--- a/proposal.docx
+++ b/proposal.docx
@@ -458,12 +458,69 @@
           <w:i/>
         </w:rPr>
       </w:pPr>
+      <w:proofErr w:type="spellStart"/>
       <w:r>
         <w:rPr>
           <w:rFonts w:cs="Times New Roman"/>
           <w:i/>
         </w:rPr>
-        <w:t xml:space="preserve">Sebagai Salah Satu Syarat Untuk Menyelesaikan Program Sarjana </w:t>
+        <w:t>Sebagai</w:t>
+      </w:r>
+      <w:proofErr w:type="spellEnd"/>
+      <w:r>
+        <w:rPr>
+          <w:rFonts w:cs="Times New Roman"/>
+          <w:i/>
+        </w:rPr>
+        <w:t xml:space="preserve"> Salah Satu </w:t>
+      </w:r>
+      <w:proofErr w:type="spellStart"/>
+      <w:r>
+        <w:rPr>
+          <w:rFonts w:cs="Times New Roman"/>
+          <w:i/>
+        </w:rPr>
+        <w:t>Syarat</w:t>
+      </w:r>
+      <w:proofErr w:type="spellEnd"/>
+      <w:r>
+        <w:rPr>
+          <w:rFonts w:cs="Times New Roman"/>
+          <w:i/>
+        </w:rPr>
+        <w:t xml:space="preserve"> </w:t>
+      </w:r>
+      <w:proofErr w:type="spellStart"/>
+      <w:r>
+        <w:rPr>
+          <w:rFonts w:cs="Times New Roman"/>
+          <w:i/>
+        </w:rPr>
+        <w:t>Untuk</w:t>
+      </w:r>
+      <w:proofErr w:type="spellEnd"/>
+      <w:r>
+        <w:rPr>
+          <w:rFonts w:cs="Times New Roman"/>
+          <w:i/>
+        </w:rPr>
+        <w:t xml:space="preserve"> </w:t>
+      </w:r>
+      <w:proofErr w:type="spellStart"/>
+      <w:r>
+        <w:rPr>
+          <w:rFonts w:cs="Times New Roman"/>
+          <w:i/>
+        </w:rPr>
+        <w:t>Menyelesaikan</w:t>
+      </w:r>
+      <w:proofErr w:type="spellEnd"/>
+      <w:r>
+        <w:rPr>
+          <w:rFonts w:cs="Times New Roman"/>
+          <w:i/>
+        </w:rPr>
+        <w:t xml:space="preserve"> Program Sarjana </w:t>
       </w:r>
     </w:p>
     <w:p>
@@ -494,8 +551,49 @@
           <w:rFonts w:cs="Times New Roman"/>
           <w:i/>
         </w:rPr>
-        <w:t>a Jurusan Teknik Komputer Universitas Andalas</w:t>
-      </w:r>
+        <w:t xml:space="preserve">a </w:t>
+      </w:r>
+      <w:proofErr w:type="spellStart"/>
+      <w:r>
+        <w:rPr>
+          <w:rFonts w:cs="Times New Roman"/>
+          <w:i/>
+        </w:rPr>
+        <w:t>Jurusan</w:t>
+      </w:r>
+      <w:proofErr w:type="spellEnd"/>
+      <w:r>
+        <w:rPr>
+          <w:rFonts w:cs="Times New Roman"/>
+          <w:i/>
+        </w:rPr>
+        <w:t xml:space="preserve"> Teknik </w:t>
+      </w:r>
+      <w:proofErr w:type="spellStart"/>
+      <w:r>
+        <w:rPr>
+          <w:rFonts w:cs="Times New Roman"/>
+          <w:i/>
+        </w:rPr>
+        <w:t>Komputer</w:t>
+      </w:r>
+      <w:proofErr w:type="spellEnd"/>
+      <w:r>
+        <w:rPr>
+          <w:rFonts w:cs="Times New Roman"/>
+          <w:i/>
+        </w:rPr>
+        <w:t xml:space="preserve"> Universitas </w:t>
+      </w:r>
+      <w:proofErr w:type="spellStart"/>
+      <w:r>
+        <w:rPr>
+          <w:rFonts w:cs="Times New Roman"/>
+          <w:i/>
+        </w:rPr>
+        <w:t>Andalas</w:t>
+      </w:r>
+      <w:proofErr w:type="spellEnd"/>
     </w:p>
     <w:p>
       <w:pPr>
@@ -846,9 +944,18 @@
           <w:rFonts w:ascii="Times New Roman" w:hAnsi="Times New Roman" w:cs="Times New Roman"/>
           <w:color w:val="auto"/>
         </w:rPr>
-        <w:t>Latar Belakang</w:t>
+        <w:t xml:space="preserve">Latar </w:t>
+      </w:r>
+      <w:proofErr w:type="spellStart"/>
+      <w:r>
+        <w:rPr>
+          <w:rFonts w:ascii="Times New Roman" w:hAnsi="Times New Roman" w:cs="Times New Roman"/>
+          <w:color w:val="auto"/>
+        </w:rPr>
+        <w:t>Belakang</w:t>
       </w:r>
       <w:bookmarkEnd w:id="3"/>
+      <w:proofErr w:type="spellEnd"/>
     </w:p>
     <w:p>
       <w:pPr>
@@ -859,29 +966,227 @@
           <w:rFonts w:cs="Times New Roman"/>
         </w:rPr>
       </w:pPr>
-      <w:r>
-        <w:rPr>
-          <w:rFonts w:cs="Times New Roman"/>
-        </w:rPr>
-        <w:t xml:space="preserve">Perkembangan teknologi </w:t>
-      </w:r>
-      <w:r>
-        <w:rPr>
-          <w:rFonts w:cs="Times New Roman"/>
-        </w:rPr>
-        <w:t>informasi saat ini sangat cepat.</w:t>
-      </w:r>
-      <w:r>
-        <w:rPr>
-          <w:rFonts w:cs="Times New Roman"/>
-        </w:rPr>
-        <w:t xml:space="preserve"> Banyak proses bisnis dan kegiatan yang sebelumnya dikerjakan secara kon</w:t>
-      </w:r>
-      <w:r>
-        <w:rPr>
-          <w:rFonts w:cs="Times New Roman"/>
-        </w:rPr>
-        <w:t>vensional telah ditransformasikan ke digital</w:t>
+      <w:proofErr w:type="spellStart"/>
+      <w:r>
+        <w:rPr>
+          <w:rFonts w:cs="Times New Roman"/>
+        </w:rPr>
+        <w:t>Perkembangan</w:t>
+      </w:r>
+      <w:proofErr w:type="spellEnd"/>
+      <w:r>
+        <w:rPr>
+          <w:rFonts w:cs="Times New Roman"/>
+        </w:rPr>
+        <w:t xml:space="preserve"> </w:t>
+      </w:r>
+      <w:proofErr w:type="spellStart"/>
+      <w:r>
+        <w:rPr>
+          <w:rFonts w:cs="Times New Roman"/>
+        </w:rPr>
+        <w:t>teknologi</w:t>
+      </w:r>
+      <w:proofErr w:type="spellEnd"/>
+      <w:r>
+        <w:rPr>
+          <w:rFonts w:cs="Times New Roman"/>
+        </w:rPr>
+        <w:t xml:space="preserve"> </w:t>
+      </w:r>
+      <w:proofErr w:type="spellStart"/>
+      <w:r>
+        <w:rPr>
+          <w:rFonts w:cs="Times New Roman"/>
+        </w:rPr>
+        <w:t>informasi</w:t>
+      </w:r>
+      <w:proofErr w:type="spellEnd"/>
+      <w:r>
+        <w:rPr>
+          <w:rFonts w:cs="Times New Roman"/>
+        </w:rPr>
+        <w:t xml:space="preserve"> </w:t>
+      </w:r>
+      <w:proofErr w:type="spellStart"/>
+      <w:r>
+        <w:rPr>
+          <w:rFonts w:cs="Times New Roman"/>
+        </w:rPr>
+        <w:t>saat</w:t>
+      </w:r>
+      <w:proofErr w:type="spellEnd"/>
+      <w:r>
+        <w:rPr>
+          <w:rFonts w:cs="Times New Roman"/>
+        </w:rPr>
+        <w:t xml:space="preserve"> </w:t>
+      </w:r>
+      <w:proofErr w:type="spellStart"/>
+      <w:r>
+        <w:rPr>
+          <w:rFonts w:cs="Times New Roman"/>
+        </w:rPr>
+        <w:t>ini</w:t>
+      </w:r>
+      <w:proofErr w:type="spellEnd"/>
+      <w:r>
+        <w:rPr>
+          <w:rFonts w:cs="Times New Roman"/>
+        </w:rPr>
+        <w:t xml:space="preserve"> sangat </w:t>
+      </w:r>
+      <w:proofErr w:type="spellStart"/>
+      <w:r>
+        <w:rPr>
+          <w:rFonts w:cs="Times New Roman"/>
+        </w:rPr>
+        <w:t>cepat</w:t>
+      </w:r>
+      <w:proofErr w:type="spellEnd"/>
+      <w:r>
+        <w:rPr>
+          <w:rFonts w:cs="Times New Roman"/>
+        </w:rPr>
+        <w:t>.</w:t>
+      </w:r>
+      <w:r>
+        <w:rPr>
+          <w:rFonts w:cs="Times New Roman"/>
+        </w:rPr>
+        <w:t xml:space="preserve"> Banyak proses </w:t>
+      </w:r>
+      <w:proofErr w:type="spellStart"/>
+      <w:r>
+        <w:rPr>
+          <w:rFonts w:cs="Times New Roman"/>
+        </w:rPr>
+        <w:t>bisnis</w:t>
+      </w:r>
+      <w:proofErr w:type="spellEnd"/>
+      <w:r>
+        <w:rPr>
+          <w:rFonts w:cs="Times New Roman"/>
+        </w:rPr>
+        <w:t xml:space="preserve"> dan </w:t>
+      </w:r>
+      <w:proofErr w:type="spellStart"/>
+      <w:r>
+        <w:rPr>
+          <w:rFonts w:cs="Times New Roman"/>
+        </w:rPr>
+        <w:t>kegiatan</w:t>
+      </w:r>
+      <w:proofErr w:type="spellEnd"/>
+      <w:r>
+        <w:rPr>
+          <w:rFonts w:cs="Times New Roman"/>
+        </w:rPr>
+        <w:t xml:space="preserve"> yang </w:t>
+      </w:r>
+      <w:proofErr w:type="spellStart"/>
+      <w:r>
+        <w:rPr>
+          <w:rFonts w:cs="Times New Roman"/>
+        </w:rPr>
+        <w:t>sebelumnya</w:t>
+      </w:r>
+      <w:proofErr w:type="spellEnd"/>
+      <w:r>
+        <w:rPr>
+          <w:rFonts w:cs="Times New Roman"/>
+        </w:rPr>
+        <w:t xml:space="preserve"> </w:t>
+      </w:r>
+      <w:proofErr w:type="spellStart"/>
+      <w:r>
+        <w:rPr>
+          <w:rFonts w:cs="Times New Roman"/>
+        </w:rPr>
+        <w:t>dikerjakan</w:t>
+      </w:r>
+      <w:proofErr w:type="spellEnd"/>
+      <w:r>
+        <w:rPr>
+          <w:rFonts w:cs="Times New Roman"/>
+        </w:rPr>
+        <w:t xml:space="preserve"> </w:t>
+      </w:r>
+      <w:proofErr w:type="spellStart"/>
+      <w:r>
+        <w:rPr>
+          <w:rFonts w:cs="Times New Roman"/>
+        </w:rPr>
+        <w:t>secara</w:t>
+      </w:r>
+      <w:proofErr w:type="spellEnd"/>
+      <w:r>
+        <w:rPr>
+          <w:rFonts w:cs="Times New Roman"/>
+        </w:rPr>
+        <w:t xml:space="preserve"> </w:t>
+      </w:r>
+      <w:proofErr w:type="spellStart"/>
+      <w:r>
+        <w:rPr>
+          <w:rFonts w:cs="Times New Roman"/>
+        </w:rPr>
+        <w:t>kon</w:t>
+      </w:r>
+      <w:r>
+        <w:rPr>
+          <w:rFonts w:cs="Times New Roman"/>
+        </w:rPr>
+        <w:t>vensional</w:t>
+      </w:r>
+      <w:proofErr w:type="spellEnd"/>
+      <w:r>
+        <w:rPr>
+          <w:rFonts w:cs="Times New Roman"/>
+        </w:rPr>
+        <w:t xml:space="preserve"> </w:t>
+      </w:r>
+      <w:proofErr w:type="spellStart"/>
+      <w:r>
+        <w:rPr>
+          <w:rFonts w:cs="Times New Roman"/>
+        </w:rPr>
+        <w:t>telah</w:t>
+      </w:r>
+      <w:proofErr w:type="spellEnd"/>
+      <w:r>
+        <w:rPr>
+          <w:rFonts w:cs="Times New Roman"/>
+        </w:rPr>
+        <w:t xml:space="preserve"> </w:t>
+      </w:r>
+      <w:proofErr w:type="spellStart"/>
+      <w:r>
+        <w:rPr>
+          <w:rFonts w:cs="Times New Roman"/>
+        </w:rPr>
+        <w:t>ditransformasikan</w:t>
+      </w:r>
+      <w:proofErr w:type="spellEnd"/>
+      <w:r>
+        <w:rPr>
+          <w:rFonts w:cs="Times New Roman"/>
+        </w:rPr>
+        <w:t xml:space="preserve"> </w:t>
+      </w:r>
+      <w:proofErr w:type="spellStart"/>
+      <w:r>
+        <w:rPr>
+          <w:rFonts w:cs="Times New Roman"/>
+        </w:rPr>
+        <w:t>ke</w:t>
+      </w:r>
+      <w:proofErr w:type="spellEnd"/>
+      <w:r>
+        <w:rPr>
+          <w:rFonts w:cs="Times New Roman"/>
+        </w:rPr>
+        <w:t xml:space="preserve"> digital</w:t>
       </w:r>
       <w:r>
         <w:rPr>
@@ -893,8 +1198,128 @@
         <w:rPr>
           <w:rFonts w:cs="Times New Roman"/>
         </w:rPr>
-        <w:t>Salah satunya adalah penandatanganan berkas, seperti yang dilakukan di Jurusan Teknik Komputer Universitas Andalas</w:t>
-      </w:r>
+        <w:t xml:space="preserve">Salah </w:t>
+      </w:r>
+      <w:proofErr w:type="spellStart"/>
+      <w:r>
+        <w:rPr>
+          <w:rFonts w:cs="Times New Roman"/>
+        </w:rPr>
+        <w:t>satunya</w:t>
+      </w:r>
+      <w:proofErr w:type="spellEnd"/>
+      <w:r>
+        <w:rPr>
+          <w:rFonts w:cs="Times New Roman"/>
+        </w:rPr>
+        <w:t xml:space="preserve"> </w:t>
+      </w:r>
+      <w:proofErr w:type="spellStart"/>
+      <w:r>
+        <w:rPr>
+          <w:rFonts w:cs="Times New Roman"/>
+        </w:rPr>
+        <w:t>adalah</w:t>
+      </w:r>
+      <w:proofErr w:type="spellEnd"/>
+      <w:r>
+        <w:rPr>
+          <w:rFonts w:cs="Times New Roman"/>
+        </w:rPr>
+        <w:t xml:space="preserve"> </w:t>
+      </w:r>
+      <w:proofErr w:type="spellStart"/>
+      <w:r>
+        <w:rPr>
+          <w:rFonts w:cs="Times New Roman"/>
+        </w:rPr>
+        <w:t>penandatanganan</w:t>
+      </w:r>
+      <w:proofErr w:type="spellEnd"/>
+      <w:r>
+        <w:rPr>
+          <w:rFonts w:cs="Times New Roman"/>
+        </w:rPr>
+        <w:t xml:space="preserve"> </w:t>
+      </w:r>
+      <w:proofErr w:type="spellStart"/>
+      <w:r>
+        <w:rPr>
+          <w:rFonts w:cs="Times New Roman"/>
+        </w:rPr>
+        <w:t>berkas</w:t>
+      </w:r>
+      <w:proofErr w:type="spellEnd"/>
+      <w:r>
+        <w:rPr>
+          <w:rFonts w:cs="Times New Roman"/>
+        </w:rPr>
+        <w:t xml:space="preserve">, </w:t>
+      </w:r>
+      <w:proofErr w:type="spellStart"/>
+      <w:r>
+        <w:rPr>
+          <w:rFonts w:cs="Times New Roman"/>
+        </w:rPr>
+        <w:t>seperti</w:t>
+      </w:r>
+      <w:proofErr w:type="spellEnd"/>
+      <w:r>
+        <w:rPr>
+          <w:rFonts w:cs="Times New Roman"/>
+        </w:rPr>
+        <w:t xml:space="preserve"> yang </w:t>
+      </w:r>
+      <w:proofErr w:type="spellStart"/>
+      <w:r>
+        <w:rPr>
+          <w:rFonts w:cs="Times New Roman"/>
+        </w:rPr>
+        <w:t>dilakukan</w:t>
+      </w:r>
+      <w:proofErr w:type="spellEnd"/>
+      <w:r>
+        <w:rPr>
+          <w:rFonts w:cs="Times New Roman"/>
+        </w:rPr>
+        <w:t xml:space="preserve"> di </w:t>
+      </w:r>
+      <w:proofErr w:type="spellStart"/>
+      <w:r>
+        <w:rPr>
+          <w:rFonts w:cs="Times New Roman"/>
+        </w:rPr>
+        <w:t>Jurusan</w:t>
+      </w:r>
+      <w:proofErr w:type="spellEnd"/>
+      <w:r>
+        <w:rPr>
+          <w:rFonts w:cs="Times New Roman"/>
+        </w:rPr>
+        <w:t xml:space="preserve"> Teknik </w:t>
+      </w:r>
+      <w:proofErr w:type="spellStart"/>
+      <w:r>
+        <w:rPr>
+          <w:rFonts w:cs="Times New Roman"/>
+        </w:rPr>
+        <w:t>Komputer</w:t>
+      </w:r>
+      <w:proofErr w:type="spellEnd"/>
+      <w:r>
+        <w:rPr>
+          <w:rFonts w:cs="Times New Roman"/>
+        </w:rPr>
+        <w:t xml:space="preserve"> Universitas </w:t>
+      </w:r>
+      <w:proofErr w:type="spellStart"/>
+      <w:r>
+        <w:rPr>
+          <w:rFonts w:cs="Times New Roman"/>
+        </w:rPr>
+        <w:t>Andalas</w:t>
+      </w:r>
+      <w:proofErr w:type="spellEnd"/>
       <w:r>
         <w:rPr>
           <w:rFonts w:cs="Times New Roman"/>
@@ -907,29 +1332,383 @@
         </w:rPr>
         <w:t xml:space="preserve"> </w:t>
       </w:r>
+      <w:proofErr w:type="spellStart"/>
       <w:r>
         <w:rPr>
           <w:rFonts w:cs="Times New Roman"/>
         </w:rPr>
         <w:t>Penggunaan</w:t>
       </w:r>
-      <w:r>
-        <w:rPr>
-          <w:rFonts w:cs="Times New Roman"/>
-        </w:rPr>
-        <w:t xml:space="preserve"> tanda tangan digital sangat berguna dan efektif untuk melakukan pengesahan berkas antara mahasiswa dengan institusi. Namun, dibalik </w:t>
-      </w:r>
-      <w:r>
-        <w:rPr>
-          <w:rFonts w:cs="Times New Roman"/>
-        </w:rPr>
-        <w:t xml:space="preserve">itu semua, tanda tangan digital juga menimbulkan hal buruk, yaitu pemalsuan dan </w:t>
-      </w:r>
-      <w:r>
-        <w:rPr>
-          <w:rFonts w:cs="Times New Roman"/>
-        </w:rPr>
-        <w:t>ketidaksahan tanda tangan digital.</w:t>
+      <w:proofErr w:type="spellEnd"/>
+      <w:r>
+        <w:rPr>
+          <w:rFonts w:cs="Times New Roman"/>
+        </w:rPr>
+        <w:t xml:space="preserve"> </w:t>
+      </w:r>
+      <w:proofErr w:type="spellStart"/>
+      <w:r>
+        <w:rPr>
+          <w:rFonts w:cs="Times New Roman"/>
+        </w:rPr>
+        <w:t>tanda</w:t>
+      </w:r>
+      <w:proofErr w:type="spellEnd"/>
+      <w:r>
+        <w:rPr>
+          <w:rFonts w:cs="Times New Roman"/>
+        </w:rPr>
+        <w:t xml:space="preserve"> </w:t>
+      </w:r>
+      <w:proofErr w:type="spellStart"/>
+      <w:r>
+        <w:rPr>
+          <w:rFonts w:cs="Times New Roman"/>
+        </w:rPr>
+        <w:t>tangan</w:t>
+      </w:r>
+      <w:proofErr w:type="spellEnd"/>
+      <w:r>
+        <w:rPr>
+          <w:rFonts w:cs="Times New Roman"/>
+        </w:rPr>
+        <w:t xml:space="preserve"> digital sangat </w:t>
+      </w:r>
+      <w:proofErr w:type="spellStart"/>
+      <w:r>
+        <w:rPr>
+          <w:rFonts w:cs="Times New Roman"/>
+        </w:rPr>
+        <w:t>berguna</w:t>
+      </w:r>
+      <w:proofErr w:type="spellEnd"/>
+      <w:r>
+        <w:rPr>
+          <w:rFonts w:cs="Times New Roman"/>
+        </w:rPr>
+        <w:t xml:space="preserve"> dan </w:t>
+      </w:r>
+      <w:proofErr w:type="spellStart"/>
+      <w:r>
+        <w:rPr>
+          <w:rFonts w:cs="Times New Roman"/>
+        </w:rPr>
+        <w:t>efektif</w:t>
+      </w:r>
+      <w:proofErr w:type="spellEnd"/>
+      <w:r>
+        <w:rPr>
+          <w:rFonts w:cs="Times New Roman"/>
+        </w:rPr>
+        <w:t xml:space="preserve"> </w:t>
+      </w:r>
+      <w:proofErr w:type="spellStart"/>
+      <w:r>
+        <w:rPr>
+          <w:rFonts w:cs="Times New Roman"/>
+        </w:rPr>
+        <w:t>untuk</w:t>
+      </w:r>
+      <w:proofErr w:type="spellEnd"/>
+      <w:r>
+        <w:rPr>
+          <w:rFonts w:cs="Times New Roman"/>
+        </w:rPr>
+        <w:t xml:space="preserve"> </w:t>
+      </w:r>
+      <w:proofErr w:type="spellStart"/>
+      <w:r>
+        <w:rPr>
+          <w:rFonts w:cs="Times New Roman"/>
+        </w:rPr>
+        <w:t>melakukan</w:t>
+      </w:r>
+      <w:proofErr w:type="spellEnd"/>
+      <w:r>
+        <w:rPr>
+          <w:rFonts w:cs="Times New Roman"/>
+        </w:rPr>
+        <w:t xml:space="preserve"> </w:t>
+      </w:r>
+      <w:proofErr w:type="spellStart"/>
+      <w:r>
+        <w:rPr>
+          <w:rFonts w:cs="Times New Roman"/>
+        </w:rPr>
+        <w:t>pengesahan</w:t>
+      </w:r>
+      <w:proofErr w:type="spellEnd"/>
+      <w:r>
+        <w:rPr>
+          <w:rFonts w:cs="Times New Roman"/>
+        </w:rPr>
+        <w:t xml:space="preserve"> </w:t>
+      </w:r>
+      <w:proofErr w:type="spellStart"/>
+      <w:r>
+        <w:rPr>
+          <w:rFonts w:cs="Times New Roman"/>
+        </w:rPr>
+        <w:t>berkas</w:t>
+      </w:r>
+      <w:proofErr w:type="spellEnd"/>
+      <w:r>
+        <w:rPr>
+          <w:rFonts w:cs="Times New Roman"/>
+        </w:rPr>
+        <w:t xml:space="preserve"> </w:t>
+      </w:r>
+      <w:proofErr w:type="spellStart"/>
+      <w:r>
+        <w:rPr>
+          <w:rFonts w:cs="Times New Roman"/>
+        </w:rPr>
+        <w:t>antara</w:t>
+      </w:r>
+      <w:proofErr w:type="spellEnd"/>
+      <w:r>
+        <w:rPr>
+          <w:rFonts w:cs="Times New Roman"/>
+        </w:rPr>
+        <w:t xml:space="preserve"> </w:t>
+      </w:r>
+      <w:proofErr w:type="spellStart"/>
+      <w:r>
+        <w:rPr>
+          <w:rFonts w:cs="Times New Roman"/>
+        </w:rPr>
+        <w:t>mahasiswa</w:t>
+      </w:r>
+      <w:proofErr w:type="spellEnd"/>
+      <w:r>
+        <w:rPr>
+          <w:rFonts w:cs="Times New Roman"/>
+        </w:rPr>
+        <w:t xml:space="preserve"> </w:t>
+      </w:r>
+      <w:proofErr w:type="spellStart"/>
+      <w:r>
+        <w:rPr>
+          <w:rFonts w:cs="Times New Roman"/>
+        </w:rPr>
+        <w:t>dengan</w:t>
+      </w:r>
+      <w:proofErr w:type="spellEnd"/>
+      <w:r>
+        <w:rPr>
+          <w:rFonts w:cs="Times New Roman"/>
+        </w:rPr>
+        <w:t xml:space="preserve"> </w:t>
+      </w:r>
+      <w:proofErr w:type="spellStart"/>
+      <w:r>
+        <w:rPr>
+          <w:rFonts w:cs="Times New Roman"/>
+        </w:rPr>
+        <w:t>institusi</w:t>
+      </w:r>
+      <w:proofErr w:type="spellEnd"/>
+      <w:r>
+        <w:rPr>
+          <w:rFonts w:cs="Times New Roman"/>
+        </w:rPr>
+        <w:t xml:space="preserve">. </w:t>
+      </w:r>
+      <w:proofErr w:type="spellStart"/>
+      <w:r>
+        <w:rPr>
+          <w:rFonts w:cs="Times New Roman"/>
+        </w:rPr>
+        <w:t>Namun</w:t>
+      </w:r>
+      <w:proofErr w:type="spellEnd"/>
+      <w:r>
+        <w:rPr>
+          <w:rFonts w:cs="Times New Roman"/>
+        </w:rPr>
+        <w:t xml:space="preserve">, </w:t>
+      </w:r>
+      <w:proofErr w:type="spellStart"/>
+      <w:r>
+        <w:rPr>
+          <w:rFonts w:cs="Times New Roman"/>
+        </w:rPr>
+        <w:t>dibalik</w:t>
+      </w:r>
+      <w:proofErr w:type="spellEnd"/>
+      <w:r>
+        <w:rPr>
+          <w:rFonts w:cs="Times New Roman"/>
+        </w:rPr>
+        <w:t xml:space="preserve"> </w:t>
+      </w:r>
+      <w:proofErr w:type="spellStart"/>
+      <w:r>
+        <w:rPr>
+          <w:rFonts w:cs="Times New Roman"/>
+        </w:rPr>
+        <w:t>itu</w:t>
+      </w:r>
+      <w:proofErr w:type="spellEnd"/>
+      <w:r>
+        <w:rPr>
+          <w:rFonts w:cs="Times New Roman"/>
+        </w:rPr>
+        <w:t xml:space="preserve"> </w:t>
+      </w:r>
+      <w:proofErr w:type="spellStart"/>
+      <w:r>
+        <w:rPr>
+          <w:rFonts w:cs="Times New Roman"/>
+        </w:rPr>
+        <w:t>semua</w:t>
+      </w:r>
+      <w:proofErr w:type="spellEnd"/>
+      <w:r>
+        <w:rPr>
+          <w:rFonts w:cs="Times New Roman"/>
+        </w:rPr>
+        <w:t xml:space="preserve">, </w:t>
+      </w:r>
+      <w:proofErr w:type="spellStart"/>
+      <w:r>
+        <w:rPr>
+          <w:rFonts w:cs="Times New Roman"/>
+        </w:rPr>
+        <w:t>tanda</w:t>
+      </w:r>
+      <w:proofErr w:type="spellEnd"/>
+      <w:r>
+        <w:rPr>
+          <w:rFonts w:cs="Times New Roman"/>
+        </w:rPr>
+        <w:t xml:space="preserve"> </w:t>
+      </w:r>
+      <w:proofErr w:type="spellStart"/>
+      <w:r>
+        <w:rPr>
+          <w:rFonts w:cs="Times New Roman"/>
+        </w:rPr>
+        <w:t>tangan</w:t>
+      </w:r>
+      <w:proofErr w:type="spellEnd"/>
+      <w:r>
+        <w:rPr>
+          <w:rFonts w:cs="Times New Roman"/>
+        </w:rPr>
+        <w:t xml:space="preserve"> digital juga </w:t>
+      </w:r>
+      <w:proofErr w:type="spellStart"/>
+      <w:r>
+        <w:rPr>
+          <w:rFonts w:cs="Times New Roman"/>
+        </w:rPr>
+        <w:t>menimbulkan</w:t>
+      </w:r>
+      <w:proofErr w:type="spellEnd"/>
+      <w:r>
+        <w:rPr>
+          <w:rFonts w:cs="Times New Roman"/>
+        </w:rPr>
+        <w:t xml:space="preserve"> </w:t>
+      </w:r>
+      <w:proofErr w:type="spellStart"/>
+      <w:r>
+        <w:rPr>
+          <w:rFonts w:cs="Times New Roman"/>
+        </w:rPr>
+        <w:t>hal</w:t>
+      </w:r>
+      <w:proofErr w:type="spellEnd"/>
+      <w:r>
+        <w:rPr>
+          <w:rFonts w:cs="Times New Roman"/>
+        </w:rPr>
+        <w:t xml:space="preserve"> </w:t>
+      </w:r>
+      <w:proofErr w:type="spellStart"/>
+      <w:r>
+        <w:rPr>
+          <w:rFonts w:cs="Times New Roman"/>
+        </w:rPr>
+        <w:t>buruk</w:t>
+      </w:r>
+      <w:proofErr w:type="spellEnd"/>
+      <w:r>
+        <w:rPr>
+          <w:rFonts w:cs="Times New Roman"/>
+        </w:rPr>
+        <w:t xml:space="preserve">, </w:t>
+      </w:r>
+      <w:proofErr w:type="spellStart"/>
+      <w:r>
+        <w:rPr>
+          <w:rFonts w:cs="Times New Roman"/>
+        </w:rPr>
+        <w:t>yaitu</w:t>
+      </w:r>
+      <w:proofErr w:type="spellEnd"/>
+      <w:r>
+        <w:rPr>
+          <w:rFonts w:cs="Times New Roman"/>
+        </w:rPr>
+        <w:t xml:space="preserve"> </w:t>
+      </w:r>
+      <w:proofErr w:type="spellStart"/>
+      <w:r>
+        <w:rPr>
+          <w:rFonts w:cs="Times New Roman"/>
+        </w:rPr>
+        <w:t>pemalsuan</w:t>
+      </w:r>
+      <w:proofErr w:type="spellEnd"/>
+      <w:r>
+        <w:rPr>
+          <w:rFonts w:cs="Times New Roman"/>
+        </w:rPr>
+        <w:t xml:space="preserve"> dan </w:t>
+      </w:r>
+      <w:proofErr w:type="spellStart"/>
+      <w:r>
+        <w:rPr>
+          <w:rFonts w:cs="Times New Roman"/>
+        </w:rPr>
+        <w:t>ketidaksahan</w:t>
+      </w:r>
+      <w:proofErr w:type="spellEnd"/>
+      <w:r>
+        <w:rPr>
+          <w:rFonts w:cs="Times New Roman"/>
+        </w:rPr>
+        <w:t xml:space="preserve"> </w:t>
+      </w:r>
+      <w:proofErr w:type="spellStart"/>
+      <w:r>
+        <w:rPr>
+          <w:rFonts w:cs="Times New Roman"/>
+        </w:rPr>
+        <w:t>tanda</w:t>
+      </w:r>
+      <w:proofErr w:type="spellEnd"/>
+      <w:r>
+        <w:rPr>
+          <w:rFonts w:cs="Times New Roman"/>
+        </w:rPr>
+        <w:t xml:space="preserve"> </w:t>
+      </w:r>
+      <w:proofErr w:type="spellStart"/>
+      <w:r>
+        <w:rPr>
+          <w:rFonts w:cs="Times New Roman"/>
+        </w:rPr>
+        <w:t>tangan</w:t>
+      </w:r>
+      <w:proofErr w:type="spellEnd"/>
+      <w:r>
+        <w:rPr>
+          <w:rFonts w:cs="Times New Roman"/>
+        </w:rPr>
+        <w:t xml:space="preserve"> digital.</w:t>
       </w:r>
     </w:p>
     <w:p>
@@ -941,37 +1720,491 @@
           <w:rFonts w:cs="Times New Roman"/>
         </w:rPr>
       </w:pPr>
-      <w:r>
-        <w:rPr>
-          <w:rFonts w:cs="Times New Roman"/>
-        </w:rPr>
-        <w:t xml:space="preserve">Pemalsuan tanda tangan digital sangat mudah terjadi karena bentuk digital dari tanda tangan </w:t>
-      </w:r>
-      <w:r>
-        <w:rPr>
-          <w:rFonts w:cs="Times New Roman"/>
-        </w:rPr>
-        <w:t>dapat disalin dari satu berkas ke berkas yang lain.</w:t>
-      </w:r>
-      <w:r>
-        <w:rPr>
-          <w:rFonts w:cs="Times New Roman"/>
-        </w:rPr>
-        <w:t xml:space="preserve"> Beberapa perusahaan sudah mengembangkan aplikasi penandatanganan</w:t>
-      </w:r>
-      <w:r>
-        <w:rPr>
-          <w:rFonts w:cs="Times New Roman"/>
-        </w:rPr>
-        <w:t xml:space="preserve"> yang berbasis Cloud dan beberapa fitur untuk mencegah pemalsuan tanda tangan digital, seperti aplikasi </w:t>
-      </w:r>
+      <w:proofErr w:type="spellStart"/>
+      <w:r>
+        <w:rPr>
+          <w:rFonts w:cs="Times New Roman"/>
+        </w:rPr>
+        <w:t>Pemalsuan</w:t>
+      </w:r>
+      <w:proofErr w:type="spellEnd"/>
+      <w:r>
+        <w:rPr>
+          <w:rFonts w:cs="Times New Roman"/>
+        </w:rPr>
+        <w:t xml:space="preserve"> </w:t>
+      </w:r>
+      <w:proofErr w:type="spellStart"/>
+      <w:r>
+        <w:rPr>
+          <w:rFonts w:cs="Times New Roman"/>
+        </w:rPr>
+        <w:t>tanda</w:t>
+      </w:r>
+      <w:proofErr w:type="spellEnd"/>
+      <w:r>
+        <w:rPr>
+          <w:rFonts w:cs="Times New Roman"/>
+        </w:rPr>
+        <w:t xml:space="preserve"> </w:t>
+      </w:r>
+      <w:proofErr w:type="spellStart"/>
+      <w:r>
+        <w:rPr>
+          <w:rFonts w:cs="Times New Roman"/>
+        </w:rPr>
+        <w:t>tangan</w:t>
+      </w:r>
+      <w:proofErr w:type="spellEnd"/>
+      <w:r>
+        <w:rPr>
+          <w:rFonts w:cs="Times New Roman"/>
+        </w:rPr>
+        <w:t xml:space="preserve"> digital sangat </w:t>
+      </w:r>
+      <w:proofErr w:type="spellStart"/>
+      <w:r>
+        <w:rPr>
+          <w:rFonts w:cs="Times New Roman"/>
+        </w:rPr>
+        <w:t>mudah</w:t>
+      </w:r>
+      <w:proofErr w:type="spellEnd"/>
+      <w:r>
+        <w:rPr>
+          <w:rFonts w:cs="Times New Roman"/>
+        </w:rPr>
+        <w:t xml:space="preserve"> </w:t>
+      </w:r>
+      <w:proofErr w:type="spellStart"/>
+      <w:r>
+        <w:rPr>
+          <w:rFonts w:cs="Times New Roman"/>
+        </w:rPr>
+        <w:t>terjadi</w:t>
+      </w:r>
+      <w:proofErr w:type="spellEnd"/>
+      <w:r>
+        <w:rPr>
+          <w:rFonts w:cs="Times New Roman"/>
+        </w:rPr>
+        <w:t xml:space="preserve"> </w:t>
+      </w:r>
+      <w:proofErr w:type="spellStart"/>
+      <w:r>
+        <w:rPr>
+          <w:rFonts w:cs="Times New Roman"/>
+        </w:rPr>
+        <w:t>karena</w:t>
+      </w:r>
+      <w:proofErr w:type="spellEnd"/>
+      <w:r>
+        <w:rPr>
+          <w:rFonts w:cs="Times New Roman"/>
+        </w:rPr>
+        <w:t xml:space="preserve"> </w:t>
+      </w:r>
+      <w:proofErr w:type="spellStart"/>
+      <w:r>
+        <w:rPr>
+          <w:rFonts w:cs="Times New Roman"/>
+        </w:rPr>
+        <w:t>bentuk</w:t>
+      </w:r>
+      <w:proofErr w:type="spellEnd"/>
+      <w:r>
+        <w:rPr>
+          <w:rFonts w:cs="Times New Roman"/>
+        </w:rPr>
+        <w:t xml:space="preserve"> digital </w:t>
+      </w:r>
+      <w:proofErr w:type="spellStart"/>
+      <w:r>
+        <w:rPr>
+          <w:rFonts w:cs="Times New Roman"/>
+        </w:rPr>
+        <w:t>dari</w:t>
+      </w:r>
+      <w:proofErr w:type="spellEnd"/>
+      <w:r>
+        <w:rPr>
+          <w:rFonts w:cs="Times New Roman"/>
+        </w:rPr>
+        <w:t xml:space="preserve"> </w:t>
+      </w:r>
+      <w:proofErr w:type="spellStart"/>
+      <w:r>
+        <w:rPr>
+          <w:rFonts w:cs="Times New Roman"/>
+        </w:rPr>
+        <w:t>tanda</w:t>
+      </w:r>
+      <w:proofErr w:type="spellEnd"/>
+      <w:r>
+        <w:rPr>
+          <w:rFonts w:cs="Times New Roman"/>
+        </w:rPr>
+        <w:t xml:space="preserve"> </w:t>
+      </w:r>
+      <w:proofErr w:type="spellStart"/>
+      <w:r>
+        <w:rPr>
+          <w:rFonts w:cs="Times New Roman"/>
+        </w:rPr>
+        <w:t>tangan</w:t>
+      </w:r>
+      <w:proofErr w:type="spellEnd"/>
+      <w:r>
+        <w:rPr>
+          <w:rFonts w:cs="Times New Roman"/>
+        </w:rPr>
+        <w:t xml:space="preserve"> </w:t>
+      </w:r>
+      <w:proofErr w:type="spellStart"/>
+      <w:r>
+        <w:rPr>
+          <w:rFonts w:cs="Times New Roman"/>
+        </w:rPr>
+        <w:t>dapat</w:t>
+      </w:r>
+      <w:proofErr w:type="spellEnd"/>
+      <w:r>
+        <w:rPr>
+          <w:rFonts w:cs="Times New Roman"/>
+        </w:rPr>
+        <w:t xml:space="preserve"> </w:t>
+      </w:r>
+      <w:proofErr w:type="spellStart"/>
+      <w:r>
+        <w:rPr>
+          <w:rFonts w:cs="Times New Roman"/>
+        </w:rPr>
+        <w:t>disalin</w:t>
+      </w:r>
+      <w:proofErr w:type="spellEnd"/>
+      <w:r>
+        <w:rPr>
+          <w:rFonts w:cs="Times New Roman"/>
+        </w:rPr>
+        <w:t xml:space="preserve"> </w:t>
+      </w:r>
+      <w:proofErr w:type="spellStart"/>
+      <w:r>
+        <w:rPr>
+          <w:rFonts w:cs="Times New Roman"/>
+        </w:rPr>
+        <w:t>dari</w:t>
+      </w:r>
+      <w:proofErr w:type="spellEnd"/>
+      <w:r>
+        <w:rPr>
+          <w:rFonts w:cs="Times New Roman"/>
+        </w:rPr>
+        <w:t xml:space="preserve"> </w:t>
+      </w:r>
+      <w:proofErr w:type="spellStart"/>
+      <w:r>
+        <w:rPr>
+          <w:rFonts w:cs="Times New Roman"/>
+        </w:rPr>
+        <w:t>satu</w:t>
+      </w:r>
+      <w:proofErr w:type="spellEnd"/>
+      <w:r>
+        <w:rPr>
+          <w:rFonts w:cs="Times New Roman"/>
+        </w:rPr>
+        <w:t xml:space="preserve"> </w:t>
+      </w:r>
+      <w:proofErr w:type="spellStart"/>
+      <w:r>
+        <w:rPr>
+          <w:rFonts w:cs="Times New Roman"/>
+        </w:rPr>
+        <w:t>berkas</w:t>
+      </w:r>
+      <w:proofErr w:type="spellEnd"/>
+      <w:r>
+        <w:rPr>
+          <w:rFonts w:cs="Times New Roman"/>
+        </w:rPr>
+        <w:t xml:space="preserve"> </w:t>
+      </w:r>
+      <w:proofErr w:type="spellStart"/>
+      <w:r>
+        <w:rPr>
+          <w:rFonts w:cs="Times New Roman"/>
+        </w:rPr>
+        <w:t>ke</w:t>
+      </w:r>
+      <w:proofErr w:type="spellEnd"/>
+      <w:r>
+        <w:rPr>
+          <w:rFonts w:cs="Times New Roman"/>
+        </w:rPr>
+        <w:t xml:space="preserve"> </w:t>
+      </w:r>
+      <w:proofErr w:type="spellStart"/>
+      <w:r>
+        <w:rPr>
+          <w:rFonts w:cs="Times New Roman"/>
+        </w:rPr>
+        <w:t>berkas</w:t>
+      </w:r>
+      <w:proofErr w:type="spellEnd"/>
+      <w:r>
+        <w:rPr>
+          <w:rFonts w:cs="Times New Roman"/>
+        </w:rPr>
+        <w:t xml:space="preserve"> yang lain.</w:t>
+      </w:r>
+      <w:r>
+        <w:rPr>
+          <w:rFonts w:cs="Times New Roman"/>
+        </w:rPr>
+        <w:t xml:space="preserve"> </w:t>
+      </w:r>
+      <w:proofErr w:type="spellStart"/>
+      <w:r>
+        <w:rPr>
+          <w:rFonts w:cs="Times New Roman"/>
+        </w:rPr>
+        <w:t>Beberapa</w:t>
+      </w:r>
+      <w:proofErr w:type="spellEnd"/>
+      <w:r>
+        <w:rPr>
+          <w:rFonts w:cs="Times New Roman"/>
+        </w:rPr>
+        <w:t xml:space="preserve"> </w:t>
+      </w:r>
+      <w:proofErr w:type="spellStart"/>
+      <w:r>
+        <w:rPr>
+          <w:rFonts w:cs="Times New Roman"/>
+        </w:rPr>
+        <w:t>perusahaan</w:t>
+      </w:r>
+      <w:proofErr w:type="spellEnd"/>
+      <w:r>
+        <w:rPr>
+          <w:rFonts w:cs="Times New Roman"/>
+        </w:rPr>
+        <w:t xml:space="preserve"> </w:t>
+      </w:r>
+      <w:proofErr w:type="spellStart"/>
+      <w:r>
+        <w:rPr>
+          <w:rFonts w:cs="Times New Roman"/>
+        </w:rPr>
+        <w:t>sudah</w:t>
+      </w:r>
+      <w:proofErr w:type="spellEnd"/>
+      <w:r>
+        <w:rPr>
+          <w:rFonts w:cs="Times New Roman"/>
+        </w:rPr>
+        <w:t xml:space="preserve"> </w:t>
+      </w:r>
+      <w:proofErr w:type="spellStart"/>
+      <w:r>
+        <w:rPr>
+          <w:rFonts w:cs="Times New Roman"/>
+        </w:rPr>
+        <w:t>mengembangkan</w:t>
+      </w:r>
+      <w:proofErr w:type="spellEnd"/>
+      <w:r>
+        <w:rPr>
+          <w:rFonts w:cs="Times New Roman"/>
+        </w:rPr>
+        <w:t xml:space="preserve"> </w:t>
+      </w:r>
+      <w:proofErr w:type="spellStart"/>
+      <w:r>
+        <w:rPr>
+          <w:rFonts w:cs="Times New Roman"/>
+        </w:rPr>
+        <w:t>aplikasi</w:t>
+      </w:r>
+      <w:proofErr w:type="spellEnd"/>
+      <w:r>
+        <w:rPr>
+          <w:rFonts w:cs="Times New Roman"/>
+        </w:rPr>
+        <w:t xml:space="preserve"> </w:t>
+      </w:r>
+      <w:proofErr w:type="spellStart"/>
+      <w:r>
+        <w:rPr>
+          <w:rFonts w:cs="Times New Roman"/>
+        </w:rPr>
+        <w:t>penandatanganan</w:t>
+      </w:r>
+      <w:proofErr w:type="spellEnd"/>
+      <w:r>
+        <w:rPr>
+          <w:rFonts w:cs="Times New Roman"/>
+        </w:rPr>
+        <w:t xml:space="preserve"> yang </w:t>
+      </w:r>
+      <w:proofErr w:type="spellStart"/>
+      <w:r>
+        <w:rPr>
+          <w:rFonts w:cs="Times New Roman"/>
+        </w:rPr>
+        <w:t>berbasis</w:t>
+      </w:r>
+      <w:proofErr w:type="spellEnd"/>
+      <w:r>
+        <w:rPr>
+          <w:rFonts w:cs="Times New Roman"/>
+        </w:rPr>
+        <w:t xml:space="preserve"> Cloud dan </w:t>
+      </w:r>
+      <w:proofErr w:type="spellStart"/>
+      <w:r>
+        <w:rPr>
+          <w:rFonts w:cs="Times New Roman"/>
+        </w:rPr>
+        <w:t>beberapa</w:t>
+      </w:r>
+      <w:proofErr w:type="spellEnd"/>
+      <w:r>
+        <w:rPr>
+          <w:rFonts w:cs="Times New Roman"/>
+        </w:rPr>
+        <w:t xml:space="preserve"> </w:t>
+      </w:r>
+      <w:proofErr w:type="spellStart"/>
+      <w:r>
+        <w:rPr>
+          <w:rFonts w:cs="Times New Roman"/>
+        </w:rPr>
+        <w:t>fitur</w:t>
+      </w:r>
+      <w:proofErr w:type="spellEnd"/>
+      <w:r>
+        <w:rPr>
+          <w:rFonts w:cs="Times New Roman"/>
+        </w:rPr>
+        <w:t xml:space="preserve"> </w:t>
+      </w:r>
+      <w:proofErr w:type="spellStart"/>
+      <w:r>
+        <w:rPr>
+          <w:rFonts w:cs="Times New Roman"/>
+        </w:rPr>
+        <w:t>untuk</w:t>
+      </w:r>
+      <w:proofErr w:type="spellEnd"/>
+      <w:r>
+        <w:rPr>
+          <w:rFonts w:cs="Times New Roman"/>
+        </w:rPr>
+        <w:t xml:space="preserve"> </w:t>
+      </w:r>
+      <w:proofErr w:type="spellStart"/>
+      <w:r>
+        <w:rPr>
+          <w:rFonts w:cs="Times New Roman"/>
+        </w:rPr>
+        <w:t>mencegah</w:t>
+      </w:r>
+      <w:proofErr w:type="spellEnd"/>
+      <w:r>
+        <w:rPr>
+          <w:rFonts w:cs="Times New Roman"/>
+        </w:rPr>
+        <w:t xml:space="preserve"> </w:t>
+      </w:r>
+      <w:proofErr w:type="spellStart"/>
+      <w:r>
+        <w:rPr>
+          <w:rFonts w:cs="Times New Roman"/>
+        </w:rPr>
+        <w:t>pemalsuan</w:t>
+      </w:r>
+      <w:proofErr w:type="spellEnd"/>
+      <w:r>
+        <w:rPr>
+          <w:rFonts w:cs="Times New Roman"/>
+        </w:rPr>
+        <w:t xml:space="preserve"> </w:t>
+      </w:r>
+      <w:proofErr w:type="spellStart"/>
+      <w:r>
+        <w:rPr>
+          <w:rFonts w:cs="Times New Roman"/>
+        </w:rPr>
+        <w:t>tanda</w:t>
+      </w:r>
+      <w:proofErr w:type="spellEnd"/>
+      <w:r>
+        <w:rPr>
+          <w:rFonts w:cs="Times New Roman"/>
+        </w:rPr>
+        <w:t xml:space="preserve"> </w:t>
+      </w:r>
+      <w:proofErr w:type="spellStart"/>
+      <w:r>
+        <w:rPr>
+          <w:rFonts w:cs="Times New Roman"/>
+        </w:rPr>
+        <w:t>tangan</w:t>
+      </w:r>
+      <w:proofErr w:type="spellEnd"/>
+      <w:r>
+        <w:rPr>
+          <w:rFonts w:cs="Times New Roman"/>
+        </w:rPr>
+        <w:t xml:space="preserve"> digital, </w:t>
+      </w:r>
+      <w:proofErr w:type="spellStart"/>
+      <w:r>
+        <w:rPr>
+          <w:rFonts w:cs="Times New Roman"/>
+        </w:rPr>
+        <w:t>seperti</w:t>
+      </w:r>
+      <w:proofErr w:type="spellEnd"/>
+      <w:r>
+        <w:rPr>
+          <w:rFonts w:cs="Times New Roman"/>
+        </w:rPr>
+        <w:t xml:space="preserve"> </w:t>
+      </w:r>
+      <w:proofErr w:type="spellStart"/>
+      <w:r>
+        <w:rPr>
+          <w:rFonts w:cs="Times New Roman"/>
+        </w:rPr>
+        <w:t>aplikasi</w:t>
+      </w:r>
+      <w:proofErr w:type="spellEnd"/>
+      <w:r>
+        <w:rPr>
+          <w:rFonts w:cs="Times New Roman"/>
+        </w:rPr>
+        <w:t xml:space="preserve"> </w:t>
+      </w:r>
+      <w:proofErr w:type="spellStart"/>
       <w:r>
         <w:rPr>
           <w:rFonts w:cs="Times New Roman"/>
           <w:i/>
           <w:iCs/>
         </w:rPr>
-        <w:t xml:space="preserve">signNow </w:t>
+        <w:t>signNow</w:t>
+      </w:r>
+      <w:proofErr w:type="spellEnd"/>
+      <w:r>
+        <w:rPr>
+          <w:rFonts w:cs="Times New Roman"/>
+          <w:i/>
+          <w:iCs/>
+        </w:rPr>
+        <w:t xml:space="preserve"> </w:t>
       </w:r>
       <w:r>
         <w:rPr>
@@ -983,14 +2216,178 @@
         <w:rPr>
           <w:rFonts w:cs="Times New Roman"/>
         </w:rPr>
-        <w:t xml:space="preserve"> dimana aplikasi ini dapat membuat penandatangan hanya dapat mengisi bagian untuknya saja</w:t>
-      </w:r>
+        <w:t xml:space="preserve"> </w:t>
+      </w:r>
+      <w:proofErr w:type="spellStart"/>
+      <w:r>
+        <w:rPr>
+          <w:rFonts w:cs="Times New Roman"/>
+        </w:rPr>
+        <w:t>dimana</w:t>
+      </w:r>
+      <w:proofErr w:type="spellEnd"/>
+      <w:r>
+        <w:rPr>
+          <w:rFonts w:cs="Times New Roman"/>
+        </w:rPr>
+        <w:t xml:space="preserve"> </w:t>
+      </w:r>
+      <w:proofErr w:type="spellStart"/>
+      <w:r>
+        <w:rPr>
+          <w:rFonts w:cs="Times New Roman"/>
+        </w:rPr>
+        <w:t>aplikasi</w:t>
+      </w:r>
+      <w:proofErr w:type="spellEnd"/>
+      <w:r>
+        <w:rPr>
+          <w:rFonts w:cs="Times New Roman"/>
+        </w:rPr>
+        <w:t xml:space="preserve"> </w:t>
+      </w:r>
+      <w:proofErr w:type="spellStart"/>
+      <w:r>
+        <w:rPr>
+          <w:rFonts w:cs="Times New Roman"/>
+        </w:rPr>
+        <w:t>ini</w:t>
+      </w:r>
+      <w:proofErr w:type="spellEnd"/>
+      <w:r>
+        <w:rPr>
+          <w:rFonts w:cs="Times New Roman"/>
+        </w:rPr>
+        <w:t xml:space="preserve"> </w:t>
+      </w:r>
+      <w:proofErr w:type="spellStart"/>
+      <w:r>
+        <w:rPr>
+          <w:rFonts w:cs="Times New Roman"/>
+        </w:rPr>
+        <w:t>dapat</w:t>
+      </w:r>
+      <w:proofErr w:type="spellEnd"/>
+      <w:r>
+        <w:rPr>
+          <w:rFonts w:cs="Times New Roman"/>
+        </w:rPr>
+        <w:t xml:space="preserve"> </w:t>
+      </w:r>
+      <w:proofErr w:type="spellStart"/>
+      <w:r>
+        <w:rPr>
+          <w:rFonts w:cs="Times New Roman"/>
+        </w:rPr>
+        <w:t>membuat</w:t>
+      </w:r>
+      <w:proofErr w:type="spellEnd"/>
+      <w:r>
+        <w:rPr>
+          <w:rFonts w:cs="Times New Roman"/>
+        </w:rPr>
+        <w:t xml:space="preserve"> </w:t>
+      </w:r>
+      <w:proofErr w:type="spellStart"/>
+      <w:r>
+        <w:rPr>
+          <w:rFonts w:cs="Times New Roman"/>
+        </w:rPr>
+        <w:t>penandatangan</w:t>
+      </w:r>
+      <w:proofErr w:type="spellEnd"/>
+      <w:r>
+        <w:rPr>
+          <w:rFonts w:cs="Times New Roman"/>
+        </w:rPr>
+        <w:t xml:space="preserve"> </w:t>
+      </w:r>
+      <w:proofErr w:type="spellStart"/>
+      <w:r>
+        <w:rPr>
+          <w:rFonts w:cs="Times New Roman"/>
+        </w:rPr>
+        <w:t>hanya</w:t>
+      </w:r>
+      <w:proofErr w:type="spellEnd"/>
+      <w:r>
+        <w:rPr>
+          <w:rFonts w:cs="Times New Roman"/>
+        </w:rPr>
+        <w:t xml:space="preserve"> </w:t>
+      </w:r>
+      <w:proofErr w:type="spellStart"/>
+      <w:r>
+        <w:rPr>
+          <w:rFonts w:cs="Times New Roman"/>
+        </w:rPr>
+        <w:t>dapat</w:t>
+      </w:r>
+      <w:proofErr w:type="spellEnd"/>
+      <w:r>
+        <w:rPr>
+          <w:rFonts w:cs="Times New Roman"/>
+        </w:rPr>
+        <w:t xml:space="preserve"> </w:t>
+      </w:r>
+      <w:proofErr w:type="spellStart"/>
+      <w:r>
+        <w:rPr>
+          <w:rFonts w:cs="Times New Roman"/>
+        </w:rPr>
+        <w:t>mengisi</w:t>
+      </w:r>
+      <w:proofErr w:type="spellEnd"/>
+      <w:r>
+        <w:rPr>
+          <w:rFonts w:cs="Times New Roman"/>
+        </w:rPr>
+        <w:t xml:space="preserve"> </w:t>
+      </w:r>
+      <w:proofErr w:type="spellStart"/>
+      <w:r>
+        <w:rPr>
+          <w:rFonts w:cs="Times New Roman"/>
+        </w:rPr>
+        <w:t>bagian</w:t>
+      </w:r>
+      <w:proofErr w:type="spellEnd"/>
+      <w:r>
+        <w:rPr>
+          <w:rFonts w:cs="Times New Roman"/>
+        </w:rPr>
+        <w:t xml:space="preserve"> </w:t>
+      </w:r>
+      <w:proofErr w:type="spellStart"/>
+      <w:r>
+        <w:rPr>
+          <w:rFonts w:cs="Times New Roman"/>
+        </w:rPr>
+        <w:t>untuknya</w:t>
+      </w:r>
+      <w:proofErr w:type="spellEnd"/>
+      <w:r>
+        <w:rPr>
+          <w:rFonts w:cs="Times New Roman"/>
+        </w:rPr>
+        <w:t xml:space="preserve"> </w:t>
+      </w:r>
+      <w:proofErr w:type="spellStart"/>
+      <w:proofErr w:type="gramStart"/>
+      <w:r>
+        <w:rPr>
+          <w:rFonts w:cs="Times New Roman"/>
+        </w:rPr>
+        <w:t>saja</w:t>
+      </w:r>
+      <w:proofErr w:type="spellEnd"/>
       <w:r>
         <w:rPr>
           <w:rFonts w:cs="Times New Roman"/>
         </w:rPr>
         <w:t>[</w:t>
       </w:r>
+      <w:proofErr w:type="gramEnd"/>
       <w:r>
         <w:rPr>
           <w:rFonts w:cs="Times New Roman"/>
@@ -1013,28 +2410,358 @@
         <w:rPr>
           <w:rFonts w:cs="Times New Roman"/>
         </w:rPr>
-        <w:t xml:space="preserve"> Contoh lainnya adalah PSrE, yaitu badan hukum </w:t>
-      </w:r>
-      <w:r>
-        <w:rPr>
-          <w:rFonts w:cs="Times New Roman"/>
-        </w:rPr>
-        <w:t>yang memberikan dan mengaudit Sertifikat Elektronik</w:t>
-      </w:r>
-      <w:r>
-        <w:t xml:space="preserve"> </w:t>
-      </w:r>
-      <w:r>
-        <w:rPr>
-          <w:rFonts w:cs="Times New Roman"/>
-        </w:rPr>
-        <w:t>yang hadir untuk menciptakan keamanan nasional dan meningkatkan kepercayaan masyarakat Indonesia dalam menggunakan transaksi keuangan dan perjanjian di dunia digital</w:t>
-      </w:r>
-      <w:r>
-        <w:rPr>
-          <w:rFonts w:cs="Times New Roman"/>
-        </w:rPr>
-        <w:t>[2]</w:t>
+        <w:t xml:space="preserve"> </w:t>
+      </w:r>
+      <w:proofErr w:type="spellStart"/>
+      <w:r>
+        <w:rPr>
+          <w:rFonts w:cs="Times New Roman"/>
+        </w:rPr>
+        <w:t>Contoh</w:t>
+      </w:r>
+      <w:proofErr w:type="spellEnd"/>
+      <w:r>
+        <w:rPr>
+          <w:rFonts w:cs="Times New Roman"/>
+        </w:rPr>
+        <w:t xml:space="preserve"> </w:t>
+      </w:r>
+      <w:proofErr w:type="spellStart"/>
+      <w:r>
+        <w:rPr>
+          <w:rFonts w:cs="Times New Roman"/>
+        </w:rPr>
+        <w:t>lainnya</w:t>
+      </w:r>
+      <w:proofErr w:type="spellEnd"/>
+      <w:r>
+        <w:rPr>
+          <w:rFonts w:cs="Times New Roman"/>
+        </w:rPr>
+        <w:t xml:space="preserve"> </w:t>
+      </w:r>
+      <w:proofErr w:type="spellStart"/>
+      <w:r>
+        <w:rPr>
+          <w:rFonts w:cs="Times New Roman"/>
+        </w:rPr>
+        <w:t>adalah</w:t>
+      </w:r>
+      <w:proofErr w:type="spellEnd"/>
+      <w:r>
+        <w:rPr>
+          <w:rFonts w:cs="Times New Roman"/>
+        </w:rPr>
+        <w:t xml:space="preserve"> </w:t>
+      </w:r>
+      <w:proofErr w:type="spellStart"/>
+      <w:r>
+        <w:rPr>
+          <w:rFonts w:cs="Times New Roman"/>
+        </w:rPr>
+        <w:t>PSrE</w:t>
+      </w:r>
+      <w:proofErr w:type="spellEnd"/>
+      <w:r>
+        <w:rPr>
+          <w:rFonts w:cs="Times New Roman"/>
+        </w:rPr>
+        <w:t xml:space="preserve">, </w:t>
+      </w:r>
+      <w:proofErr w:type="spellStart"/>
+      <w:r>
+        <w:rPr>
+          <w:rFonts w:cs="Times New Roman"/>
+        </w:rPr>
+        <w:t>yaitu</w:t>
+      </w:r>
+      <w:proofErr w:type="spellEnd"/>
+      <w:r>
+        <w:rPr>
+          <w:rFonts w:cs="Times New Roman"/>
+        </w:rPr>
+        <w:t xml:space="preserve"> badan </w:t>
+      </w:r>
+      <w:proofErr w:type="spellStart"/>
+      <w:r>
+        <w:rPr>
+          <w:rFonts w:cs="Times New Roman"/>
+        </w:rPr>
+        <w:t>hukum</w:t>
+      </w:r>
+      <w:proofErr w:type="spellEnd"/>
+      <w:r>
+        <w:rPr>
+          <w:rFonts w:cs="Times New Roman"/>
+        </w:rPr>
+        <w:t xml:space="preserve"> </w:t>
+      </w:r>
+      <w:r>
+        <w:rPr>
+          <w:rFonts w:cs="Times New Roman"/>
+        </w:rPr>
+        <w:t xml:space="preserve">yang </w:t>
+      </w:r>
+      <w:proofErr w:type="spellStart"/>
+      <w:r>
+        <w:rPr>
+          <w:rFonts w:cs="Times New Roman"/>
+        </w:rPr>
+        <w:t>memberikan</w:t>
+      </w:r>
+      <w:proofErr w:type="spellEnd"/>
+      <w:r>
+        <w:rPr>
+          <w:rFonts w:cs="Times New Roman"/>
+        </w:rPr>
+        <w:t xml:space="preserve"> dan </w:t>
+      </w:r>
+      <w:proofErr w:type="spellStart"/>
+      <w:r>
+        <w:rPr>
+          <w:rFonts w:cs="Times New Roman"/>
+        </w:rPr>
+        <w:t>mengaudit</w:t>
+      </w:r>
+      <w:proofErr w:type="spellEnd"/>
+      <w:r>
+        <w:rPr>
+          <w:rFonts w:cs="Times New Roman"/>
+        </w:rPr>
+        <w:t xml:space="preserve"> </w:t>
+      </w:r>
+      <w:proofErr w:type="spellStart"/>
+      <w:r>
+        <w:rPr>
+          <w:rFonts w:cs="Times New Roman"/>
+        </w:rPr>
+        <w:t>Sertifikat</w:t>
+      </w:r>
+      <w:proofErr w:type="spellEnd"/>
+      <w:r>
+        <w:rPr>
+          <w:rFonts w:cs="Times New Roman"/>
+        </w:rPr>
+        <w:t xml:space="preserve"> </w:t>
+      </w:r>
+      <w:proofErr w:type="spellStart"/>
+      <w:r>
+        <w:rPr>
+          <w:rFonts w:cs="Times New Roman"/>
+        </w:rPr>
+        <w:t>Elektronik</w:t>
+      </w:r>
+      <w:proofErr w:type="spellEnd"/>
+      <w:r>
+        <w:t xml:space="preserve"> </w:t>
+      </w:r>
+      <w:r>
+        <w:rPr>
+          <w:rFonts w:cs="Times New Roman"/>
+        </w:rPr>
+        <w:t xml:space="preserve">yang </w:t>
+      </w:r>
+      <w:proofErr w:type="spellStart"/>
+      <w:r>
+        <w:rPr>
+          <w:rFonts w:cs="Times New Roman"/>
+        </w:rPr>
+        <w:t>hadir</w:t>
+      </w:r>
+      <w:proofErr w:type="spellEnd"/>
+      <w:r>
+        <w:rPr>
+          <w:rFonts w:cs="Times New Roman"/>
+        </w:rPr>
+        <w:t xml:space="preserve"> </w:t>
+      </w:r>
+      <w:proofErr w:type="spellStart"/>
+      <w:r>
+        <w:rPr>
+          <w:rFonts w:cs="Times New Roman"/>
+        </w:rPr>
+        <w:t>untuk</w:t>
+      </w:r>
+      <w:proofErr w:type="spellEnd"/>
+      <w:r>
+        <w:rPr>
+          <w:rFonts w:cs="Times New Roman"/>
+        </w:rPr>
+        <w:t xml:space="preserve"> </w:t>
+      </w:r>
+      <w:proofErr w:type="spellStart"/>
+      <w:r>
+        <w:rPr>
+          <w:rFonts w:cs="Times New Roman"/>
+        </w:rPr>
+        <w:t>menciptakan</w:t>
+      </w:r>
+      <w:proofErr w:type="spellEnd"/>
+      <w:r>
+        <w:rPr>
+          <w:rFonts w:cs="Times New Roman"/>
+        </w:rPr>
+        <w:t xml:space="preserve"> </w:t>
+      </w:r>
+      <w:proofErr w:type="spellStart"/>
+      <w:r>
+        <w:rPr>
+          <w:rFonts w:cs="Times New Roman"/>
+        </w:rPr>
+        <w:t>keamanan</w:t>
+      </w:r>
+      <w:proofErr w:type="spellEnd"/>
+      <w:r>
+        <w:rPr>
+          <w:rFonts w:cs="Times New Roman"/>
+        </w:rPr>
+        <w:t xml:space="preserve"> </w:t>
+      </w:r>
+      <w:proofErr w:type="spellStart"/>
+      <w:r>
+        <w:rPr>
+          <w:rFonts w:cs="Times New Roman"/>
+        </w:rPr>
+        <w:t>nasional</w:t>
+      </w:r>
+      <w:proofErr w:type="spellEnd"/>
+      <w:r>
+        <w:rPr>
+          <w:rFonts w:cs="Times New Roman"/>
+        </w:rPr>
+        <w:t xml:space="preserve"> dan </w:t>
+      </w:r>
+      <w:proofErr w:type="spellStart"/>
+      <w:r>
+        <w:rPr>
+          <w:rFonts w:cs="Times New Roman"/>
+        </w:rPr>
+        <w:t>meningkatkan</w:t>
+      </w:r>
+      <w:proofErr w:type="spellEnd"/>
+      <w:r>
+        <w:rPr>
+          <w:rFonts w:cs="Times New Roman"/>
+        </w:rPr>
+        <w:t xml:space="preserve"> </w:t>
+      </w:r>
+      <w:proofErr w:type="spellStart"/>
+      <w:r>
+        <w:rPr>
+          <w:rFonts w:cs="Times New Roman"/>
+        </w:rPr>
+        <w:t>kepercayaan</w:t>
+      </w:r>
+      <w:proofErr w:type="spellEnd"/>
+      <w:r>
+        <w:rPr>
+          <w:rFonts w:cs="Times New Roman"/>
+        </w:rPr>
+        <w:t xml:space="preserve"> </w:t>
+      </w:r>
+      <w:proofErr w:type="spellStart"/>
+      <w:r>
+        <w:rPr>
+          <w:rFonts w:cs="Times New Roman"/>
+        </w:rPr>
+        <w:t>masyarakat</w:t>
+      </w:r>
+      <w:proofErr w:type="spellEnd"/>
+      <w:r>
+        <w:rPr>
+          <w:rFonts w:cs="Times New Roman"/>
+        </w:rPr>
+        <w:t xml:space="preserve"> Indonesia </w:t>
+      </w:r>
+      <w:proofErr w:type="spellStart"/>
+      <w:r>
+        <w:rPr>
+          <w:rFonts w:cs="Times New Roman"/>
+        </w:rPr>
+        <w:t>dalam</w:t>
+      </w:r>
+      <w:proofErr w:type="spellEnd"/>
+      <w:r>
+        <w:rPr>
+          <w:rFonts w:cs="Times New Roman"/>
+        </w:rPr>
+        <w:t xml:space="preserve"> </w:t>
+      </w:r>
+      <w:proofErr w:type="spellStart"/>
+      <w:r>
+        <w:rPr>
+          <w:rFonts w:cs="Times New Roman"/>
+        </w:rPr>
+        <w:t>menggunakan</w:t>
+      </w:r>
+      <w:proofErr w:type="spellEnd"/>
+      <w:r>
+        <w:rPr>
+          <w:rFonts w:cs="Times New Roman"/>
+        </w:rPr>
+        <w:t xml:space="preserve"> </w:t>
+      </w:r>
+      <w:proofErr w:type="spellStart"/>
+      <w:r>
+        <w:rPr>
+          <w:rFonts w:cs="Times New Roman"/>
+        </w:rPr>
+        <w:t>transaksi</w:t>
+      </w:r>
+      <w:proofErr w:type="spellEnd"/>
+      <w:r>
+        <w:rPr>
+          <w:rFonts w:cs="Times New Roman"/>
+        </w:rPr>
+        <w:t xml:space="preserve"> </w:t>
+      </w:r>
+      <w:proofErr w:type="spellStart"/>
+      <w:r>
+        <w:rPr>
+          <w:rFonts w:cs="Times New Roman"/>
+        </w:rPr>
+        <w:t>keuangan</w:t>
+      </w:r>
+      <w:proofErr w:type="spellEnd"/>
+      <w:r>
+        <w:rPr>
+          <w:rFonts w:cs="Times New Roman"/>
+        </w:rPr>
+        <w:t xml:space="preserve"> dan </w:t>
+      </w:r>
+      <w:proofErr w:type="spellStart"/>
+      <w:r>
+        <w:rPr>
+          <w:rFonts w:cs="Times New Roman"/>
+        </w:rPr>
+        <w:t>perjanjian</w:t>
+      </w:r>
+      <w:proofErr w:type="spellEnd"/>
+      <w:r>
+        <w:rPr>
+          <w:rFonts w:cs="Times New Roman"/>
+        </w:rPr>
+        <w:t xml:space="preserve"> di dunia </w:t>
+      </w:r>
+      <w:proofErr w:type="gramStart"/>
+      <w:r>
+        <w:rPr>
+          <w:rFonts w:cs="Times New Roman"/>
+        </w:rPr>
+        <w:t>digital</w:t>
+      </w:r>
+      <w:r>
+        <w:rPr>
+          <w:rFonts w:cs="Times New Roman"/>
+        </w:rPr>
+        <w:t>[</w:t>
+      </w:r>
+      <w:proofErr w:type="gramEnd"/>
+      <w:r>
+        <w:rPr>
+          <w:rFonts w:cs="Times New Roman"/>
+        </w:rPr>
+        <w:t>2]</w:t>
       </w:r>
       <w:r>
         <w:rPr>
@@ -1050,8 +2777,37 @@
         <w:rPr>
           <w:rFonts w:cs="Times New Roman"/>
         </w:rPr>
-        <w:t xml:space="preserve"> Fitur-fitur aplikasi </w:t>
-      </w:r>
+        <w:t xml:space="preserve"> Fitur-</w:t>
+      </w:r>
+      <w:proofErr w:type="spellStart"/>
+      <w:r>
+        <w:rPr>
+          <w:rFonts w:cs="Times New Roman"/>
+        </w:rPr>
+        <w:t>fitur</w:t>
+      </w:r>
+      <w:proofErr w:type="spellEnd"/>
+      <w:r>
+        <w:rPr>
+          <w:rFonts w:cs="Times New Roman"/>
+        </w:rPr>
+        <w:t xml:space="preserve"> </w:t>
+      </w:r>
+      <w:proofErr w:type="spellStart"/>
+      <w:r>
+        <w:rPr>
+          <w:rFonts w:cs="Times New Roman"/>
+        </w:rPr>
+        <w:t>aplikasi</w:t>
+      </w:r>
+      <w:proofErr w:type="spellEnd"/>
+      <w:r>
+        <w:rPr>
+          <w:rFonts w:cs="Times New Roman"/>
+        </w:rPr>
+        <w:t xml:space="preserve"> </w:t>
+      </w:r>
+      <w:proofErr w:type="spellStart"/>
       <w:r>
         <w:rPr>
           <w:rFonts w:cs="Times New Roman"/>
@@ -1060,12 +2816,21 @@
         </w:rPr>
         <w:t>signNow</w:t>
       </w:r>
-      <w:r>
-        <w:rPr>
-          <w:rFonts w:cs="Times New Roman"/>
-        </w:rPr>
-        <w:t xml:space="preserve"> dan PSrE</w:t>
-      </w:r>
+      <w:proofErr w:type="spellEnd"/>
+      <w:r>
+        <w:rPr>
+          <w:rFonts w:cs="Times New Roman"/>
+        </w:rPr>
+        <w:t xml:space="preserve"> dan </w:t>
+      </w:r>
+      <w:proofErr w:type="spellStart"/>
+      <w:r>
+        <w:rPr>
+          <w:rFonts w:cs="Times New Roman"/>
+        </w:rPr>
+        <w:t>PSrE</w:t>
+      </w:r>
+      <w:proofErr w:type="spellEnd"/>
       <w:r>
         <w:rPr>
           <w:rFonts w:cs="Times New Roman"/>
@@ -1074,12 +2839,105 @@
         </w:rPr>
         <w:t xml:space="preserve"> </w:t>
       </w:r>
-      <w:r>
-        <w:rPr>
-          <w:rFonts w:cs="Times New Roman"/>
-        </w:rPr>
-        <w:t xml:space="preserve">memang dapat mencegah pemalsuan tanda tangan, Namun </w:t>
-      </w:r>
+      <w:proofErr w:type="spellStart"/>
+      <w:r>
+        <w:rPr>
+          <w:rFonts w:cs="Times New Roman"/>
+        </w:rPr>
+        <w:t>memang</w:t>
+      </w:r>
+      <w:proofErr w:type="spellEnd"/>
+      <w:r>
+        <w:rPr>
+          <w:rFonts w:cs="Times New Roman"/>
+        </w:rPr>
+        <w:t xml:space="preserve"> </w:t>
+      </w:r>
+      <w:proofErr w:type="spellStart"/>
+      <w:r>
+        <w:rPr>
+          <w:rFonts w:cs="Times New Roman"/>
+        </w:rPr>
+        <w:t>dapat</w:t>
+      </w:r>
+      <w:proofErr w:type="spellEnd"/>
+      <w:r>
+        <w:rPr>
+          <w:rFonts w:cs="Times New Roman"/>
+        </w:rPr>
+        <w:t xml:space="preserve"> </w:t>
+      </w:r>
+      <w:proofErr w:type="spellStart"/>
+      <w:r>
+        <w:rPr>
+          <w:rFonts w:cs="Times New Roman"/>
+        </w:rPr>
+        <w:t>mencegah</w:t>
+      </w:r>
+      <w:proofErr w:type="spellEnd"/>
+      <w:r>
+        <w:rPr>
+          <w:rFonts w:cs="Times New Roman"/>
+        </w:rPr>
+        <w:t xml:space="preserve"> </w:t>
+      </w:r>
+      <w:proofErr w:type="spellStart"/>
+      <w:r>
+        <w:rPr>
+          <w:rFonts w:cs="Times New Roman"/>
+        </w:rPr>
+        <w:t>pemalsuan</w:t>
+      </w:r>
+      <w:proofErr w:type="spellEnd"/>
+      <w:r>
+        <w:rPr>
+          <w:rFonts w:cs="Times New Roman"/>
+        </w:rPr>
+        <w:t xml:space="preserve"> </w:t>
+      </w:r>
+      <w:proofErr w:type="spellStart"/>
+      <w:r>
+        <w:rPr>
+          <w:rFonts w:cs="Times New Roman"/>
+        </w:rPr>
+        <w:t>tanda</w:t>
+      </w:r>
+      <w:proofErr w:type="spellEnd"/>
+      <w:r>
+        <w:rPr>
+          <w:rFonts w:cs="Times New Roman"/>
+        </w:rPr>
+        <w:t xml:space="preserve"> </w:t>
+      </w:r>
+      <w:proofErr w:type="spellStart"/>
+      <w:r>
+        <w:rPr>
+          <w:rFonts w:cs="Times New Roman"/>
+        </w:rPr>
+        <w:t>tangan</w:t>
+      </w:r>
+      <w:proofErr w:type="spellEnd"/>
+      <w:r>
+        <w:rPr>
+          <w:rFonts w:cs="Times New Roman"/>
+        </w:rPr>
+        <w:t xml:space="preserve">, </w:t>
+      </w:r>
+      <w:proofErr w:type="spellStart"/>
+      <w:r>
+        <w:rPr>
+          <w:rFonts w:cs="Times New Roman"/>
+        </w:rPr>
+        <w:t>Namun</w:t>
+      </w:r>
+      <w:proofErr w:type="spellEnd"/>
+      <w:r>
+        <w:rPr>
+          <w:rFonts w:cs="Times New Roman"/>
+        </w:rPr>
+        <w:t xml:space="preserve"> </w:t>
+      </w:r>
+      <w:proofErr w:type="spellStart"/>
       <w:r>
         <w:rPr>
           <w:rFonts w:cs="Times New Roman"/>
@@ -1090,13 +2948,140 @@
         <w:rPr>
           <w:rFonts w:cs="Times New Roman"/>
         </w:rPr>
-        <w:t xml:space="preserve">idak ada yang bisa menjamin kesahan tanda tangan karena data </w:t>
-      </w:r>
-      <w:r>
-        <w:rPr>
-          <w:rFonts w:cs="Times New Roman"/>
-        </w:rPr>
-        <w:t>dapat dimanipulasi di server</w:t>
+        <w:t>idak</w:t>
+      </w:r>
+      <w:proofErr w:type="spellEnd"/>
+      <w:r>
+        <w:rPr>
+          <w:rFonts w:cs="Times New Roman"/>
+        </w:rPr>
+        <w:t xml:space="preserve"> </w:t>
+      </w:r>
+      <w:proofErr w:type="spellStart"/>
+      <w:r>
+        <w:rPr>
+          <w:rFonts w:cs="Times New Roman"/>
+        </w:rPr>
+        <w:t>ada</w:t>
+      </w:r>
+      <w:proofErr w:type="spellEnd"/>
+      <w:r>
+        <w:rPr>
+          <w:rFonts w:cs="Times New Roman"/>
+        </w:rPr>
+        <w:t xml:space="preserve"> yang </w:t>
+      </w:r>
+      <w:proofErr w:type="spellStart"/>
+      <w:r>
+        <w:rPr>
+          <w:rFonts w:cs="Times New Roman"/>
+        </w:rPr>
+        <w:t>bisa</w:t>
+      </w:r>
+      <w:proofErr w:type="spellEnd"/>
+      <w:r>
+        <w:rPr>
+          <w:rFonts w:cs="Times New Roman"/>
+        </w:rPr>
+        <w:t xml:space="preserve"> </w:t>
+      </w:r>
+      <w:proofErr w:type="spellStart"/>
+      <w:r>
+        <w:rPr>
+          <w:rFonts w:cs="Times New Roman"/>
+        </w:rPr>
+        <w:t>menjamin</w:t>
+      </w:r>
+      <w:proofErr w:type="spellEnd"/>
+      <w:r>
+        <w:rPr>
+          <w:rFonts w:cs="Times New Roman"/>
+        </w:rPr>
+        <w:t xml:space="preserve"> </w:t>
+      </w:r>
+      <w:proofErr w:type="spellStart"/>
+      <w:r>
+        <w:rPr>
+          <w:rFonts w:cs="Times New Roman"/>
+        </w:rPr>
+        <w:t>kesahan</w:t>
+      </w:r>
+      <w:proofErr w:type="spellEnd"/>
+      <w:r>
+        <w:rPr>
+          <w:rFonts w:cs="Times New Roman"/>
+        </w:rPr>
+        <w:t xml:space="preserve"> </w:t>
+      </w:r>
+      <w:proofErr w:type="spellStart"/>
+      <w:r>
+        <w:rPr>
+          <w:rFonts w:cs="Times New Roman"/>
+        </w:rPr>
+        <w:t>tanda</w:t>
+      </w:r>
+      <w:proofErr w:type="spellEnd"/>
+      <w:r>
+        <w:rPr>
+          <w:rFonts w:cs="Times New Roman"/>
+        </w:rPr>
+        <w:t xml:space="preserve"> </w:t>
+      </w:r>
+      <w:proofErr w:type="spellStart"/>
+      <w:r>
+        <w:rPr>
+          <w:rFonts w:cs="Times New Roman"/>
+        </w:rPr>
+        <w:t>tangan</w:t>
+      </w:r>
+      <w:proofErr w:type="spellEnd"/>
+      <w:r>
+        <w:rPr>
+          <w:rFonts w:cs="Times New Roman"/>
+        </w:rPr>
+        <w:t xml:space="preserve"> </w:t>
+      </w:r>
+      <w:proofErr w:type="spellStart"/>
+      <w:r>
+        <w:rPr>
+          <w:rFonts w:cs="Times New Roman"/>
+        </w:rPr>
+        <w:t>karena</w:t>
+      </w:r>
+      <w:proofErr w:type="spellEnd"/>
+      <w:r>
+        <w:rPr>
+          <w:rFonts w:cs="Times New Roman"/>
+        </w:rPr>
+        <w:t xml:space="preserve"> data </w:t>
+      </w:r>
+      <w:proofErr w:type="spellStart"/>
+      <w:r>
+        <w:rPr>
+          <w:rFonts w:cs="Times New Roman"/>
+        </w:rPr>
+        <w:t>dapat</w:t>
+      </w:r>
+      <w:proofErr w:type="spellEnd"/>
+      <w:r>
+        <w:rPr>
+          <w:rFonts w:cs="Times New Roman"/>
+        </w:rPr>
+        <w:t xml:space="preserve"> </w:t>
+      </w:r>
+      <w:proofErr w:type="spellStart"/>
+      <w:r>
+        <w:rPr>
+          <w:rFonts w:cs="Times New Roman"/>
+        </w:rPr>
+        <w:t>dimanipulasi</w:t>
+      </w:r>
+      <w:proofErr w:type="spellEnd"/>
+      <w:r>
+        <w:rPr>
+          <w:rFonts w:cs="Times New Roman"/>
+        </w:rPr>
+        <w:t xml:space="preserve"> di server</w:t>
       </w:r>
       <w:r>
         <w:rPr>
@@ -1108,7 +3093,273 @@
         <w:rPr>
           <w:rFonts w:cs="Times New Roman"/>
         </w:rPr>
-        <w:t xml:space="preserve"> Untuk menghindari masalah tersebut, dapat dengan melakukan desentralisasi data sehingga proses pertukaran dan transaksi data dapat dilakukan secara langsung tanpa pihak ketiga. Teknologi </w:t>
+        <w:t xml:space="preserve"> </w:t>
+      </w:r>
+      <w:proofErr w:type="spellStart"/>
+      <w:r>
+        <w:rPr>
+          <w:rFonts w:cs="Times New Roman"/>
+        </w:rPr>
+        <w:t>Untuk</w:t>
+      </w:r>
+      <w:proofErr w:type="spellEnd"/>
+      <w:r>
+        <w:rPr>
+          <w:rFonts w:cs="Times New Roman"/>
+        </w:rPr>
+        <w:t xml:space="preserve"> </w:t>
+      </w:r>
+      <w:proofErr w:type="spellStart"/>
+      <w:r>
+        <w:rPr>
+          <w:rFonts w:cs="Times New Roman"/>
+        </w:rPr>
+        <w:t>menghindari</w:t>
+      </w:r>
+      <w:proofErr w:type="spellEnd"/>
+      <w:r>
+        <w:rPr>
+          <w:rFonts w:cs="Times New Roman"/>
+        </w:rPr>
+        <w:t xml:space="preserve"> </w:t>
+      </w:r>
+      <w:proofErr w:type="spellStart"/>
+      <w:r>
+        <w:rPr>
+          <w:rFonts w:cs="Times New Roman"/>
+        </w:rPr>
+        <w:t>masalah</w:t>
+      </w:r>
+      <w:proofErr w:type="spellEnd"/>
+      <w:r>
+        <w:rPr>
+          <w:rFonts w:cs="Times New Roman"/>
+        </w:rPr>
+        <w:t xml:space="preserve"> </w:t>
+      </w:r>
+      <w:proofErr w:type="spellStart"/>
+      <w:r>
+        <w:rPr>
+          <w:rFonts w:cs="Times New Roman"/>
+        </w:rPr>
+        <w:t>tersebut</w:t>
+      </w:r>
+      <w:proofErr w:type="spellEnd"/>
+      <w:r>
+        <w:rPr>
+          <w:rFonts w:cs="Times New Roman"/>
+        </w:rPr>
+        <w:t xml:space="preserve">, </w:t>
+      </w:r>
+      <w:proofErr w:type="spellStart"/>
+      <w:r>
+        <w:rPr>
+          <w:rFonts w:cs="Times New Roman"/>
+        </w:rPr>
+        <w:t>dapat</w:t>
+      </w:r>
+      <w:proofErr w:type="spellEnd"/>
+      <w:r>
+        <w:rPr>
+          <w:rFonts w:cs="Times New Roman"/>
+        </w:rPr>
+        <w:t xml:space="preserve"> </w:t>
+      </w:r>
+      <w:proofErr w:type="spellStart"/>
+      <w:r>
+        <w:rPr>
+          <w:rFonts w:cs="Times New Roman"/>
+        </w:rPr>
+        <w:t>dengan</w:t>
+      </w:r>
+      <w:proofErr w:type="spellEnd"/>
+      <w:r>
+        <w:rPr>
+          <w:rFonts w:cs="Times New Roman"/>
+        </w:rPr>
+        <w:t xml:space="preserve"> </w:t>
+      </w:r>
+      <w:proofErr w:type="spellStart"/>
+      <w:r>
+        <w:rPr>
+          <w:rFonts w:cs="Times New Roman"/>
+        </w:rPr>
+        <w:t>melakukan</w:t>
+      </w:r>
+      <w:proofErr w:type="spellEnd"/>
+      <w:r>
+        <w:rPr>
+          <w:rFonts w:cs="Times New Roman"/>
+        </w:rPr>
+        <w:t xml:space="preserve"> </w:t>
+      </w:r>
+      <w:proofErr w:type="spellStart"/>
+      <w:r>
+        <w:rPr>
+          <w:rFonts w:cs="Times New Roman"/>
+        </w:rPr>
+        <w:t>desentralisasi</w:t>
+      </w:r>
+      <w:proofErr w:type="spellEnd"/>
+      <w:r>
+        <w:rPr>
+          <w:rFonts w:cs="Times New Roman"/>
+        </w:rPr>
+        <w:t xml:space="preserve"> data </w:t>
+      </w:r>
+      <w:proofErr w:type="spellStart"/>
+      <w:r>
+        <w:rPr>
+          <w:rFonts w:cs="Times New Roman"/>
+        </w:rPr>
+        <w:t>sehingga</w:t>
+      </w:r>
+      <w:proofErr w:type="spellEnd"/>
+      <w:r>
+        <w:rPr>
+          <w:rFonts w:cs="Times New Roman"/>
+        </w:rPr>
+        <w:t xml:space="preserve"> proses </w:t>
+      </w:r>
+      <w:proofErr w:type="spellStart"/>
+      <w:r>
+        <w:rPr>
+          <w:rFonts w:cs="Times New Roman"/>
+        </w:rPr>
+        <w:t>pertukaran</w:t>
+      </w:r>
+      <w:proofErr w:type="spellEnd"/>
+      <w:r>
+        <w:rPr>
+          <w:rFonts w:cs="Times New Roman"/>
+        </w:rPr>
+        <w:t xml:space="preserve"> dan </w:t>
+      </w:r>
+      <w:proofErr w:type="spellStart"/>
+      <w:r>
+        <w:rPr>
+          <w:rFonts w:cs="Times New Roman"/>
+        </w:rPr>
+        <w:t>transaksi</w:t>
+      </w:r>
+      <w:proofErr w:type="spellEnd"/>
+      <w:r>
+        <w:rPr>
+          <w:rFonts w:cs="Times New Roman"/>
+        </w:rPr>
+        <w:t xml:space="preserve"> data </w:t>
+      </w:r>
+      <w:proofErr w:type="spellStart"/>
+      <w:r>
+        <w:rPr>
+          <w:rFonts w:cs="Times New Roman"/>
+        </w:rPr>
+        <w:t>dapat</w:t>
+      </w:r>
+      <w:proofErr w:type="spellEnd"/>
+      <w:r>
+        <w:rPr>
+          <w:rFonts w:cs="Times New Roman"/>
+        </w:rPr>
+        <w:t xml:space="preserve"> </w:t>
+      </w:r>
+      <w:proofErr w:type="spellStart"/>
+      <w:r>
+        <w:rPr>
+          <w:rFonts w:cs="Times New Roman"/>
+        </w:rPr>
+        <w:t>dilakukan</w:t>
+      </w:r>
+      <w:proofErr w:type="spellEnd"/>
+      <w:r>
+        <w:rPr>
+          <w:rFonts w:cs="Times New Roman"/>
+        </w:rPr>
+        <w:t xml:space="preserve"> </w:t>
+      </w:r>
+      <w:proofErr w:type="spellStart"/>
+      <w:r>
+        <w:rPr>
+          <w:rFonts w:cs="Times New Roman"/>
+        </w:rPr>
+        <w:t>secara</w:t>
+      </w:r>
+      <w:proofErr w:type="spellEnd"/>
+      <w:r>
+        <w:rPr>
+          <w:rFonts w:cs="Times New Roman"/>
+        </w:rPr>
+        <w:t xml:space="preserve"> </w:t>
+      </w:r>
+      <w:proofErr w:type="spellStart"/>
+      <w:r>
+        <w:rPr>
+          <w:rFonts w:cs="Times New Roman"/>
+        </w:rPr>
+        <w:t>langsung</w:t>
+      </w:r>
+      <w:proofErr w:type="spellEnd"/>
+      <w:r>
+        <w:rPr>
+          <w:rFonts w:cs="Times New Roman"/>
+        </w:rPr>
+        <w:t xml:space="preserve"> </w:t>
+      </w:r>
+      <w:proofErr w:type="spellStart"/>
+      <w:r>
+        <w:rPr>
+          <w:rFonts w:cs="Times New Roman"/>
+        </w:rPr>
+        <w:t>tanpa</w:t>
+      </w:r>
+      <w:proofErr w:type="spellEnd"/>
+      <w:r>
+        <w:rPr>
+          <w:rFonts w:cs="Times New Roman"/>
+        </w:rPr>
+        <w:t xml:space="preserve"> </w:t>
+      </w:r>
+      <w:proofErr w:type="spellStart"/>
+      <w:r>
+        <w:rPr>
+          <w:rFonts w:cs="Times New Roman"/>
+        </w:rPr>
+        <w:t>pihak</w:t>
+      </w:r>
+      <w:proofErr w:type="spellEnd"/>
+      <w:r>
+        <w:rPr>
+          <w:rFonts w:cs="Times New Roman"/>
+        </w:rPr>
+        <w:t xml:space="preserve"> </w:t>
+      </w:r>
+      <w:proofErr w:type="spellStart"/>
+      <w:r>
+        <w:rPr>
+          <w:rFonts w:cs="Times New Roman"/>
+        </w:rPr>
+        <w:t>ketiga</w:t>
+      </w:r>
+      <w:proofErr w:type="spellEnd"/>
+      <w:r>
+        <w:rPr>
+          <w:rFonts w:cs="Times New Roman"/>
+        </w:rPr>
+        <w:t xml:space="preserve">. </w:t>
+      </w:r>
+      <w:proofErr w:type="spellStart"/>
+      <w:r>
+        <w:rPr>
+          <w:rFonts w:cs="Times New Roman"/>
+        </w:rPr>
+        <w:t>Teknologi</w:t>
+      </w:r>
+      <w:proofErr w:type="spellEnd"/>
+      <w:r>
+        <w:rPr>
+          <w:rFonts w:cs="Times New Roman"/>
+        </w:rPr>
+        <w:t xml:space="preserve"> </w:t>
       </w:r>
       <w:r>
         <w:rPr>
@@ -1122,14 +3373,66 @@
         <w:rPr>
           <w:rFonts w:cs="Times New Roman"/>
         </w:rPr>
-        <w:t xml:space="preserve"> memungkinkan hal itu terjadi</w:t>
-      </w:r>
+        <w:t xml:space="preserve"> </w:t>
+      </w:r>
+      <w:proofErr w:type="spellStart"/>
+      <w:r>
+        <w:rPr>
+          <w:rFonts w:cs="Times New Roman"/>
+        </w:rPr>
+        <w:t>memungkinkan</w:t>
+      </w:r>
+      <w:proofErr w:type="spellEnd"/>
+      <w:r>
+        <w:rPr>
+          <w:rFonts w:cs="Times New Roman"/>
+        </w:rPr>
+        <w:t xml:space="preserve"> </w:t>
+      </w:r>
+      <w:proofErr w:type="spellStart"/>
+      <w:r>
+        <w:rPr>
+          <w:rFonts w:cs="Times New Roman"/>
+        </w:rPr>
+        <w:t>hal</w:t>
+      </w:r>
+      <w:proofErr w:type="spellEnd"/>
+      <w:r>
+        <w:rPr>
+          <w:rFonts w:cs="Times New Roman"/>
+        </w:rPr>
+        <w:t xml:space="preserve"> </w:t>
+      </w:r>
+      <w:proofErr w:type="spellStart"/>
+      <w:r>
+        <w:rPr>
+          <w:rFonts w:cs="Times New Roman"/>
+        </w:rPr>
+        <w:t>itu</w:t>
+      </w:r>
+      <w:proofErr w:type="spellEnd"/>
+      <w:r>
+        <w:rPr>
+          <w:rFonts w:cs="Times New Roman"/>
+        </w:rPr>
+        <w:t xml:space="preserve"> </w:t>
+      </w:r>
+      <w:proofErr w:type="spellStart"/>
+      <w:proofErr w:type="gramStart"/>
+      <w:r>
+        <w:rPr>
+          <w:rFonts w:cs="Times New Roman"/>
+        </w:rPr>
+        <w:t>terjadi</w:t>
+      </w:r>
+      <w:proofErr w:type="spellEnd"/>
       <w:r>
         <w:rPr>
           <w:rFonts w:cs="Times New Roman"/>
         </w:rPr>
         <w:t>[</w:t>
       </w:r>
+      <w:proofErr w:type="gramEnd"/>
       <w:r>
         <w:rPr>
           <w:rFonts w:cs="Times New Roman"/>
@@ -1170,14 +3473,220 @@
         <w:rPr>
           <w:rFonts w:cs="Times New Roman"/>
         </w:rPr>
-        <w:t xml:space="preserve"> adalah buku besar bersama yang tidak dapat diubah yang memfasilitasi proses pencatatan transaksi dan pelacakan aset dalam jaringan bisnis</w:t>
-      </w:r>
+        <w:t xml:space="preserve"> </w:t>
+      </w:r>
+      <w:proofErr w:type="spellStart"/>
+      <w:r>
+        <w:rPr>
+          <w:rFonts w:cs="Times New Roman"/>
+        </w:rPr>
+        <w:t>adalah</w:t>
+      </w:r>
+      <w:proofErr w:type="spellEnd"/>
+      <w:r>
+        <w:rPr>
+          <w:rFonts w:cs="Times New Roman"/>
+        </w:rPr>
+        <w:t xml:space="preserve"> </w:t>
+      </w:r>
+      <w:proofErr w:type="spellStart"/>
+      <w:r>
+        <w:rPr>
+          <w:rFonts w:cs="Times New Roman"/>
+        </w:rPr>
+        <w:t>buku</w:t>
+      </w:r>
+      <w:proofErr w:type="spellEnd"/>
+      <w:r>
+        <w:rPr>
+          <w:rFonts w:cs="Times New Roman"/>
+        </w:rPr>
+        <w:t xml:space="preserve"> </w:t>
+      </w:r>
+      <w:proofErr w:type="spellStart"/>
+      <w:r>
+        <w:rPr>
+          <w:rFonts w:cs="Times New Roman"/>
+        </w:rPr>
+        <w:t>besar</w:t>
+      </w:r>
+      <w:proofErr w:type="spellEnd"/>
+      <w:r>
+        <w:rPr>
+          <w:rFonts w:cs="Times New Roman"/>
+        </w:rPr>
+        <w:t xml:space="preserve"> </w:t>
+      </w:r>
+      <w:proofErr w:type="spellStart"/>
+      <w:r>
+        <w:rPr>
+          <w:rFonts w:cs="Times New Roman"/>
+        </w:rPr>
+        <w:t>bersama</w:t>
+      </w:r>
+      <w:proofErr w:type="spellEnd"/>
+      <w:r>
+        <w:rPr>
+          <w:rFonts w:cs="Times New Roman"/>
+        </w:rPr>
+        <w:t xml:space="preserve"> yang </w:t>
+      </w:r>
+      <w:proofErr w:type="spellStart"/>
+      <w:r>
+        <w:rPr>
+          <w:rFonts w:cs="Times New Roman"/>
+        </w:rPr>
+        <w:t>tidak</w:t>
+      </w:r>
+      <w:proofErr w:type="spellEnd"/>
+      <w:r>
+        <w:rPr>
+          <w:rFonts w:cs="Times New Roman"/>
+        </w:rPr>
+        <w:t xml:space="preserve"> </w:t>
+      </w:r>
+      <w:proofErr w:type="spellStart"/>
+      <w:r>
+        <w:rPr>
+          <w:rFonts w:cs="Times New Roman"/>
+        </w:rPr>
+        <w:t>dapat</w:t>
+      </w:r>
+      <w:proofErr w:type="spellEnd"/>
+      <w:r>
+        <w:rPr>
+          <w:rFonts w:cs="Times New Roman"/>
+        </w:rPr>
+        <w:t xml:space="preserve"> </w:t>
+      </w:r>
+      <w:proofErr w:type="spellStart"/>
+      <w:r>
+        <w:rPr>
+          <w:rFonts w:cs="Times New Roman"/>
+        </w:rPr>
+        <w:t>diubah</w:t>
+      </w:r>
+      <w:proofErr w:type="spellEnd"/>
+      <w:r>
+        <w:rPr>
+          <w:rFonts w:cs="Times New Roman"/>
+        </w:rPr>
+        <w:t xml:space="preserve"> yang </w:t>
+      </w:r>
+      <w:proofErr w:type="spellStart"/>
+      <w:r>
+        <w:rPr>
+          <w:rFonts w:cs="Times New Roman"/>
+        </w:rPr>
+        <w:t>memfasilitasi</w:t>
+      </w:r>
+      <w:proofErr w:type="spellEnd"/>
+      <w:r>
+        <w:rPr>
+          <w:rFonts w:cs="Times New Roman"/>
+        </w:rPr>
+        <w:t xml:space="preserve"> proses </w:t>
+      </w:r>
+      <w:proofErr w:type="spellStart"/>
+      <w:r>
+        <w:rPr>
+          <w:rFonts w:cs="Times New Roman"/>
+        </w:rPr>
+        <w:t>pencatatan</w:t>
+      </w:r>
+      <w:proofErr w:type="spellEnd"/>
+      <w:r>
+        <w:rPr>
+          <w:rFonts w:cs="Times New Roman"/>
+        </w:rPr>
+        <w:t xml:space="preserve"> </w:t>
+      </w:r>
+      <w:proofErr w:type="spellStart"/>
+      <w:r>
+        <w:rPr>
+          <w:rFonts w:cs="Times New Roman"/>
+        </w:rPr>
+        <w:t>transaksi</w:t>
+      </w:r>
+      <w:proofErr w:type="spellEnd"/>
+      <w:r>
+        <w:rPr>
+          <w:rFonts w:cs="Times New Roman"/>
+        </w:rPr>
+        <w:t xml:space="preserve"> dan </w:t>
+      </w:r>
+      <w:proofErr w:type="spellStart"/>
+      <w:r>
+        <w:rPr>
+          <w:rFonts w:cs="Times New Roman"/>
+        </w:rPr>
+        <w:t>pelacakan</w:t>
+      </w:r>
+      <w:proofErr w:type="spellEnd"/>
+      <w:r>
+        <w:rPr>
+          <w:rFonts w:cs="Times New Roman"/>
+        </w:rPr>
+        <w:t xml:space="preserve"> </w:t>
+      </w:r>
+      <w:proofErr w:type="spellStart"/>
+      <w:r>
+        <w:rPr>
+          <w:rFonts w:cs="Times New Roman"/>
+        </w:rPr>
+        <w:t>aset</w:t>
+      </w:r>
+      <w:proofErr w:type="spellEnd"/>
+      <w:r>
+        <w:rPr>
+          <w:rFonts w:cs="Times New Roman"/>
+        </w:rPr>
+        <w:t xml:space="preserve"> </w:t>
+      </w:r>
+      <w:proofErr w:type="spellStart"/>
+      <w:r>
+        <w:rPr>
+          <w:rFonts w:cs="Times New Roman"/>
+        </w:rPr>
+        <w:t>dalam</w:t>
+      </w:r>
+      <w:proofErr w:type="spellEnd"/>
+      <w:r>
+        <w:rPr>
+          <w:rFonts w:cs="Times New Roman"/>
+        </w:rPr>
+        <w:t xml:space="preserve"> </w:t>
+      </w:r>
+      <w:proofErr w:type="spellStart"/>
+      <w:r>
+        <w:rPr>
+          <w:rFonts w:cs="Times New Roman"/>
+        </w:rPr>
+        <w:t>jaringan</w:t>
+      </w:r>
+      <w:proofErr w:type="spellEnd"/>
+      <w:r>
+        <w:rPr>
+          <w:rFonts w:cs="Times New Roman"/>
+        </w:rPr>
+        <w:t xml:space="preserve"> </w:t>
+      </w:r>
+      <w:proofErr w:type="spellStart"/>
+      <w:proofErr w:type="gramStart"/>
+      <w:r>
+        <w:rPr>
+          <w:rFonts w:cs="Times New Roman"/>
+        </w:rPr>
+        <w:t>bisnis</w:t>
+      </w:r>
+      <w:proofErr w:type="spellEnd"/>
       <w:r>
         <w:rPr>
           <w:rFonts w:cs="Times New Roman"/>
         </w:rPr>
         <w:t>[</w:t>
       </w:r>
+      <w:proofErr w:type="gramEnd"/>
       <w:r>
         <w:rPr>
           <w:rFonts w:cs="Times New Roman"/>
@@ -1214,8 +3723,94 @@
         <w:rPr>
           <w:rFonts w:cs="Times New Roman"/>
         </w:rPr>
-        <w:t xml:space="preserve"> dapat membangun kepercayaan dalam sistem terdistribusi[</w:t>
-      </w:r>
+        <w:t xml:space="preserve"> </w:t>
+      </w:r>
+      <w:proofErr w:type="spellStart"/>
+      <w:r>
+        <w:rPr>
+          <w:rFonts w:cs="Times New Roman"/>
+        </w:rPr>
+        <w:t>dapat</w:t>
+      </w:r>
+      <w:proofErr w:type="spellEnd"/>
+      <w:r>
+        <w:rPr>
+          <w:rFonts w:cs="Times New Roman"/>
+        </w:rPr>
+        <w:t xml:space="preserve"> </w:t>
+      </w:r>
+      <w:proofErr w:type="spellStart"/>
+      <w:r>
+        <w:rPr>
+          <w:rFonts w:cs="Times New Roman"/>
+        </w:rPr>
+        <w:t>membangun</w:t>
+      </w:r>
+      <w:proofErr w:type="spellEnd"/>
+      <w:r>
+        <w:rPr>
+          <w:rFonts w:cs="Times New Roman"/>
+        </w:rPr>
+        <w:t xml:space="preserve"> </w:t>
+      </w:r>
+      <w:proofErr w:type="spellStart"/>
+      <w:r>
+        <w:rPr>
+          <w:rFonts w:cs="Times New Roman"/>
+        </w:rPr>
+        <w:t>kepercayaan</w:t>
+      </w:r>
+      <w:proofErr w:type="spellEnd"/>
+      <w:r>
+        <w:rPr>
+          <w:rFonts w:cs="Times New Roman"/>
+        </w:rPr>
+        <w:t xml:space="preserve"> </w:t>
+      </w:r>
+      <w:proofErr w:type="spellStart"/>
+      <w:r>
+        <w:rPr>
+          <w:rFonts w:cs="Times New Roman"/>
+        </w:rPr>
+        <w:t>dalam</w:t>
+      </w:r>
+      <w:proofErr w:type="spellEnd"/>
+      <w:r>
+        <w:rPr>
+          <w:rFonts w:cs="Times New Roman"/>
+        </w:rPr>
+        <w:t xml:space="preserve"> </w:t>
+      </w:r>
+      <w:proofErr w:type="spellStart"/>
+      <w:r>
+        <w:rPr>
+          <w:rFonts w:cs="Times New Roman"/>
+        </w:rPr>
+        <w:t>sistem</w:t>
+      </w:r>
+      <w:proofErr w:type="spellEnd"/>
+      <w:r>
+        <w:rPr>
+          <w:rFonts w:cs="Times New Roman"/>
+        </w:rPr>
+        <w:t xml:space="preserve"> </w:t>
+      </w:r>
+      <w:proofErr w:type="spellStart"/>
+      <w:proofErr w:type="gramStart"/>
+      <w:r>
+        <w:rPr>
+          <w:rFonts w:cs="Times New Roman"/>
+        </w:rPr>
+        <w:t>terdistribusi</w:t>
+      </w:r>
+      <w:proofErr w:type="spellEnd"/>
+      <w:r>
+        <w:rPr>
+          <w:rFonts w:cs="Times New Roman"/>
+        </w:rPr>
+        <w:t>[</w:t>
+      </w:r>
+      <w:proofErr w:type="gramEnd"/>
       <w:r>
         <w:rPr>
           <w:rFonts w:cs="Times New Roman"/>
@@ -1232,7 +3827,21 @@
         <w:rPr>
           <w:rFonts w:cs="Times New Roman"/>
         </w:rPr>
-        <w:t xml:space="preserve"> Teknologi </w:t>
+        <w:t xml:space="preserve"> </w:t>
+      </w:r>
+      <w:proofErr w:type="spellStart"/>
+      <w:r>
+        <w:rPr>
+          <w:rFonts w:cs="Times New Roman"/>
+        </w:rPr>
+        <w:t>Teknologi</w:t>
+      </w:r>
+      <w:proofErr w:type="spellEnd"/>
+      <w:r>
+        <w:rPr>
+          <w:rFonts w:cs="Times New Roman"/>
+        </w:rPr>
+        <w:t xml:space="preserve"> </w:t>
       </w:r>
       <w:r>
         <w:rPr>
@@ -1242,23 +3851,61 @@
         </w:rPr>
         <w:t xml:space="preserve">Blockchain </w:t>
       </w:r>
-      <w:r>
-        <w:rPr>
-          <w:rFonts w:cs="Times New Roman"/>
-        </w:rPr>
-        <w:t xml:space="preserve">dapat dibuat </w:t>
-      </w:r>
-      <w:r>
-        <w:rPr>
-          <w:rFonts w:cs="Times New Roman"/>
-        </w:rPr>
-        <w:t xml:space="preserve"> </w:t>
-      </w:r>
-      <w:r>
-        <w:rPr>
-          <w:rFonts w:cs="Times New Roman"/>
-        </w:rPr>
-        <w:t xml:space="preserve">jaringan </w:t>
+      <w:proofErr w:type="spellStart"/>
+      <w:r>
+        <w:rPr>
+          <w:rFonts w:cs="Times New Roman"/>
+        </w:rPr>
+        <w:t>dapat</w:t>
+      </w:r>
+      <w:proofErr w:type="spellEnd"/>
+      <w:r>
+        <w:rPr>
+          <w:rFonts w:cs="Times New Roman"/>
+        </w:rPr>
+        <w:t xml:space="preserve"> </w:t>
+      </w:r>
+      <w:proofErr w:type="spellStart"/>
+      <w:proofErr w:type="gramStart"/>
+      <w:r>
+        <w:rPr>
+          <w:rFonts w:cs="Times New Roman"/>
+        </w:rPr>
+        <w:t>mem</w:t>
+      </w:r>
+      <w:r>
+        <w:rPr>
+          <w:rFonts w:cs="Times New Roman"/>
+        </w:rPr>
+        <w:t>buat</w:t>
+      </w:r>
+      <w:proofErr w:type="spellEnd"/>
+      <w:r>
+        <w:rPr>
+          <w:rFonts w:cs="Times New Roman"/>
+        </w:rPr>
+        <w:t xml:space="preserve"> </w:t>
+      </w:r>
+      <w:r>
+        <w:rPr>
+          <w:rFonts w:cs="Times New Roman"/>
+        </w:rPr>
+        <w:t xml:space="preserve"> </w:t>
+      </w:r>
+      <w:proofErr w:type="spellStart"/>
+      <w:r>
+        <w:rPr>
+          <w:rFonts w:cs="Times New Roman"/>
+        </w:rPr>
+        <w:t>jaringan</w:t>
+      </w:r>
+      <w:proofErr w:type="spellEnd"/>
+      <w:proofErr w:type="gramEnd"/>
+      <w:r>
+        <w:rPr>
+          <w:rFonts w:cs="Times New Roman"/>
+        </w:rPr>
+        <w:t xml:space="preserve"> </w:t>
       </w:r>
       <w:r>
         <w:rPr>
@@ -1272,7 +3919,21 @@
         <w:rPr>
           <w:rFonts w:cs="Times New Roman"/>
         </w:rPr>
-        <w:t xml:space="preserve"> yang menggunakan </w:t>
+        <w:t xml:space="preserve"> yang </w:t>
+      </w:r>
+      <w:proofErr w:type="spellStart"/>
+      <w:r>
+        <w:rPr>
+          <w:rFonts w:cs="Times New Roman"/>
+        </w:rPr>
+        <w:t>menggunakan</w:t>
+      </w:r>
+      <w:proofErr w:type="spellEnd"/>
+      <w:r>
+        <w:rPr>
+          <w:rFonts w:cs="Times New Roman"/>
+        </w:rPr>
+        <w:t xml:space="preserve"> </w:t>
       </w:r>
       <w:r>
         <w:rPr>
@@ -1286,14 +3947,546 @@
         <w:rPr>
           <w:rFonts w:cs="Times New Roman"/>
         </w:rPr>
-        <w:t xml:space="preserve"> untuk merekam riwayat transaksi publik yang dengan cepat menjadi tidak praktis secara komputasi bagi penyerang untuk diubah jika node yang jujur ​​mengontrol sebagian besar daya CPU. Jaringan ini kuat dalam kesederhanaannya yang tidak terstruktur. Node bekerja sekaligus dengan sedikit koordinasi. Mereka tidak perlu diidentifikasi, karena pesan tidak diarahkan ke tempat tertentu dan hanya perlu disampaikan dengan upaya terbaik</w:t>
-      </w:r>
+        <w:t xml:space="preserve"> </w:t>
+      </w:r>
+      <w:proofErr w:type="spellStart"/>
+      <w:r>
+        <w:rPr>
+          <w:rFonts w:cs="Times New Roman"/>
+        </w:rPr>
+        <w:t>untuk</w:t>
+      </w:r>
+      <w:proofErr w:type="spellEnd"/>
+      <w:r>
+        <w:rPr>
+          <w:rFonts w:cs="Times New Roman"/>
+        </w:rPr>
+        <w:t xml:space="preserve"> </w:t>
+      </w:r>
+      <w:proofErr w:type="spellStart"/>
+      <w:r>
+        <w:rPr>
+          <w:rFonts w:cs="Times New Roman"/>
+        </w:rPr>
+        <w:t>merekam</w:t>
+      </w:r>
+      <w:proofErr w:type="spellEnd"/>
+      <w:r>
+        <w:rPr>
+          <w:rFonts w:cs="Times New Roman"/>
+        </w:rPr>
+        <w:t xml:space="preserve"> </w:t>
+      </w:r>
+      <w:proofErr w:type="spellStart"/>
+      <w:r>
+        <w:rPr>
+          <w:rFonts w:cs="Times New Roman"/>
+        </w:rPr>
+        <w:t>riwayat</w:t>
+      </w:r>
+      <w:proofErr w:type="spellEnd"/>
+      <w:r>
+        <w:rPr>
+          <w:rFonts w:cs="Times New Roman"/>
+        </w:rPr>
+        <w:t xml:space="preserve"> </w:t>
+      </w:r>
+      <w:proofErr w:type="spellStart"/>
+      <w:r>
+        <w:rPr>
+          <w:rFonts w:cs="Times New Roman"/>
+        </w:rPr>
+        <w:t>transaksi</w:t>
+      </w:r>
+      <w:proofErr w:type="spellEnd"/>
+      <w:r>
+        <w:rPr>
+          <w:rFonts w:cs="Times New Roman"/>
+        </w:rPr>
+        <w:t xml:space="preserve"> </w:t>
+      </w:r>
+      <w:proofErr w:type="spellStart"/>
+      <w:r>
+        <w:rPr>
+          <w:rFonts w:cs="Times New Roman"/>
+        </w:rPr>
+        <w:t>publik</w:t>
+      </w:r>
+      <w:proofErr w:type="spellEnd"/>
+      <w:r>
+        <w:rPr>
+          <w:rFonts w:cs="Times New Roman"/>
+        </w:rPr>
+        <w:t xml:space="preserve"> yang </w:t>
+      </w:r>
+      <w:proofErr w:type="spellStart"/>
+      <w:r>
+        <w:rPr>
+          <w:rFonts w:cs="Times New Roman"/>
+        </w:rPr>
+        <w:t>tidak</w:t>
+      </w:r>
+      <w:proofErr w:type="spellEnd"/>
+      <w:r>
+        <w:rPr>
+          <w:rFonts w:cs="Times New Roman"/>
+        </w:rPr>
+        <w:t xml:space="preserve"> </w:t>
+      </w:r>
+      <w:proofErr w:type="spellStart"/>
+      <w:r>
+        <w:rPr>
+          <w:rFonts w:cs="Times New Roman"/>
+        </w:rPr>
+        <w:t>mudah</w:t>
+      </w:r>
+      <w:proofErr w:type="spellEnd"/>
+      <w:r>
+        <w:rPr>
+          <w:rFonts w:cs="Times New Roman"/>
+        </w:rPr>
+        <w:t xml:space="preserve"> </w:t>
+      </w:r>
+      <w:proofErr w:type="spellStart"/>
+      <w:r>
+        <w:rPr>
+          <w:rFonts w:cs="Times New Roman"/>
+        </w:rPr>
+        <w:t>diubah</w:t>
+      </w:r>
+      <w:proofErr w:type="spellEnd"/>
+      <w:r>
+        <w:rPr>
+          <w:rFonts w:cs="Times New Roman"/>
+        </w:rPr>
+        <w:t xml:space="preserve"> </w:t>
+      </w:r>
+      <w:proofErr w:type="spellStart"/>
+      <w:r>
+        <w:rPr>
+          <w:rFonts w:cs="Times New Roman"/>
+        </w:rPr>
+        <w:t>jika</w:t>
+      </w:r>
+      <w:proofErr w:type="spellEnd"/>
+      <w:r>
+        <w:rPr>
+          <w:rFonts w:cs="Times New Roman"/>
+        </w:rPr>
+        <w:t xml:space="preserve"> </w:t>
+      </w:r>
+      <w:proofErr w:type="spellStart"/>
+      <w:r>
+        <w:rPr>
+          <w:rFonts w:cs="Times New Roman"/>
+        </w:rPr>
+        <w:t>s</w:t>
+      </w:r>
+      <w:r>
+        <w:rPr>
+          <w:rFonts w:cs="Times New Roman"/>
+        </w:rPr>
+        <w:t>ebagian</w:t>
+      </w:r>
+      <w:proofErr w:type="spellEnd"/>
+      <w:r>
+        <w:rPr>
+          <w:rFonts w:cs="Times New Roman"/>
+        </w:rPr>
+        <w:t xml:space="preserve"> </w:t>
+      </w:r>
+      <w:proofErr w:type="spellStart"/>
+      <w:r>
+        <w:rPr>
+          <w:rFonts w:cs="Times New Roman"/>
+        </w:rPr>
+        <w:t>besar</w:t>
+      </w:r>
+      <w:proofErr w:type="spellEnd"/>
+      <w:r>
+        <w:rPr>
+          <w:rFonts w:cs="Times New Roman"/>
+        </w:rPr>
+        <w:t xml:space="preserve"> </w:t>
+      </w:r>
+      <w:r>
+        <w:rPr>
+          <w:rFonts w:cs="Times New Roman"/>
+          <w:i/>
+          <w:iCs/>
+        </w:rPr>
+        <w:t>node</w:t>
+      </w:r>
+      <w:r>
+        <w:rPr>
+          <w:rFonts w:cs="Times New Roman"/>
+        </w:rPr>
+        <w:t xml:space="preserve"> </w:t>
+      </w:r>
+      <w:r>
+        <w:rPr>
+          <w:rFonts w:cs="Times New Roman"/>
+        </w:rPr>
+        <w:t>​​</w:t>
+      </w:r>
+      <w:proofErr w:type="spellStart"/>
+      <w:r>
+        <w:rPr>
+          <w:rFonts w:cs="Times New Roman"/>
+        </w:rPr>
+        <w:t>meng</w:t>
+      </w:r>
+      <w:r>
+        <w:rPr>
+          <w:rFonts w:cs="Times New Roman"/>
+        </w:rPr>
+        <w:t>andung</w:t>
+      </w:r>
+      <w:proofErr w:type="spellEnd"/>
+      <w:r>
+        <w:rPr>
+          <w:rFonts w:cs="Times New Roman"/>
+        </w:rPr>
+        <w:t xml:space="preserve"> data yang </w:t>
+      </w:r>
+      <w:proofErr w:type="spellStart"/>
+      <w:r>
+        <w:rPr>
+          <w:rFonts w:cs="Times New Roman"/>
+        </w:rPr>
+        <w:t>benar</w:t>
+      </w:r>
+      <w:proofErr w:type="spellEnd"/>
+      <w:r>
+        <w:rPr>
+          <w:rFonts w:cs="Times New Roman"/>
+        </w:rPr>
+        <w:t xml:space="preserve">. </w:t>
+      </w:r>
+      <w:r>
+        <w:rPr>
+          <w:rFonts w:cs="Times New Roman"/>
+          <w:i/>
+          <w:iCs/>
+        </w:rPr>
+        <w:t>Node</w:t>
+      </w:r>
+      <w:r>
+        <w:rPr>
+          <w:rFonts w:cs="Times New Roman"/>
+        </w:rPr>
+        <w:t xml:space="preserve"> </w:t>
+      </w:r>
+      <w:proofErr w:type="spellStart"/>
+      <w:r>
+        <w:rPr>
+          <w:rFonts w:cs="Times New Roman"/>
+        </w:rPr>
+        <w:t>bekerja</w:t>
+      </w:r>
+      <w:proofErr w:type="spellEnd"/>
+      <w:r>
+        <w:rPr>
+          <w:rFonts w:cs="Times New Roman"/>
+        </w:rPr>
+        <w:t xml:space="preserve"> </w:t>
+      </w:r>
+      <w:proofErr w:type="spellStart"/>
+      <w:r>
+        <w:rPr>
+          <w:rFonts w:cs="Times New Roman"/>
+        </w:rPr>
+        <w:t>sekaligus</w:t>
+      </w:r>
+      <w:proofErr w:type="spellEnd"/>
+      <w:r>
+        <w:rPr>
+          <w:rFonts w:cs="Times New Roman"/>
+        </w:rPr>
+        <w:t xml:space="preserve"> </w:t>
+      </w:r>
+      <w:proofErr w:type="spellStart"/>
+      <w:r>
+        <w:rPr>
+          <w:rFonts w:cs="Times New Roman"/>
+        </w:rPr>
+        <w:t>dengan</w:t>
+      </w:r>
+      <w:proofErr w:type="spellEnd"/>
+      <w:r>
+        <w:rPr>
+          <w:rFonts w:cs="Times New Roman"/>
+        </w:rPr>
+        <w:t xml:space="preserve"> </w:t>
+      </w:r>
+      <w:proofErr w:type="spellStart"/>
+      <w:r>
+        <w:rPr>
+          <w:rFonts w:cs="Times New Roman"/>
+        </w:rPr>
+        <w:t>sedikit</w:t>
+      </w:r>
+      <w:proofErr w:type="spellEnd"/>
+      <w:r>
+        <w:rPr>
+          <w:rFonts w:cs="Times New Roman"/>
+        </w:rPr>
+        <w:t xml:space="preserve"> </w:t>
+      </w:r>
+      <w:proofErr w:type="spellStart"/>
+      <w:r>
+        <w:rPr>
+          <w:rFonts w:cs="Times New Roman"/>
+        </w:rPr>
+        <w:t>koordinasi</w:t>
+      </w:r>
+      <w:proofErr w:type="spellEnd"/>
+      <w:r>
+        <w:rPr>
+          <w:rFonts w:cs="Times New Roman"/>
+        </w:rPr>
+        <w:t xml:space="preserve">. </w:t>
+      </w:r>
+      <w:proofErr w:type="spellStart"/>
+      <w:r>
+        <w:rPr>
+          <w:rFonts w:cs="Times New Roman"/>
+        </w:rPr>
+        <w:t>Mereka</w:t>
+      </w:r>
+      <w:proofErr w:type="spellEnd"/>
+      <w:r>
+        <w:rPr>
+          <w:rFonts w:cs="Times New Roman"/>
+        </w:rPr>
+        <w:t xml:space="preserve"> </w:t>
+      </w:r>
+      <w:proofErr w:type="spellStart"/>
+      <w:r>
+        <w:rPr>
+          <w:rFonts w:cs="Times New Roman"/>
+        </w:rPr>
+        <w:t>tidak</w:t>
+      </w:r>
+      <w:proofErr w:type="spellEnd"/>
+      <w:r>
+        <w:rPr>
+          <w:rFonts w:cs="Times New Roman"/>
+        </w:rPr>
+        <w:t xml:space="preserve"> </w:t>
+      </w:r>
+      <w:proofErr w:type="spellStart"/>
+      <w:r>
+        <w:rPr>
+          <w:rFonts w:cs="Times New Roman"/>
+        </w:rPr>
+        <w:t>perlu</w:t>
+      </w:r>
+      <w:proofErr w:type="spellEnd"/>
+      <w:r>
+        <w:rPr>
+          <w:rFonts w:cs="Times New Roman"/>
+        </w:rPr>
+        <w:t xml:space="preserve"> </w:t>
+      </w:r>
+      <w:proofErr w:type="spellStart"/>
+      <w:r>
+        <w:rPr>
+          <w:rFonts w:cs="Times New Roman"/>
+        </w:rPr>
+        <w:t>diidentifikasi</w:t>
+      </w:r>
+      <w:proofErr w:type="spellEnd"/>
+      <w:r>
+        <w:rPr>
+          <w:rFonts w:cs="Times New Roman"/>
+        </w:rPr>
+        <w:t xml:space="preserve">, </w:t>
+      </w:r>
+      <w:proofErr w:type="spellStart"/>
+      <w:r>
+        <w:rPr>
+          <w:rFonts w:cs="Times New Roman"/>
+        </w:rPr>
+        <w:t>karena</w:t>
+      </w:r>
+      <w:proofErr w:type="spellEnd"/>
+      <w:r>
+        <w:rPr>
+          <w:rFonts w:cs="Times New Roman"/>
+        </w:rPr>
+        <w:t xml:space="preserve"> </w:t>
+      </w:r>
+      <w:proofErr w:type="spellStart"/>
+      <w:r>
+        <w:rPr>
+          <w:rFonts w:cs="Times New Roman"/>
+        </w:rPr>
+        <w:t>pesan</w:t>
+      </w:r>
+      <w:proofErr w:type="spellEnd"/>
+      <w:r>
+        <w:rPr>
+          <w:rFonts w:cs="Times New Roman"/>
+        </w:rPr>
+        <w:t xml:space="preserve"> </w:t>
+      </w:r>
+      <w:proofErr w:type="spellStart"/>
+      <w:r>
+        <w:rPr>
+          <w:rFonts w:cs="Times New Roman"/>
+        </w:rPr>
+        <w:t>tidak</w:t>
+      </w:r>
+      <w:proofErr w:type="spellEnd"/>
+      <w:r>
+        <w:rPr>
+          <w:rFonts w:cs="Times New Roman"/>
+        </w:rPr>
+        <w:t xml:space="preserve"> </w:t>
+      </w:r>
+      <w:proofErr w:type="spellStart"/>
+      <w:r>
+        <w:rPr>
+          <w:rFonts w:cs="Times New Roman"/>
+        </w:rPr>
+        <w:t>diarahkan</w:t>
+      </w:r>
+      <w:proofErr w:type="spellEnd"/>
+      <w:r>
+        <w:rPr>
+          <w:rFonts w:cs="Times New Roman"/>
+        </w:rPr>
+        <w:t xml:space="preserve"> </w:t>
+      </w:r>
+      <w:proofErr w:type="spellStart"/>
+      <w:r>
+        <w:rPr>
+          <w:rFonts w:cs="Times New Roman"/>
+        </w:rPr>
+        <w:t>ke</w:t>
+      </w:r>
+      <w:proofErr w:type="spellEnd"/>
+      <w:r>
+        <w:rPr>
+          <w:rFonts w:cs="Times New Roman"/>
+        </w:rPr>
+        <w:t xml:space="preserve"> </w:t>
+      </w:r>
+      <w:proofErr w:type="spellStart"/>
+      <w:r>
+        <w:rPr>
+          <w:rFonts w:cs="Times New Roman"/>
+        </w:rPr>
+        <w:t>tempat</w:t>
+      </w:r>
+      <w:proofErr w:type="spellEnd"/>
+      <w:r>
+        <w:rPr>
+          <w:rFonts w:cs="Times New Roman"/>
+        </w:rPr>
+        <w:t xml:space="preserve"> </w:t>
+      </w:r>
+      <w:proofErr w:type="spellStart"/>
+      <w:r>
+        <w:rPr>
+          <w:rFonts w:cs="Times New Roman"/>
+        </w:rPr>
+        <w:t>tertentu</w:t>
+      </w:r>
+      <w:proofErr w:type="spellEnd"/>
+      <w:r>
+        <w:rPr>
+          <w:rFonts w:cs="Times New Roman"/>
+        </w:rPr>
+        <w:t xml:space="preserve"> dan </w:t>
+      </w:r>
+      <w:proofErr w:type="spellStart"/>
+      <w:r>
+        <w:rPr>
+          <w:rFonts w:cs="Times New Roman"/>
+        </w:rPr>
+        <w:t>hanya</w:t>
+      </w:r>
+      <w:proofErr w:type="spellEnd"/>
+      <w:r>
+        <w:rPr>
+          <w:rFonts w:cs="Times New Roman"/>
+        </w:rPr>
+        <w:t xml:space="preserve"> </w:t>
+      </w:r>
+      <w:proofErr w:type="spellStart"/>
+      <w:r>
+        <w:rPr>
+          <w:rFonts w:cs="Times New Roman"/>
+        </w:rPr>
+        <w:t>perlu</w:t>
+      </w:r>
+      <w:proofErr w:type="spellEnd"/>
+      <w:r>
+        <w:rPr>
+          <w:rFonts w:cs="Times New Roman"/>
+        </w:rPr>
+        <w:t xml:space="preserve"> </w:t>
+      </w:r>
+      <w:proofErr w:type="spellStart"/>
+      <w:r>
+        <w:rPr>
+          <w:rFonts w:cs="Times New Roman"/>
+        </w:rPr>
+        <w:t>disampaikan</w:t>
+      </w:r>
+      <w:proofErr w:type="spellEnd"/>
+      <w:r>
+        <w:rPr>
+          <w:rFonts w:cs="Times New Roman"/>
+        </w:rPr>
+        <w:t xml:space="preserve"> </w:t>
+      </w:r>
+      <w:proofErr w:type="spellStart"/>
+      <w:r>
+        <w:rPr>
+          <w:rFonts w:cs="Times New Roman"/>
+        </w:rPr>
+        <w:t>dengan</w:t>
+      </w:r>
+      <w:proofErr w:type="spellEnd"/>
+      <w:r>
+        <w:rPr>
+          <w:rFonts w:cs="Times New Roman"/>
+        </w:rPr>
+        <w:t xml:space="preserve"> </w:t>
+      </w:r>
+      <w:proofErr w:type="spellStart"/>
+      <w:r>
+        <w:rPr>
+          <w:rFonts w:cs="Times New Roman"/>
+        </w:rPr>
+        <w:t>upaya</w:t>
+      </w:r>
+      <w:proofErr w:type="spellEnd"/>
+      <w:r>
+        <w:rPr>
+          <w:rFonts w:cs="Times New Roman"/>
+        </w:rPr>
+        <w:t xml:space="preserve"> </w:t>
+      </w:r>
+      <w:proofErr w:type="spellStart"/>
+      <w:proofErr w:type="gramStart"/>
+      <w:r>
+        <w:rPr>
+          <w:rFonts w:cs="Times New Roman"/>
+        </w:rPr>
+        <w:t>terbaik</w:t>
+      </w:r>
+      <w:proofErr w:type="spellEnd"/>
       <w:r>
         <w:rPr>
           <w:rFonts w:cs="Times New Roman"/>
         </w:rPr>
         <w:t>[</w:t>
       </w:r>
+      <w:proofErr w:type="gramEnd"/>
       <w:r>
         <w:rPr>
           <w:rFonts w:cs="Times New Roman"/>
@@ -1311,6 +4504,647 @@
           <w:rFonts w:cs="Times New Roman"/>
         </w:rPr>
         <w:t xml:space="preserve">. </w:t>
+      </w:r>
+      <w:proofErr w:type="spellStart"/>
+      <w:r>
+        <w:rPr>
+          <w:rFonts w:cs="Times New Roman"/>
+        </w:rPr>
+        <w:t>Blockhain</w:t>
+      </w:r>
+      <w:proofErr w:type="spellEnd"/>
+      <w:r>
+        <w:rPr>
+          <w:rFonts w:cs="Times New Roman"/>
+        </w:rPr>
+        <w:t xml:space="preserve"> </w:t>
+      </w:r>
+      <w:proofErr w:type="spellStart"/>
+      <w:r>
+        <w:rPr>
+          <w:rFonts w:cs="Times New Roman"/>
+        </w:rPr>
+        <w:t>dapat</w:t>
+      </w:r>
+      <w:proofErr w:type="spellEnd"/>
+      <w:r>
+        <w:rPr>
+          <w:rFonts w:cs="Times New Roman"/>
+        </w:rPr>
+        <w:t xml:space="preserve"> </w:t>
+      </w:r>
+      <w:proofErr w:type="spellStart"/>
+      <w:r>
+        <w:rPr>
+          <w:rFonts w:cs="Times New Roman"/>
+        </w:rPr>
+        <w:t>dimanfaatkan</w:t>
+      </w:r>
+      <w:proofErr w:type="spellEnd"/>
+      <w:r>
+        <w:rPr>
+          <w:rFonts w:cs="Times New Roman"/>
+        </w:rPr>
+        <w:t xml:space="preserve"> </w:t>
+      </w:r>
+      <w:proofErr w:type="spellStart"/>
+      <w:r>
+        <w:rPr>
+          <w:rFonts w:cs="Times New Roman"/>
+        </w:rPr>
+        <w:t>untuk</w:t>
+      </w:r>
+      <w:proofErr w:type="spellEnd"/>
+      <w:r>
+        <w:rPr>
+          <w:rFonts w:cs="Times New Roman"/>
+        </w:rPr>
+        <w:t xml:space="preserve"> </w:t>
+      </w:r>
+      <w:proofErr w:type="spellStart"/>
+      <w:r>
+        <w:rPr>
+          <w:rFonts w:cs="Times New Roman"/>
+        </w:rPr>
+        <w:t>Identitas</w:t>
+      </w:r>
+      <w:proofErr w:type="spellEnd"/>
+      <w:r>
+        <w:rPr>
+          <w:rFonts w:cs="Times New Roman"/>
+        </w:rPr>
+        <w:t xml:space="preserve"> dan </w:t>
+      </w:r>
+      <w:proofErr w:type="spellStart"/>
+      <w:r>
+        <w:rPr>
+          <w:rFonts w:cs="Times New Roman"/>
+        </w:rPr>
+        <w:t>Manajemen</w:t>
+      </w:r>
+      <w:proofErr w:type="spellEnd"/>
+      <w:r>
+        <w:rPr>
+          <w:rFonts w:cs="Times New Roman"/>
+        </w:rPr>
+        <w:t xml:space="preserve"> </w:t>
+      </w:r>
+      <w:proofErr w:type="spellStart"/>
+      <w:r>
+        <w:rPr>
+          <w:rFonts w:cs="Times New Roman"/>
+        </w:rPr>
+        <w:t>Kunci</w:t>
+      </w:r>
+      <w:proofErr w:type="spellEnd"/>
+      <w:r>
+        <w:rPr>
+          <w:rFonts w:cs="Times New Roman"/>
+        </w:rPr>
+        <w:t xml:space="preserve">. </w:t>
+      </w:r>
+      <w:proofErr w:type="spellStart"/>
+      <w:r>
+        <w:rPr>
+          <w:rFonts w:cs="Times New Roman"/>
+        </w:rPr>
+        <w:t>Identitas</w:t>
+      </w:r>
+      <w:proofErr w:type="spellEnd"/>
+      <w:r>
+        <w:rPr>
+          <w:rFonts w:cs="Times New Roman"/>
+        </w:rPr>
+        <w:t xml:space="preserve">, </w:t>
+      </w:r>
+      <w:proofErr w:type="spellStart"/>
+      <w:r>
+        <w:rPr>
+          <w:rFonts w:cs="Times New Roman"/>
+        </w:rPr>
+        <w:t>bersama</w:t>
+      </w:r>
+      <w:proofErr w:type="spellEnd"/>
+      <w:r>
+        <w:rPr>
+          <w:rFonts w:cs="Times New Roman"/>
+        </w:rPr>
+        <w:t xml:space="preserve"> </w:t>
+      </w:r>
+      <w:proofErr w:type="spellStart"/>
+      <w:r>
+        <w:rPr>
+          <w:rFonts w:cs="Times New Roman"/>
+        </w:rPr>
+        <w:t>dengan</w:t>
+      </w:r>
+      <w:proofErr w:type="spellEnd"/>
+      <w:r>
+        <w:rPr>
+          <w:rFonts w:cs="Times New Roman"/>
+        </w:rPr>
+        <w:t xml:space="preserve"> </w:t>
+      </w:r>
+      <w:proofErr w:type="spellStart"/>
+      <w:r>
+        <w:rPr>
+          <w:rFonts w:cs="Times New Roman"/>
+        </w:rPr>
+        <w:t>pengesahan</w:t>
+      </w:r>
+      <w:proofErr w:type="spellEnd"/>
+      <w:r>
+        <w:rPr>
+          <w:rFonts w:cs="Times New Roman"/>
+        </w:rPr>
+        <w:t xml:space="preserve"> </w:t>
+      </w:r>
+      <w:proofErr w:type="spellStart"/>
+      <w:r>
+        <w:rPr>
+          <w:rFonts w:cs="Times New Roman"/>
+        </w:rPr>
+        <w:t>kriptografi</w:t>
+      </w:r>
+      <w:proofErr w:type="spellEnd"/>
+      <w:r>
+        <w:rPr>
+          <w:rFonts w:cs="Times New Roman"/>
+        </w:rPr>
+        <w:t xml:space="preserve"> </w:t>
+      </w:r>
+      <w:proofErr w:type="spellStart"/>
+      <w:r>
+        <w:rPr>
+          <w:rFonts w:cs="Times New Roman"/>
+        </w:rPr>
+        <w:t>tentang</w:t>
+      </w:r>
+      <w:proofErr w:type="spellEnd"/>
+      <w:r>
+        <w:rPr>
+          <w:rFonts w:cs="Times New Roman"/>
+        </w:rPr>
+        <w:t xml:space="preserve"> </w:t>
+      </w:r>
+      <w:proofErr w:type="spellStart"/>
+      <w:r>
+        <w:rPr>
+          <w:rFonts w:cs="Times New Roman"/>
+        </w:rPr>
+        <w:t>properti</w:t>
+      </w:r>
+      <w:proofErr w:type="spellEnd"/>
+      <w:r>
+        <w:rPr>
+          <w:rFonts w:cs="Times New Roman"/>
+        </w:rPr>
+        <w:t xml:space="preserve"> </w:t>
+      </w:r>
+      <w:proofErr w:type="spellStart"/>
+      <w:r>
+        <w:rPr>
+          <w:rFonts w:cs="Times New Roman"/>
+        </w:rPr>
+        <w:t>untuk</w:t>
+      </w:r>
+      <w:proofErr w:type="spellEnd"/>
+      <w:r>
+        <w:rPr>
+          <w:rFonts w:cs="Times New Roman"/>
+        </w:rPr>
+        <w:t xml:space="preserve"> </w:t>
+      </w:r>
+      <w:proofErr w:type="spellStart"/>
+      <w:r>
+        <w:rPr>
+          <w:rFonts w:cs="Times New Roman"/>
+        </w:rPr>
+        <w:t>identitas</w:t>
+      </w:r>
+      <w:proofErr w:type="spellEnd"/>
+      <w:r>
+        <w:rPr>
+          <w:rFonts w:cs="Times New Roman"/>
+        </w:rPr>
+        <w:t xml:space="preserve"> </w:t>
+      </w:r>
+      <w:proofErr w:type="spellStart"/>
+      <w:r>
+        <w:rPr>
+          <w:rFonts w:cs="Times New Roman"/>
+        </w:rPr>
+        <w:t>tersebut</w:t>
+      </w:r>
+      <w:proofErr w:type="spellEnd"/>
+      <w:r>
+        <w:rPr>
+          <w:rFonts w:cs="Times New Roman"/>
+        </w:rPr>
+        <w:t xml:space="preserve"> (</w:t>
+      </w:r>
+      <w:proofErr w:type="spellStart"/>
+      <w:r>
+        <w:rPr>
+          <w:rFonts w:cs="Times New Roman"/>
+        </w:rPr>
+        <w:t>misalnya</w:t>
+      </w:r>
+      <w:proofErr w:type="spellEnd"/>
+      <w:r>
+        <w:rPr>
+          <w:rFonts w:cs="Times New Roman"/>
+        </w:rPr>
+        <w:t xml:space="preserve">, </w:t>
+      </w:r>
+      <w:proofErr w:type="spellStart"/>
+      <w:r>
+        <w:rPr>
+          <w:rFonts w:cs="Times New Roman"/>
+        </w:rPr>
+        <w:t>berusia</w:t>
+      </w:r>
+      <w:proofErr w:type="spellEnd"/>
+      <w:r>
+        <w:rPr>
+          <w:rFonts w:cs="Times New Roman"/>
+        </w:rPr>
+        <w:t xml:space="preserve"> di </w:t>
+      </w:r>
+      <w:proofErr w:type="spellStart"/>
+      <w:r>
+        <w:rPr>
+          <w:rFonts w:cs="Times New Roman"/>
+        </w:rPr>
+        <w:lastRenderedPageBreak/>
+        <w:t>atas</w:t>
+      </w:r>
+      <w:proofErr w:type="spellEnd"/>
+      <w:r>
+        <w:rPr>
+          <w:rFonts w:cs="Times New Roman"/>
+        </w:rPr>
+        <w:t xml:space="preserve"> 18 </w:t>
+      </w:r>
+      <w:proofErr w:type="spellStart"/>
+      <w:r>
+        <w:rPr>
+          <w:rFonts w:cs="Times New Roman"/>
+        </w:rPr>
+        <w:t>tahun</w:t>
+      </w:r>
+      <w:proofErr w:type="spellEnd"/>
+      <w:r>
+        <w:rPr>
+          <w:rFonts w:cs="Times New Roman"/>
+        </w:rPr>
+        <w:t>,</w:t>
+      </w:r>
+      <w:r>
+        <w:rPr>
+          <w:rFonts w:cs="Times New Roman"/>
+        </w:rPr>
+        <w:t xml:space="preserve"> </w:t>
+      </w:r>
+      <w:proofErr w:type="spellStart"/>
+      <w:r>
+        <w:rPr>
+          <w:rFonts w:cs="Times New Roman"/>
+        </w:rPr>
+        <w:t>memiliki</w:t>
+      </w:r>
+      <w:proofErr w:type="spellEnd"/>
+      <w:r>
+        <w:rPr>
+          <w:rFonts w:cs="Times New Roman"/>
+        </w:rPr>
+        <w:t xml:space="preserve"> SIM, </w:t>
+      </w:r>
+      <w:proofErr w:type="spellStart"/>
+      <w:r>
+        <w:rPr>
+          <w:rFonts w:cs="Times New Roman"/>
+        </w:rPr>
+        <w:t>memiliki</w:t>
+      </w:r>
+      <w:proofErr w:type="spellEnd"/>
+      <w:r>
+        <w:rPr>
+          <w:rFonts w:cs="Times New Roman"/>
+        </w:rPr>
+        <w:t xml:space="preserve"> </w:t>
+      </w:r>
+      <w:proofErr w:type="spellStart"/>
+      <w:r>
+        <w:rPr>
+          <w:rFonts w:cs="Times New Roman"/>
+        </w:rPr>
+        <w:t>spesifik</w:t>
+      </w:r>
+      <w:proofErr w:type="spellEnd"/>
+      <w:r>
+        <w:rPr>
+          <w:rFonts w:cs="Times New Roman"/>
+        </w:rPr>
+        <w:t xml:space="preserve"> </w:t>
+      </w:r>
+      <w:proofErr w:type="spellStart"/>
+      <w:r>
+        <w:rPr>
+          <w:rFonts w:cs="Times New Roman"/>
+        </w:rPr>
+        <w:t>kunci</w:t>
+      </w:r>
+      <w:proofErr w:type="spellEnd"/>
+      <w:r>
+        <w:rPr>
+          <w:rFonts w:cs="Times New Roman"/>
+        </w:rPr>
+        <w:t xml:space="preserve"> </w:t>
+      </w:r>
+      <w:proofErr w:type="spellStart"/>
+      <w:r>
+        <w:rPr>
+          <w:rFonts w:cs="Times New Roman"/>
+        </w:rPr>
+        <w:t>kriptografi</w:t>
+      </w:r>
+      <w:proofErr w:type="spellEnd"/>
+      <w:r>
+        <w:rPr>
+          <w:rFonts w:cs="Times New Roman"/>
+        </w:rPr>
+        <w:t xml:space="preserve">), </w:t>
+      </w:r>
+      <w:proofErr w:type="spellStart"/>
+      <w:r>
+        <w:rPr>
+          <w:rFonts w:cs="Times New Roman"/>
+        </w:rPr>
+        <w:t>dapat</w:t>
+      </w:r>
+      <w:proofErr w:type="spellEnd"/>
+      <w:r>
+        <w:rPr>
+          <w:rFonts w:cs="Times New Roman"/>
+        </w:rPr>
+        <w:t xml:space="preserve"> </w:t>
+      </w:r>
+      <w:proofErr w:type="spellStart"/>
+      <w:r>
+        <w:rPr>
+          <w:rFonts w:cs="Times New Roman"/>
+        </w:rPr>
+        <w:t>dipertahankan</w:t>
+      </w:r>
+      <w:proofErr w:type="spellEnd"/>
+      <w:r>
+        <w:rPr>
+          <w:rFonts w:cs="Times New Roman"/>
+        </w:rPr>
+        <w:t xml:space="preserve"> </w:t>
+      </w:r>
+      <w:r>
+        <w:rPr>
+          <w:rFonts w:cs="Times New Roman"/>
+        </w:rPr>
+        <w:t xml:space="preserve">pada </w:t>
+      </w:r>
+      <w:proofErr w:type="spellStart"/>
+      <w:r>
+        <w:rPr>
+          <w:rFonts w:cs="Times New Roman"/>
+        </w:rPr>
+        <w:t>sistem</w:t>
+      </w:r>
+      <w:proofErr w:type="spellEnd"/>
+      <w:r>
+        <w:rPr>
+          <w:rFonts w:cs="Times New Roman"/>
+        </w:rPr>
+        <w:t xml:space="preserve"> blockchain. Ini </w:t>
+      </w:r>
+      <w:proofErr w:type="spellStart"/>
+      <w:r>
+        <w:rPr>
+          <w:rFonts w:cs="Times New Roman"/>
+        </w:rPr>
+        <w:t>adalah</w:t>
+      </w:r>
+      <w:proofErr w:type="spellEnd"/>
+      <w:r>
+        <w:rPr>
+          <w:rFonts w:cs="Times New Roman"/>
+        </w:rPr>
+        <w:t xml:space="preserve"> </w:t>
+      </w:r>
+      <w:proofErr w:type="spellStart"/>
+      <w:r>
+        <w:rPr>
+          <w:rFonts w:cs="Times New Roman"/>
+        </w:rPr>
+        <w:t>kasus</w:t>
+      </w:r>
+      <w:proofErr w:type="spellEnd"/>
+      <w:r>
+        <w:rPr>
+          <w:rFonts w:cs="Times New Roman"/>
+        </w:rPr>
+        <w:t xml:space="preserve"> </w:t>
+      </w:r>
+      <w:proofErr w:type="spellStart"/>
+      <w:r>
+        <w:rPr>
+          <w:rFonts w:cs="Times New Roman"/>
+        </w:rPr>
+        <w:t>khusus</w:t>
+      </w:r>
+      <w:proofErr w:type="spellEnd"/>
+      <w:r>
+        <w:rPr>
+          <w:rFonts w:cs="Times New Roman"/>
+        </w:rPr>
+        <w:t xml:space="preserve"> </w:t>
+      </w:r>
+      <w:proofErr w:type="spellStart"/>
+      <w:r>
+        <w:rPr>
+          <w:rFonts w:cs="Times New Roman"/>
+        </w:rPr>
+        <w:t>pelacakan</w:t>
+      </w:r>
+      <w:proofErr w:type="spellEnd"/>
+      <w:r>
+        <w:rPr>
+          <w:rFonts w:cs="Times New Roman"/>
+        </w:rPr>
+        <w:t xml:space="preserve"> </w:t>
+      </w:r>
+      <w:proofErr w:type="spellStart"/>
+      <w:r>
+        <w:rPr>
+          <w:rFonts w:cs="Times New Roman"/>
+        </w:rPr>
+        <w:t>aset</w:t>
+      </w:r>
+      <w:proofErr w:type="spellEnd"/>
+      <w:r>
+        <w:rPr>
+          <w:rFonts w:cs="Times New Roman"/>
+        </w:rPr>
+        <w:t>, di mana</w:t>
+      </w:r>
+      <w:r>
+        <w:rPr>
+          <w:rFonts w:cs="Times New Roman"/>
+        </w:rPr>
+        <w:t xml:space="preserve"> </w:t>
+      </w:r>
+      <w:r>
+        <w:rPr>
+          <w:rFonts w:cs="Times New Roman"/>
+        </w:rPr>
+        <w:t>“</w:t>
+      </w:r>
+      <w:proofErr w:type="spellStart"/>
+      <w:r>
+        <w:rPr>
+          <w:rFonts w:cs="Times New Roman"/>
+        </w:rPr>
+        <w:t>aset</w:t>
+      </w:r>
+      <w:proofErr w:type="spellEnd"/>
+      <w:r>
+        <w:rPr>
+          <w:rFonts w:cs="Times New Roman"/>
+        </w:rPr>
+        <w:t xml:space="preserve">” </w:t>
+      </w:r>
+      <w:proofErr w:type="spellStart"/>
+      <w:r>
+        <w:rPr>
+          <w:rFonts w:cs="Times New Roman"/>
+        </w:rPr>
+        <w:t>adalah</w:t>
+      </w:r>
+      <w:proofErr w:type="spellEnd"/>
+      <w:r>
+        <w:rPr>
+          <w:rFonts w:cs="Times New Roman"/>
+        </w:rPr>
+        <w:t xml:space="preserve"> </w:t>
+      </w:r>
+      <w:proofErr w:type="spellStart"/>
+      <w:proofErr w:type="gramStart"/>
+      <w:r>
+        <w:rPr>
+          <w:rFonts w:cs="Times New Roman"/>
+        </w:rPr>
+        <w:t>seseorang</w:t>
+      </w:r>
+      <w:proofErr w:type="spellEnd"/>
+      <w:r>
+        <w:rPr>
+          <w:rFonts w:cs="Times New Roman"/>
+        </w:rPr>
+        <w:t>[</w:t>
+      </w:r>
+      <w:proofErr w:type="gramEnd"/>
+      <w:r>
+        <w:rPr>
+          <w:rFonts w:cs="Times New Roman"/>
+        </w:rPr>
+        <w:t xml:space="preserve">7]. </w:t>
+      </w:r>
+      <w:proofErr w:type="spellStart"/>
+      <w:r>
+        <w:rPr>
+          <w:rFonts w:cs="Times New Roman"/>
+        </w:rPr>
+        <w:t>Kemudian</w:t>
+      </w:r>
+      <w:proofErr w:type="spellEnd"/>
+      <w:r>
+        <w:rPr>
+          <w:rFonts w:cs="Times New Roman"/>
+        </w:rPr>
+        <w:t xml:space="preserve"> “asset” </w:t>
+      </w:r>
+      <w:proofErr w:type="spellStart"/>
+      <w:r>
+        <w:rPr>
+          <w:rFonts w:cs="Times New Roman"/>
+        </w:rPr>
+        <w:t>dapat</w:t>
+      </w:r>
+      <w:proofErr w:type="spellEnd"/>
+      <w:r>
+        <w:rPr>
+          <w:rFonts w:cs="Times New Roman"/>
+        </w:rPr>
+        <w:t xml:space="preserve"> </w:t>
+      </w:r>
+      <w:proofErr w:type="spellStart"/>
+      <w:r>
+        <w:rPr>
+          <w:rFonts w:cs="Times New Roman"/>
+        </w:rPr>
+        <w:t>diubah</w:t>
+      </w:r>
+      <w:proofErr w:type="spellEnd"/>
+      <w:r>
+        <w:rPr>
+          <w:rFonts w:cs="Times New Roman"/>
+        </w:rPr>
+        <w:t xml:space="preserve"> </w:t>
+      </w:r>
+      <w:proofErr w:type="spellStart"/>
+      <w:r>
+        <w:rPr>
+          <w:rFonts w:cs="Times New Roman"/>
+        </w:rPr>
+        <w:t>menjadi</w:t>
+      </w:r>
+      <w:proofErr w:type="spellEnd"/>
+      <w:r>
+        <w:rPr>
+          <w:rFonts w:cs="Times New Roman"/>
+        </w:rPr>
+        <w:t xml:space="preserve"> “</w:t>
+      </w:r>
+      <w:proofErr w:type="spellStart"/>
+      <w:r>
+        <w:rPr>
+          <w:rFonts w:cs="Times New Roman"/>
+        </w:rPr>
+        <w:t>tanda</w:t>
+      </w:r>
+      <w:proofErr w:type="spellEnd"/>
+      <w:r>
+        <w:rPr>
+          <w:rFonts w:cs="Times New Roman"/>
+        </w:rPr>
+        <w:t xml:space="preserve"> </w:t>
+      </w:r>
+      <w:proofErr w:type="spellStart"/>
+      <w:r>
+        <w:rPr>
+          <w:rFonts w:cs="Times New Roman"/>
+        </w:rPr>
+        <w:t>tangan</w:t>
+      </w:r>
+      <w:proofErr w:type="spellEnd"/>
+      <w:r>
+        <w:rPr>
+          <w:rFonts w:cs="Times New Roman"/>
+        </w:rPr>
+        <w:t>”</w:t>
+      </w:r>
+      <w:r>
+        <w:rPr>
+          <w:rFonts w:cs="Times New Roman"/>
+        </w:rPr>
+        <w:t>.</w:t>
       </w:r>
     </w:p>
     <w:p>
@@ -1328,16 +5162,639 @@
         <w:rPr>
           <w:rFonts w:cs="Times New Roman"/>
         </w:rPr>
-        <w:lastRenderedPageBreak/>
-        <w:t xml:space="preserve">Berdasarakan uraian diatas, akan dirancanglah Tugas Akhir dengan judul </w:t>
-      </w:r>
+        <w:t xml:space="preserve">Dari </w:t>
+      </w:r>
+      <w:proofErr w:type="spellStart"/>
+      <w:r>
+        <w:rPr>
+          <w:rFonts w:cs="Times New Roman"/>
+        </w:rPr>
+        <w:t>uraian</w:t>
+      </w:r>
+      <w:proofErr w:type="spellEnd"/>
+      <w:r>
+        <w:rPr>
+          <w:rFonts w:cs="Times New Roman"/>
+        </w:rPr>
+        <w:t xml:space="preserve"> </w:t>
+      </w:r>
+      <w:proofErr w:type="spellStart"/>
+      <w:r>
+        <w:rPr>
+          <w:rFonts w:cs="Times New Roman"/>
+        </w:rPr>
+        <w:t>masalah</w:t>
+      </w:r>
+      <w:proofErr w:type="spellEnd"/>
+      <w:r>
+        <w:rPr>
+          <w:rFonts w:cs="Times New Roman"/>
+        </w:rPr>
+        <w:t xml:space="preserve"> dan </w:t>
+      </w:r>
+      <w:proofErr w:type="spellStart"/>
+      <w:r>
+        <w:rPr>
+          <w:rFonts w:cs="Times New Roman"/>
+        </w:rPr>
+        <w:t>teknologi</w:t>
+      </w:r>
+      <w:proofErr w:type="spellEnd"/>
+      <w:r>
+        <w:rPr>
+          <w:rFonts w:cs="Times New Roman"/>
+        </w:rPr>
+        <w:t xml:space="preserve"> </w:t>
+      </w:r>
+      <w:proofErr w:type="spellStart"/>
+      <w:r>
+        <w:rPr>
+          <w:rFonts w:cs="Times New Roman"/>
+        </w:rPr>
+        <w:t>diatas</w:t>
+      </w:r>
+      <w:proofErr w:type="spellEnd"/>
+      <w:r>
+        <w:rPr>
+          <w:rFonts w:cs="Times New Roman"/>
+        </w:rPr>
+        <w:t xml:space="preserve">, </w:t>
+      </w:r>
+      <w:proofErr w:type="spellStart"/>
+      <w:r>
+        <w:rPr>
+          <w:rFonts w:cs="Times New Roman"/>
+        </w:rPr>
+        <w:t>penulis</w:t>
+      </w:r>
+      <w:proofErr w:type="spellEnd"/>
+      <w:r>
+        <w:rPr>
+          <w:rFonts w:cs="Times New Roman"/>
+        </w:rPr>
+        <w:t xml:space="preserve"> </w:t>
+      </w:r>
+      <w:proofErr w:type="spellStart"/>
+      <w:r>
+        <w:rPr>
+          <w:rFonts w:cs="Times New Roman"/>
+        </w:rPr>
+        <w:t>tertarik</w:t>
+      </w:r>
+      <w:proofErr w:type="spellEnd"/>
+      <w:r>
+        <w:rPr>
+          <w:rFonts w:cs="Times New Roman"/>
+        </w:rPr>
+        <w:t xml:space="preserve"> </w:t>
+      </w:r>
+      <w:proofErr w:type="spellStart"/>
+      <w:r>
+        <w:rPr>
+          <w:rFonts w:cs="Times New Roman"/>
+        </w:rPr>
+        <w:t>untuk</w:t>
+      </w:r>
+      <w:proofErr w:type="spellEnd"/>
+      <w:r>
+        <w:rPr>
+          <w:rFonts w:cs="Times New Roman"/>
+        </w:rPr>
+        <w:t xml:space="preserve"> </w:t>
+      </w:r>
+      <w:proofErr w:type="spellStart"/>
+      <w:r>
+        <w:rPr>
+          <w:rFonts w:cs="Times New Roman"/>
+        </w:rPr>
+        <w:t>membuat</w:t>
+      </w:r>
+      <w:proofErr w:type="spellEnd"/>
+      <w:r>
+        <w:rPr>
+          <w:rFonts w:cs="Times New Roman"/>
+        </w:rPr>
+        <w:t xml:space="preserve"> </w:t>
+      </w:r>
+      <w:proofErr w:type="spellStart"/>
+      <w:r>
+        <w:rPr>
+          <w:rFonts w:cs="Times New Roman"/>
+        </w:rPr>
+        <w:t>sebuah</w:t>
+      </w:r>
+      <w:proofErr w:type="spellEnd"/>
+      <w:r>
+        <w:rPr>
+          <w:rFonts w:cs="Times New Roman"/>
+        </w:rPr>
+        <w:t xml:space="preserve"> </w:t>
+      </w:r>
+      <w:proofErr w:type="spellStart"/>
+      <w:r>
+        <w:rPr>
+          <w:rFonts w:cs="Times New Roman"/>
+        </w:rPr>
+        <w:t>sistem</w:t>
+      </w:r>
+      <w:proofErr w:type="spellEnd"/>
+      <w:r>
+        <w:rPr>
+          <w:rFonts w:cs="Times New Roman"/>
+        </w:rPr>
+        <w:t xml:space="preserve"> </w:t>
+      </w:r>
+      <w:proofErr w:type="spellStart"/>
+      <w:r>
+        <w:rPr>
+          <w:rFonts w:cs="Times New Roman"/>
+        </w:rPr>
+        <w:t>terdistribusi</w:t>
+      </w:r>
+      <w:proofErr w:type="spellEnd"/>
+      <w:r>
+        <w:rPr>
+          <w:rFonts w:cs="Times New Roman"/>
+        </w:rPr>
+        <w:t xml:space="preserve"> </w:t>
+      </w:r>
+      <w:proofErr w:type="spellStart"/>
+      <w:r>
+        <w:rPr>
+          <w:rFonts w:cs="Times New Roman"/>
+        </w:rPr>
+        <w:t>tanpa</w:t>
+      </w:r>
+      <w:proofErr w:type="spellEnd"/>
+      <w:r>
+        <w:rPr>
+          <w:rFonts w:cs="Times New Roman"/>
+        </w:rPr>
+        <w:t xml:space="preserve"> </w:t>
+      </w:r>
+      <w:proofErr w:type="spellStart"/>
+      <w:r>
+        <w:rPr>
+          <w:rFonts w:cs="Times New Roman"/>
+        </w:rPr>
+        <w:t>ada</w:t>
+      </w:r>
+      <w:proofErr w:type="spellEnd"/>
+      <w:r>
+        <w:rPr>
+          <w:rFonts w:cs="Times New Roman"/>
+        </w:rPr>
+        <w:t xml:space="preserve"> server </w:t>
+      </w:r>
+      <w:proofErr w:type="spellStart"/>
+      <w:r>
+        <w:rPr>
+          <w:rFonts w:cs="Times New Roman"/>
+        </w:rPr>
+        <w:t>pusat</w:t>
+      </w:r>
+      <w:proofErr w:type="spellEnd"/>
+      <w:r>
+        <w:rPr>
+          <w:rFonts w:cs="Times New Roman"/>
+        </w:rPr>
+        <w:t xml:space="preserve">, yang </w:t>
+      </w:r>
+      <w:proofErr w:type="spellStart"/>
+      <w:r>
+        <w:rPr>
+          <w:rFonts w:cs="Times New Roman"/>
+        </w:rPr>
+        <w:t>dapat</w:t>
+      </w:r>
+      <w:proofErr w:type="spellEnd"/>
+      <w:r>
+        <w:rPr>
+          <w:rFonts w:cs="Times New Roman"/>
+        </w:rPr>
+        <w:t xml:space="preserve"> </w:t>
+      </w:r>
+      <w:proofErr w:type="spellStart"/>
+      <w:r>
+        <w:rPr>
+          <w:rFonts w:cs="Times New Roman"/>
+        </w:rPr>
+        <w:t>mencatat</w:t>
+      </w:r>
+      <w:proofErr w:type="spellEnd"/>
+      <w:r>
+        <w:rPr>
+          <w:rFonts w:cs="Times New Roman"/>
+        </w:rPr>
+        <w:t xml:space="preserve"> </w:t>
+      </w:r>
+      <w:proofErr w:type="spellStart"/>
+      <w:r>
+        <w:rPr>
+          <w:rFonts w:cs="Times New Roman"/>
+        </w:rPr>
+        <w:t>transaksi</w:t>
+      </w:r>
+      <w:proofErr w:type="spellEnd"/>
+      <w:r>
+        <w:rPr>
+          <w:rFonts w:cs="Times New Roman"/>
+        </w:rPr>
+        <w:t xml:space="preserve"> </w:t>
+      </w:r>
+      <w:proofErr w:type="spellStart"/>
+      <w:r>
+        <w:rPr>
+          <w:rFonts w:cs="Times New Roman"/>
+        </w:rPr>
+        <w:t>tanda</w:t>
+      </w:r>
+      <w:proofErr w:type="spellEnd"/>
+      <w:r>
+        <w:rPr>
+          <w:rFonts w:cs="Times New Roman"/>
+        </w:rPr>
+        <w:t xml:space="preserve"> </w:t>
+      </w:r>
+      <w:proofErr w:type="spellStart"/>
+      <w:r>
+        <w:rPr>
+          <w:rFonts w:cs="Times New Roman"/>
+        </w:rPr>
+        <w:t>tangan</w:t>
+      </w:r>
+      <w:proofErr w:type="spellEnd"/>
+      <w:r>
+        <w:rPr>
+          <w:rFonts w:cs="Times New Roman"/>
+        </w:rPr>
+        <w:t xml:space="preserve"> yang </w:t>
+      </w:r>
+      <w:proofErr w:type="spellStart"/>
+      <w:r>
+        <w:rPr>
+          <w:rFonts w:cs="Times New Roman"/>
+        </w:rPr>
+        <w:t>sah</w:t>
+      </w:r>
+      <w:proofErr w:type="spellEnd"/>
+      <w:r>
+        <w:rPr>
+          <w:rFonts w:cs="Times New Roman"/>
+        </w:rPr>
+        <w:t xml:space="preserve"> dan </w:t>
+      </w:r>
+      <w:proofErr w:type="spellStart"/>
+      <w:r>
+        <w:rPr>
+          <w:rFonts w:cs="Times New Roman"/>
+        </w:rPr>
+        <w:t>terpercaya</w:t>
+      </w:r>
+      <w:proofErr w:type="spellEnd"/>
+      <w:r>
+        <w:rPr>
+          <w:rFonts w:cs="Times New Roman"/>
+        </w:rPr>
+        <w:t xml:space="preserve">. Sistem </w:t>
+      </w:r>
+      <w:proofErr w:type="spellStart"/>
+      <w:r>
+        <w:rPr>
+          <w:rFonts w:cs="Times New Roman"/>
+        </w:rPr>
+        <w:t>akan</w:t>
+      </w:r>
+      <w:proofErr w:type="spellEnd"/>
+      <w:r>
+        <w:rPr>
+          <w:rFonts w:cs="Times New Roman"/>
+        </w:rPr>
+        <w:t xml:space="preserve"> </w:t>
+      </w:r>
+      <w:proofErr w:type="spellStart"/>
+      <w:r>
+        <w:rPr>
+          <w:rFonts w:cs="Times New Roman"/>
+        </w:rPr>
+        <w:t>menggunakan</w:t>
+      </w:r>
+      <w:proofErr w:type="spellEnd"/>
+      <w:r>
+        <w:rPr>
+          <w:rFonts w:cs="Times New Roman"/>
+        </w:rPr>
+        <w:t xml:space="preserve"> </w:t>
+      </w:r>
+      <w:r>
+        <w:rPr>
+          <w:rFonts w:cs="Times New Roman"/>
+          <w:i/>
+          <w:iCs/>
+        </w:rPr>
+        <w:t xml:space="preserve">Single Board Computer (Raspberry </w:t>
+      </w:r>
+      <w:proofErr w:type="gramStart"/>
+      <w:r>
+        <w:rPr>
+          <w:rFonts w:cs="Times New Roman"/>
+          <w:i/>
+          <w:iCs/>
+        </w:rPr>
+        <w:t>PI)</w:t>
+      </w:r>
+      <w:r>
+        <w:rPr>
+          <w:rFonts w:cs="Times New Roman"/>
+        </w:rPr>
+        <w:t>[</w:t>
+      </w:r>
+      <w:proofErr w:type="gramEnd"/>
+      <w:r>
+        <w:rPr>
+          <w:rFonts w:cs="Times New Roman"/>
+        </w:rPr>
+        <w:t>8]</w:t>
+      </w:r>
+      <w:r>
+        <w:rPr>
+          <w:rFonts w:cs="Times New Roman"/>
+        </w:rPr>
+        <w:t xml:space="preserve"> </w:t>
+      </w:r>
+      <w:proofErr w:type="spellStart"/>
+      <w:r>
+        <w:rPr>
+          <w:rFonts w:cs="Times New Roman"/>
+        </w:rPr>
+        <w:t>sebagai</w:t>
+      </w:r>
+      <w:proofErr w:type="spellEnd"/>
+      <w:r>
+        <w:rPr>
+          <w:rFonts w:cs="Times New Roman"/>
+        </w:rPr>
+        <w:t xml:space="preserve"> </w:t>
+      </w:r>
+      <w:r>
+        <w:rPr>
+          <w:rFonts w:cs="Times New Roman"/>
+          <w:i/>
+          <w:iCs/>
+        </w:rPr>
+        <w:t xml:space="preserve">node, </w:t>
+      </w:r>
+      <w:r>
+        <w:rPr>
+          <w:rFonts w:cs="Times New Roman"/>
+        </w:rPr>
+        <w:t xml:space="preserve">dan </w:t>
+      </w:r>
+      <w:proofErr w:type="spellStart"/>
+      <w:r>
+        <w:rPr>
+          <w:rFonts w:cs="Times New Roman"/>
+        </w:rPr>
+        <w:t>menggunakan</w:t>
+      </w:r>
+      <w:proofErr w:type="spellEnd"/>
+      <w:r>
+        <w:rPr>
+          <w:rFonts w:cs="Times New Roman"/>
+        </w:rPr>
+        <w:t xml:space="preserve"> </w:t>
+      </w:r>
+      <w:proofErr w:type="spellStart"/>
+      <w:r>
+        <w:rPr>
+          <w:rFonts w:cs="Times New Roman"/>
+        </w:rPr>
+        <w:t>aplikasi</w:t>
+      </w:r>
+      <w:proofErr w:type="spellEnd"/>
+      <w:r>
+        <w:rPr>
+          <w:rFonts w:cs="Times New Roman"/>
+        </w:rPr>
+        <w:t xml:space="preserve"> mobile </w:t>
+      </w:r>
+      <w:proofErr w:type="spellStart"/>
+      <w:r>
+        <w:rPr>
+          <w:rFonts w:cs="Times New Roman"/>
+        </w:rPr>
+        <w:t>sebagai</w:t>
+      </w:r>
+      <w:proofErr w:type="spellEnd"/>
+      <w:r>
+        <w:rPr>
+          <w:rFonts w:cs="Times New Roman"/>
+        </w:rPr>
+        <w:t xml:space="preserve"> </w:t>
+      </w:r>
+      <w:proofErr w:type="spellStart"/>
+      <w:r>
+        <w:rPr>
+          <w:rFonts w:cs="Times New Roman"/>
+        </w:rPr>
+        <w:t>antar</w:t>
+      </w:r>
+      <w:proofErr w:type="spellEnd"/>
+      <w:r>
+        <w:rPr>
+          <w:rFonts w:cs="Times New Roman"/>
+        </w:rPr>
+        <w:t xml:space="preserve"> </w:t>
+      </w:r>
+      <w:proofErr w:type="spellStart"/>
+      <w:r>
+        <w:rPr>
+          <w:rFonts w:cs="Times New Roman"/>
+        </w:rPr>
+        <w:t>muka</w:t>
+      </w:r>
+      <w:proofErr w:type="spellEnd"/>
+      <w:r>
+        <w:rPr>
+          <w:rFonts w:cs="Times New Roman"/>
+        </w:rPr>
+        <w:t xml:space="preserve"> </w:t>
+      </w:r>
+      <w:proofErr w:type="spellStart"/>
+      <w:r>
+        <w:rPr>
+          <w:rFonts w:cs="Times New Roman"/>
+        </w:rPr>
+        <w:t>pengguna</w:t>
+      </w:r>
+      <w:proofErr w:type="spellEnd"/>
+      <w:r>
+        <w:rPr>
+          <w:rFonts w:cs="Times New Roman"/>
+        </w:rPr>
+        <w:t xml:space="preserve">. </w:t>
+      </w:r>
+      <w:r>
+        <w:rPr>
+          <w:rFonts w:cs="Times New Roman"/>
+        </w:rPr>
+        <w:t xml:space="preserve">Oleh </w:t>
+      </w:r>
+      <w:proofErr w:type="spellStart"/>
+      <w:r>
+        <w:rPr>
+          <w:rFonts w:cs="Times New Roman"/>
+        </w:rPr>
+        <w:t>karena</w:t>
+      </w:r>
+      <w:proofErr w:type="spellEnd"/>
+      <w:r>
+        <w:rPr>
+          <w:rFonts w:cs="Times New Roman"/>
+        </w:rPr>
+        <w:t xml:space="preserve"> </w:t>
+      </w:r>
+      <w:proofErr w:type="spellStart"/>
+      <w:r>
+        <w:rPr>
+          <w:rFonts w:cs="Times New Roman"/>
+        </w:rPr>
+        <w:t>itu</w:t>
+      </w:r>
+      <w:proofErr w:type="spellEnd"/>
+      <w:r>
+        <w:rPr>
+          <w:rFonts w:cs="Times New Roman"/>
+        </w:rPr>
+        <w:t xml:space="preserve">, </w:t>
+      </w:r>
+      <w:proofErr w:type="spellStart"/>
+      <w:r>
+        <w:rPr>
+          <w:rFonts w:cs="Times New Roman"/>
+        </w:rPr>
+        <w:t>akan</w:t>
+      </w:r>
+      <w:proofErr w:type="spellEnd"/>
+      <w:r>
+        <w:rPr>
+          <w:rFonts w:cs="Times New Roman"/>
+        </w:rPr>
+        <w:t xml:space="preserve"> </w:t>
+      </w:r>
+      <w:proofErr w:type="spellStart"/>
+      <w:r>
+        <w:rPr>
+          <w:rFonts w:cs="Times New Roman"/>
+        </w:rPr>
+        <w:t>dirancanglah</w:t>
+      </w:r>
+      <w:proofErr w:type="spellEnd"/>
+      <w:r>
+        <w:rPr>
+          <w:rFonts w:cs="Times New Roman"/>
+        </w:rPr>
+        <w:t xml:space="preserve"> Tugas Akhir </w:t>
+      </w:r>
+      <w:proofErr w:type="spellStart"/>
+      <w:r>
+        <w:rPr>
+          <w:rFonts w:cs="Times New Roman"/>
+        </w:rPr>
+        <w:t>dengan</w:t>
+      </w:r>
+      <w:proofErr w:type="spellEnd"/>
+      <w:r>
+        <w:rPr>
+          <w:rFonts w:cs="Times New Roman"/>
+        </w:rPr>
+        <w:t xml:space="preserve"> </w:t>
+      </w:r>
+      <w:proofErr w:type="spellStart"/>
+      <w:r>
+        <w:rPr>
+          <w:rFonts w:cs="Times New Roman"/>
+        </w:rPr>
+        <w:t>judul</w:t>
+      </w:r>
+      <w:proofErr w:type="spellEnd"/>
+      <w:r>
+        <w:rPr>
+          <w:rFonts w:cs="Times New Roman"/>
+        </w:rPr>
+        <w:t xml:space="preserve"> </w:t>
+      </w:r>
+      <w:proofErr w:type="spellStart"/>
       <w:r>
         <w:rPr>
           <w:rFonts w:cs="Times New Roman"/>
           <w:b/>
           <w:bCs/>
         </w:rPr>
-        <w:t>Transparansi Tanda Tangan Digital dengan Teknologi Blockchain Berbasis Single Board Computer.</w:t>
+        <w:t>Transparansi</w:t>
+      </w:r>
+      <w:proofErr w:type="spellEnd"/>
+      <w:r>
+        <w:rPr>
+          <w:rFonts w:cs="Times New Roman"/>
+          <w:b/>
+          <w:bCs/>
+        </w:rPr>
+        <w:t xml:space="preserve"> Tanda Tangan Digital </w:t>
+      </w:r>
+      <w:proofErr w:type="spellStart"/>
+      <w:r>
+        <w:rPr>
+          <w:rFonts w:cs="Times New Roman"/>
+          <w:b/>
+          <w:bCs/>
+        </w:rPr>
+        <w:t>dengan</w:t>
+      </w:r>
+      <w:proofErr w:type="spellEnd"/>
+      <w:r>
+        <w:rPr>
+          <w:rFonts w:cs="Times New Roman"/>
+          <w:b/>
+          <w:bCs/>
+        </w:rPr>
+        <w:t xml:space="preserve"> </w:t>
+      </w:r>
+      <w:proofErr w:type="spellStart"/>
+      <w:r>
+        <w:rPr>
+          <w:rFonts w:cs="Times New Roman"/>
+          <w:b/>
+          <w:bCs/>
+        </w:rPr>
+        <w:t>Teknologi</w:t>
+      </w:r>
+      <w:proofErr w:type="spellEnd"/>
+      <w:r>
+        <w:rPr>
+          <w:rFonts w:cs="Times New Roman"/>
+          <w:b/>
+          <w:bCs/>
+        </w:rPr>
+        <w:t xml:space="preserve"> Blockchain </w:t>
+      </w:r>
+      <w:proofErr w:type="spellStart"/>
+      <w:r>
+        <w:rPr>
+          <w:rFonts w:cs="Times New Roman"/>
+          <w:b/>
+          <w:bCs/>
+        </w:rPr>
+        <w:t>Berbasis</w:t>
+      </w:r>
+      <w:proofErr w:type="spellEnd"/>
+      <w:r>
+        <w:rPr>
+          <w:rFonts w:cs="Times New Roman"/>
+          <w:b/>
+          <w:bCs/>
+        </w:rPr>
+        <w:t xml:space="preserve"> Single Board Computer.</w:t>
       </w:r>
     </w:p>
     <w:p>
@@ -1356,14 +5813,32 @@
         </w:rPr>
       </w:pPr>
       <w:bookmarkStart w:id="4" w:name="_Toc96681827"/>
+      <w:proofErr w:type="spellStart"/>
       <w:r>
         <w:rPr>
           <w:rFonts w:ascii="Times New Roman" w:hAnsi="Times New Roman" w:cs="Times New Roman"/>
           <w:color w:val="auto"/>
         </w:rPr>
-        <w:t>Rumusan Masalah</w:t>
+        <w:t>Rumusan</w:t>
+      </w:r>
+      <w:proofErr w:type="spellEnd"/>
+      <w:r>
+        <w:rPr>
+          <w:rFonts w:ascii="Times New Roman" w:hAnsi="Times New Roman" w:cs="Times New Roman"/>
+          <w:color w:val="auto"/>
+        </w:rPr>
+        <w:t xml:space="preserve"> </w:t>
+      </w:r>
+      <w:proofErr w:type="spellStart"/>
+      <w:r>
+        <w:rPr>
+          <w:rFonts w:ascii="Times New Roman" w:hAnsi="Times New Roman" w:cs="Times New Roman"/>
+          <w:color w:val="auto"/>
+        </w:rPr>
+        <w:t>Masalah</w:t>
       </w:r>
       <w:bookmarkEnd w:id="4"/>
+      <w:proofErr w:type="spellEnd"/>
     </w:p>
     <w:p>
       <w:pPr>
@@ -1377,7 +5852,91 @@
         <w:rPr>
           <w:rFonts w:cs="Times New Roman"/>
         </w:rPr>
-        <w:t>Adapun rumusan masalah dari penelitian ini adalah:</w:t>
+        <w:t xml:space="preserve">Adapun </w:t>
+      </w:r>
+      <w:proofErr w:type="spellStart"/>
+      <w:r>
+        <w:rPr>
+          <w:rFonts w:cs="Times New Roman"/>
+        </w:rPr>
+        <w:t>rumusan</w:t>
+      </w:r>
+      <w:proofErr w:type="spellEnd"/>
+      <w:r>
+        <w:rPr>
+          <w:rFonts w:cs="Times New Roman"/>
+        </w:rPr>
+        <w:t xml:space="preserve"> </w:t>
+      </w:r>
+      <w:proofErr w:type="spellStart"/>
+      <w:r>
+        <w:rPr>
+          <w:rFonts w:cs="Times New Roman"/>
+        </w:rPr>
+        <w:t>masalah</w:t>
+      </w:r>
+      <w:proofErr w:type="spellEnd"/>
+      <w:r>
+        <w:rPr>
+          <w:rFonts w:cs="Times New Roman"/>
+        </w:rPr>
+        <w:t xml:space="preserve"> </w:t>
+      </w:r>
+      <w:proofErr w:type="spellStart"/>
+      <w:r>
+        <w:rPr>
+          <w:rFonts w:cs="Times New Roman"/>
+        </w:rPr>
+        <w:t>dari</w:t>
+      </w:r>
+      <w:proofErr w:type="spellEnd"/>
+      <w:r>
+        <w:rPr>
+          <w:rFonts w:cs="Times New Roman"/>
+        </w:rPr>
+        <w:t xml:space="preserve"> </w:t>
+      </w:r>
+      <w:proofErr w:type="spellStart"/>
+      <w:r>
+        <w:rPr>
+          <w:rFonts w:cs="Times New Roman"/>
+        </w:rPr>
+        <w:t>penelitian</w:t>
+      </w:r>
+      <w:proofErr w:type="spellEnd"/>
+      <w:r>
+        <w:rPr>
+          <w:rFonts w:cs="Times New Roman"/>
+        </w:rPr>
+        <w:t xml:space="preserve"> </w:t>
+      </w:r>
+      <w:proofErr w:type="spellStart"/>
+      <w:r>
+        <w:rPr>
+          <w:rFonts w:cs="Times New Roman"/>
+        </w:rPr>
+        <w:t>ini</w:t>
+      </w:r>
+      <w:proofErr w:type="spellEnd"/>
+      <w:r>
+        <w:rPr>
+          <w:rFonts w:cs="Times New Roman"/>
+        </w:rPr>
+        <w:t xml:space="preserve"> </w:t>
+      </w:r>
+      <w:proofErr w:type="spellStart"/>
+      <w:r>
+        <w:rPr>
+          <w:rFonts w:cs="Times New Roman"/>
+        </w:rPr>
+        <w:t>adalah</w:t>
+      </w:r>
+      <w:proofErr w:type="spellEnd"/>
+      <w:r>
+        <w:rPr>
+          <w:rFonts w:cs="Times New Roman"/>
+        </w:rPr>
+        <w:t>:</w:t>
       </w:r>
     </w:p>
     <w:p>
@@ -1392,18 +5951,28 @@
           <w:rFonts w:cs="Times New Roman"/>
         </w:rPr>
       </w:pPr>
-      <w:r>
-        <w:rPr>
-          <w:rFonts w:cs="Times New Roman"/>
-        </w:rPr>
-        <w:t xml:space="preserve">Bagaimana </w:t>
-      </w:r>
+      <w:proofErr w:type="spellStart"/>
+      <w:r>
+        <w:rPr>
+          <w:rFonts w:cs="Times New Roman"/>
+        </w:rPr>
+        <w:t>Bagaimana</w:t>
+      </w:r>
+      <w:proofErr w:type="spellEnd"/>
+      <w:r>
+        <w:rPr>
+          <w:rFonts w:cs="Times New Roman"/>
+        </w:rPr>
+        <w:t xml:space="preserve"> </w:t>
+      </w:r>
+      <w:proofErr w:type="spellStart"/>
       <w:r>
         <w:rPr>
           <w:rFonts w:cs="Times New Roman"/>
         </w:rPr>
         <w:t>merancang</w:t>
       </w:r>
+      <w:proofErr w:type="spellEnd"/>
       <w:r>
         <w:rPr>
           <w:rFonts w:cs="Times New Roman"/>
@@ -1424,12 +5993,56 @@
         </w:rPr>
         <w:t xml:space="preserve">Blockchain </w:t>
       </w:r>
-      <w:r>
-        <w:rPr>
-          <w:rFonts w:cs="Times New Roman"/>
-        </w:rPr>
-        <w:t>untuk transaksi tanda tangan</w:t>
-      </w:r>
+      <w:proofErr w:type="spellStart"/>
+      <w:r>
+        <w:rPr>
+          <w:rFonts w:cs="Times New Roman"/>
+        </w:rPr>
+        <w:t>untuk</w:t>
+      </w:r>
+      <w:proofErr w:type="spellEnd"/>
+      <w:r>
+        <w:rPr>
+          <w:rFonts w:cs="Times New Roman"/>
+        </w:rPr>
+        <w:t xml:space="preserve"> </w:t>
+      </w:r>
+      <w:proofErr w:type="spellStart"/>
+      <w:r>
+        <w:rPr>
+          <w:rFonts w:cs="Times New Roman"/>
+        </w:rPr>
+        <w:t>transaksi</w:t>
+      </w:r>
+      <w:proofErr w:type="spellEnd"/>
+      <w:r>
+        <w:rPr>
+          <w:rFonts w:cs="Times New Roman"/>
+        </w:rPr>
+        <w:t xml:space="preserve"> </w:t>
+      </w:r>
+      <w:proofErr w:type="spellStart"/>
+      <w:r>
+        <w:rPr>
+          <w:rFonts w:cs="Times New Roman"/>
+        </w:rPr>
+        <w:t>tanda</w:t>
+      </w:r>
+      <w:proofErr w:type="spellEnd"/>
+      <w:r>
+        <w:rPr>
+          <w:rFonts w:cs="Times New Roman"/>
+        </w:rPr>
+        <w:t xml:space="preserve"> </w:t>
+      </w:r>
+      <w:proofErr w:type="spellStart"/>
+      <w:r>
+        <w:rPr>
+          <w:rFonts w:cs="Times New Roman"/>
+        </w:rPr>
+        <w:t>tangan</w:t>
+      </w:r>
+      <w:proofErr w:type="spellEnd"/>
     </w:p>
     <w:p>
       <w:pPr>
@@ -1443,17 +6056,47 @@
           <w:rFonts w:cs="Times New Roman"/>
         </w:rPr>
       </w:pPr>
-      <w:r>
-        <w:rPr>
-          <w:rFonts w:cs="Times New Roman"/>
-        </w:rPr>
-        <w:t xml:space="preserve">Bagaimana </w:t>
-      </w:r>
-      <w:r>
-        <w:rPr>
-          <w:rFonts w:cs="Times New Roman"/>
-        </w:rPr>
-        <w:t xml:space="preserve">membuat jaringan </w:t>
+      <w:proofErr w:type="spellStart"/>
+      <w:r>
+        <w:rPr>
+          <w:rFonts w:cs="Times New Roman"/>
+        </w:rPr>
+        <w:t>Bagaimana</w:t>
+      </w:r>
+      <w:proofErr w:type="spellEnd"/>
+      <w:r>
+        <w:rPr>
+          <w:rFonts w:cs="Times New Roman"/>
+        </w:rPr>
+        <w:t xml:space="preserve"> </w:t>
+      </w:r>
+      <w:proofErr w:type="spellStart"/>
+      <w:r>
+        <w:rPr>
+          <w:rFonts w:cs="Times New Roman"/>
+        </w:rPr>
+        <w:t>membuat</w:t>
+      </w:r>
+      <w:proofErr w:type="spellEnd"/>
+      <w:r>
+        <w:rPr>
+          <w:rFonts w:cs="Times New Roman"/>
+        </w:rPr>
+        <w:t xml:space="preserve"> </w:t>
+      </w:r>
+      <w:proofErr w:type="spellStart"/>
+      <w:r>
+        <w:rPr>
+          <w:rFonts w:cs="Times New Roman"/>
+        </w:rPr>
+        <w:t>jaringan</w:t>
+      </w:r>
+      <w:proofErr w:type="spellEnd"/>
+      <w:r>
+        <w:rPr>
+          <w:rFonts w:cs="Times New Roman"/>
+        </w:rPr>
+        <w:t xml:space="preserve"> </w:t>
       </w:r>
       <w:r>
         <w:rPr>
@@ -1467,8 +6110,16 @@
         <w:rPr>
           <w:rFonts w:cs="Times New Roman"/>
         </w:rPr>
-        <w:t xml:space="preserve"> sendiri</w:t>
-      </w:r>
+        <w:t xml:space="preserve"> </w:t>
+      </w:r>
+      <w:proofErr w:type="spellStart"/>
+      <w:r>
+        <w:rPr>
+          <w:rFonts w:cs="Times New Roman"/>
+        </w:rPr>
+        <w:t>sendiri</w:t>
+      </w:r>
+      <w:proofErr w:type="spellEnd"/>
     </w:p>
     <w:p>
       <w:pPr>
@@ -1482,17 +6133,33 @@
           <w:rFonts w:cs="Times New Roman"/>
         </w:rPr>
       </w:pPr>
-      <w:r>
-        <w:rPr>
-          <w:rFonts w:cs="Times New Roman"/>
-        </w:rPr>
-        <w:t xml:space="preserve">Bagaimana </w:t>
-      </w:r>
-      <w:r>
-        <w:rPr>
-          <w:rFonts w:cs="Times New Roman"/>
-        </w:rPr>
-        <w:t xml:space="preserve">membuat </w:t>
+      <w:proofErr w:type="spellStart"/>
+      <w:r>
+        <w:rPr>
+          <w:rFonts w:cs="Times New Roman"/>
+        </w:rPr>
+        <w:t>Bagaimana</w:t>
+      </w:r>
+      <w:proofErr w:type="spellEnd"/>
+      <w:r>
+        <w:rPr>
+          <w:rFonts w:cs="Times New Roman"/>
+        </w:rPr>
+        <w:t xml:space="preserve"> </w:t>
+      </w:r>
+      <w:proofErr w:type="spellStart"/>
+      <w:r>
+        <w:rPr>
+          <w:rFonts w:cs="Times New Roman"/>
+        </w:rPr>
+        <w:t>membuat</w:t>
+      </w:r>
+      <w:proofErr w:type="spellEnd"/>
+      <w:r>
+        <w:rPr>
+          <w:rFonts w:cs="Times New Roman"/>
+        </w:rPr>
+        <w:t xml:space="preserve"> </w:t>
       </w:r>
       <w:r>
         <w:rPr>
@@ -1506,19 +6173,55 @@
         <w:rPr>
           <w:rFonts w:cs="Times New Roman"/>
         </w:rPr>
-        <w:t xml:space="preserve"> dengan menggunakan </w:t>
-      </w:r>
-      <w:r>
-        <w:rPr>
-          <w:rFonts w:cs="Times New Roman"/>
-        </w:rPr>
-        <w:t xml:space="preserve"> </w:t>
-      </w:r>
-      <w:r>
-        <w:rPr>
-          <w:rFonts w:cs="Times New Roman"/>
-        </w:rPr>
-        <w:t>single board computer</w:t>
+        <w:t xml:space="preserve"> </w:t>
+      </w:r>
+      <w:proofErr w:type="spellStart"/>
+      <w:r>
+        <w:rPr>
+          <w:rFonts w:cs="Times New Roman"/>
+        </w:rPr>
+        <w:t>dengan</w:t>
+      </w:r>
+      <w:proofErr w:type="spellEnd"/>
+      <w:r>
+        <w:rPr>
+          <w:rFonts w:cs="Times New Roman"/>
+        </w:rPr>
+        <w:t xml:space="preserve"> </w:t>
+      </w:r>
+      <w:proofErr w:type="spellStart"/>
+      <w:proofErr w:type="gramStart"/>
+      <w:r>
+        <w:rPr>
+          <w:rFonts w:cs="Times New Roman"/>
+        </w:rPr>
+        <w:t>menggunakan</w:t>
+      </w:r>
+      <w:proofErr w:type="spellEnd"/>
+      <w:r>
+        <w:rPr>
+          <w:rFonts w:cs="Times New Roman"/>
+        </w:rPr>
+        <w:t xml:space="preserve"> </w:t>
+      </w:r>
+      <w:r>
+        <w:rPr>
+          <w:rFonts w:cs="Times New Roman"/>
+        </w:rPr>
+        <w:t xml:space="preserve"> </w:t>
+      </w:r>
+      <w:r>
+        <w:rPr>
+          <w:rFonts w:cs="Times New Roman"/>
+        </w:rPr>
+        <w:t>single</w:t>
+      </w:r>
+      <w:proofErr w:type="gramEnd"/>
+      <w:r>
+        <w:rPr>
+          <w:rFonts w:cs="Times New Roman"/>
+        </w:rPr>
+        <w:t xml:space="preserve"> board computer</w:t>
       </w:r>
     </w:p>
     <w:p>
@@ -1533,17 +6236,33 @@
           <w:rFonts w:cs="Times New Roman"/>
         </w:rPr>
       </w:pPr>
-      <w:r>
-        <w:rPr>
-          <w:rFonts w:cs="Times New Roman"/>
-        </w:rPr>
-        <w:t xml:space="preserve">Bagaimana </w:t>
-      </w:r>
-      <w:r>
-        <w:rPr>
-          <w:rFonts w:cs="Times New Roman"/>
-        </w:rPr>
-        <w:t xml:space="preserve">membuat </w:t>
+      <w:proofErr w:type="spellStart"/>
+      <w:r>
+        <w:rPr>
+          <w:rFonts w:cs="Times New Roman"/>
+        </w:rPr>
+        <w:t>Bagaimana</w:t>
+      </w:r>
+      <w:proofErr w:type="spellEnd"/>
+      <w:r>
+        <w:rPr>
+          <w:rFonts w:cs="Times New Roman"/>
+        </w:rPr>
+        <w:t xml:space="preserve"> </w:t>
+      </w:r>
+      <w:proofErr w:type="spellStart"/>
+      <w:r>
+        <w:rPr>
+          <w:rFonts w:cs="Times New Roman"/>
+        </w:rPr>
+        <w:t>membuat</w:t>
+      </w:r>
+      <w:proofErr w:type="spellEnd"/>
+      <w:r>
+        <w:rPr>
+          <w:rFonts w:cs="Times New Roman"/>
+        </w:rPr>
+        <w:t xml:space="preserve"> </w:t>
       </w:r>
       <w:r>
         <w:rPr>
@@ -1557,8 +6276,44 @@
         <w:rPr>
           <w:rFonts w:cs="Times New Roman"/>
         </w:rPr>
-        <w:t xml:space="preserve"> yang terintegrasi dengan sistem</w:t>
-      </w:r>
+        <w:t xml:space="preserve"> yang </w:t>
+      </w:r>
+      <w:proofErr w:type="spellStart"/>
+      <w:r>
+        <w:rPr>
+          <w:rFonts w:cs="Times New Roman"/>
+        </w:rPr>
+        <w:t>terintegrasi</w:t>
+      </w:r>
+      <w:proofErr w:type="spellEnd"/>
+      <w:r>
+        <w:rPr>
+          <w:rFonts w:cs="Times New Roman"/>
+        </w:rPr>
+        <w:t xml:space="preserve"> </w:t>
+      </w:r>
+      <w:proofErr w:type="spellStart"/>
+      <w:r>
+        <w:rPr>
+          <w:rFonts w:cs="Times New Roman"/>
+        </w:rPr>
+        <w:t>dengan</w:t>
+      </w:r>
+      <w:proofErr w:type="spellEnd"/>
+      <w:r>
+        <w:rPr>
+          <w:rFonts w:cs="Times New Roman"/>
+        </w:rPr>
+        <w:t xml:space="preserve"> </w:t>
+      </w:r>
+      <w:proofErr w:type="spellStart"/>
+      <w:r>
+        <w:rPr>
+          <w:rFonts w:cs="Times New Roman"/>
+        </w:rPr>
+        <w:t>sistem</w:t>
+      </w:r>
+      <w:proofErr w:type="spellEnd"/>
     </w:p>
     <w:p>
       <w:pPr>
@@ -1581,9 +6336,18 @@
           <w:rFonts w:ascii="Times New Roman" w:hAnsi="Times New Roman" w:cs="Times New Roman"/>
           <w:color w:val="auto"/>
         </w:rPr>
-        <w:t>Batasan Masalah</w:t>
+        <w:t xml:space="preserve">Batasan </w:t>
+      </w:r>
+      <w:proofErr w:type="spellStart"/>
+      <w:r>
+        <w:rPr>
+          <w:rFonts w:ascii="Times New Roman" w:hAnsi="Times New Roman" w:cs="Times New Roman"/>
+          <w:color w:val="auto"/>
+        </w:rPr>
+        <w:t>Masalah</w:t>
       </w:r>
       <w:bookmarkEnd w:id="5"/>
+      <w:proofErr w:type="spellEnd"/>
     </w:p>
     <w:p>
       <w:pPr>
@@ -1597,7 +6361,105 @@
         <w:rPr>
           <w:rFonts w:cs="Times New Roman"/>
         </w:rPr>
-        <w:t>Batasan masalah dalam penelitian ini adalah sebagai berikut:</w:t>
+        <w:t xml:space="preserve">Batasan </w:t>
+      </w:r>
+      <w:proofErr w:type="spellStart"/>
+      <w:r>
+        <w:rPr>
+          <w:rFonts w:cs="Times New Roman"/>
+        </w:rPr>
+        <w:t>masalah</w:t>
+      </w:r>
+      <w:proofErr w:type="spellEnd"/>
+      <w:r>
+        <w:rPr>
+          <w:rFonts w:cs="Times New Roman"/>
+        </w:rPr>
+        <w:t xml:space="preserve"> </w:t>
+      </w:r>
+      <w:proofErr w:type="spellStart"/>
+      <w:r>
+        <w:rPr>
+          <w:rFonts w:cs="Times New Roman"/>
+        </w:rPr>
+        <w:t>dalam</w:t>
+      </w:r>
+      <w:proofErr w:type="spellEnd"/>
+      <w:r>
+        <w:rPr>
+          <w:rFonts w:cs="Times New Roman"/>
+        </w:rPr>
+        <w:t xml:space="preserve"> </w:t>
+      </w:r>
+      <w:proofErr w:type="spellStart"/>
+      <w:r>
+        <w:rPr>
+          <w:rFonts w:cs="Times New Roman"/>
+        </w:rPr>
+        <w:t>penelitian</w:t>
+      </w:r>
+      <w:proofErr w:type="spellEnd"/>
+      <w:r>
+        <w:rPr>
+          <w:rFonts w:cs="Times New Roman"/>
+        </w:rPr>
+        <w:t xml:space="preserve"> </w:t>
+      </w:r>
+      <w:proofErr w:type="spellStart"/>
+      <w:r>
+        <w:rPr>
+          <w:rFonts w:cs="Times New Roman"/>
+        </w:rPr>
+        <w:t>ini</w:t>
+      </w:r>
+      <w:proofErr w:type="spellEnd"/>
+      <w:r>
+        <w:rPr>
+          <w:rFonts w:cs="Times New Roman"/>
+        </w:rPr>
+        <w:t xml:space="preserve"> </w:t>
+      </w:r>
+      <w:proofErr w:type="spellStart"/>
+      <w:r>
+        <w:rPr>
+          <w:rFonts w:cs="Times New Roman"/>
+        </w:rPr>
+        <w:t>adalah</w:t>
+      </w:r>
+      <w:proofErr w:type="spellEnd"/>
+      <w:r>
+        <w:rPr>
+          <w:rFonts w:cs="Times New Roman"/>
+        </w:rPr>
+        <w:t xml:space="preserve"> </w:t>
+      </w:r>
+      <w:proofErr w:type="spellStart"/>
+      <w:r>
+        <w:rPr>
+          <w:rFonts w:cs="Times New Roman"/>
+        </w:rPr>
+        <w:t>sebagai</w:t>
+      </w:r>
+      <w:proofErr w:type="spellEnd"/>
+      <w:r>
+        <w:rPr>
+          <w:rFonts w:cs="Times New Roman"/>
+        </w:rPr>
+        <w:t xml:space="preserve"> </w:t>
+      </w:r>
+      <w:proofErr w:type="spellStart"/>
+      <w:r>
+        <w:rPr>
+          <w:rFonts w:cs="Times New Roman"/>
+        </w:rPr>
+        <w:t>berikut</w:t>
+      </w:r>
+      <w:proofErr w:type="spellEnd"/>
+      <w:r>
+        <w:rPr>
+          <w:rFonts w:cs="Times New Roman"/>
+        </w:rPr>
+        <w:t>:</w:t>
       </w:r>
     </w:p>
     <w:p>
@@ -1616,7 +6478,71 @@
         <w:rPr>
           <w:rFonts w:cs="Times New Roman"/>
         </w:rPr>
-        <w:t>Ruang lingkup kecil ( Jurusan Teknik Komputer )</w:t>
+        <w:t xml:space="preserve">Ruang </w:t>
+      </w:r>
+      <w:proofErr w:type="spellStart"/>
+      <w:r>
+        <w:rPr>
+          <w:rFonts w:cs="Times New Roman"/>
+        </w:rPr>
+        <w:t>lingkup</w:t>
+      </w:r>
+      <w:proofErr w:type="spellEnd"/>
+      <w:r>
+        <w:rPr>
+          <w:rFonts w:cs="Times New Roman"/>
+        </w:rPr>
+        <w:t xml:space="preserve"> </w:t>
+      </w:r>
+      <w:proofErr w:type="spellStart"/>
+      <w:r>
+        <w:rPr>
+          <w:rFonts w:cs="Times New Roman"/>
+        </w:rPr>
+        <w:t>kecil</w:t>
+      </w:r>
+      <w:proofErr w:type="spellEnd"/>
+      <w:r>
+        <w:rPr>
+          <w:rFonts w:cs="Times New Roman"/>
+        </w:rPr>
+        <w:t xml:space="preserve"> </w:t>
+      </w:r>
+      <w:proofErr w:type="gramStart"/>
+      <w:r>
+        <w:rPr>
+          <w:rFonts w:cs="Times New Roman"/>
+        </w:rPr>
+        <w:t xml:space="preserve">( </w:t>
+      </w:r>
+      <w:proofErr w:type="spellStart"/>
+      <w:r>
+        <w:rPr>
+          <w:rFonts w:cs="Times New Roman"/>
+        </w:rPr>
+        <w:t>Jurusan</w:t>
+      </w:r>
+      <w:proofErr w:type="spellEnd"/>
+      <w:proofErr w:type="gramEnd"/>
+      <w:r>
+        <w:rPr>
+          <w:rFonts w:cs="Times New Roman"/>
+        </w:rPr>
+        <w:t xml:space="preserve"> Teknik </w:t>
+      </w:r>
+      <w:proofErr w:type="spellStart"/>
+      <w:r>
+        <w:rPr>
+          <w:rFonts w:cs="Times New Roman"/>
+        </w:rPr>
+        <w:t>Komputer</w:t>
+      </w:r>
+      <w:proofErr w:type="spellEnd"/>
+      <w:r>
+        <w:rPr>
+          <w:rFonts w:cs="Times New Roman"/>
+        </w:rPr>
+        <w:t xml:space="preserve"> )</w:t>
       </w:r>
     </w:p>
     <w:p>
@@ -1633,12 +6559,21 @@
           <w:iCs/>
         </w:rPr>
       </w:pPr>
-      <w:r>
-        <w:rPr>
-          <w:rFonts w:cs="Times New Roman"/>
-        </w:rPr>
-        <w:t xml:space="preserve">Jumlah </w:t>
-      </w:r>
+      <w:proofErr w:type="spellStart"/>
+      <w:r>
+        <w:rPr>
+          <w:rFonts w:cs="Times New Roman"/>
+        </w:rPr>
+        <w:t>Jumlah</w:t>
+      </w:r>
+      <w:proofErr w:type="spellEnd"/>
+      <w:r>
+        <w:rPr>
+          <w:rFonts w:cs="Times New Roman"/>
+        </w:rPr>
+        <w:t xml:space="preserve"> </w:t>
+      </w:r>
+      <w:proofErr w:type="spellStart"/>
       <w:r>
         <w:rPr>
           <w:rFonts w:cs="Times New Roman"/>
@@ -1651,6 +6586,7 @@
         </w:rPr>
         <w:t>aksimal</w:t>
       </w:r>
+      <w:proofErr w:type="spellEnd"/>
       <w:r>
         <w:rPr>
           <w:rFonts w:cs="Times New Roman"/>
@@ -1663,7 +6599,35 @@
         <w:rPr>
           <w:rFonts w:cs="Times New Roman"/>
         </w:rPr>
-        <w:t xml:space="preserve"> adalah 3 buah </w:t>
+        <w:t xml:space="preserve"> </w:t>
+      </w:r>
+      <w:proofErr w:type="spellStart"/>
+      <w:r>
+        <w:rPr>
+          <w:rFonts w:cs="Times New Roman"/>
+        </w:rPr>
+        <w:t>adalah</w:t>
+      </w:r>
+      <w:proofErr w:type="spellEnd"/>
+      <w:r>
+        <w:rPr>
+          <w:rFonts w:cs="Times New Roman"/>
+        </w:rPr>
+        <w:t xml:space="preserve"> 3 </w:t>
+      </w:r>
+      <w:proofErr w:type="spellStart"/>
+      <w:r>
+        <w:rPr>
+          <w:rFonts w:cs="Times New Roman"/>
+        </w:rPr>
+        <w:t>buah</w:t>
+      </w:r>
+      <w:proofErr w:type="spellEnd"/>
+      <w:r>
+        <w:rPr>
+          <w:rFonts w:cs="Times New Roman"/>
+        </w:rPr>
+        <w:t xml:space="preserve"> </w:t>
       </w:r>
       <w:r>
         <w:rPr>
@@ -1695,9 +6659,18 @@
           <w:rFonts w:ascii="Times New Roman" w:hAnsi="Times New Roman" w:cs="Times New Roman"/>
           <w:color w:val="auto"/>
         </w:rPr>
-        <w:t>Tujuan Penelitian</w:t>
+        <w:t xml:space="preserve">Tujuan </w:t>
+      </w:r>
+      <w:proofErr w:type="spellStart"/>
+      <w:r>
+        <w:rPr>
+          <w:rFonts w:ascii="Times New Roman" w:hAnsi="Times New Roman" w:cs="Times New Roman"/>
+          <w:color w:val="auto"/>
+        </w:rPr>
+        <w:t>Penelitian</w:t>
       </w:r>
       <w:bookmarkEnd w:id="6"/>
+      <w:proofErr w:type="spellEnd"/>
     </w:p>
     <w:p>
       <w:pPr>
@@ -1711,7 +6684,91 @@
         <w:rPr>
           <w:rFonts w:cs="Times New Roman"/>
         </w:rPr>
-        <w:t>Tujuan yang akan dicapai dari penelitian ini adalah:</w:t>
+        <w:t xml:space="preserve">Tujuan yang </w:t>
+      </w:r>
+      <w:proofErr w:type="spellStart"/>
+      <w:r>
+        <w:rPr>
+          <w:rFonts w:cs="Times New Roman"/>
+        </w:rPr>
+        <w:t>akan</w:t>
+      </w:r>
+      <w:proofErr w:type="spellEnd"/>
+      <w:r>
+        <w:rPr>
+          <w:rFonts w:cs="Times New Roman"/>
+        </w:rPr>
+        <w:t xml:space="preserve"> </w:t>
+      </w:r>
+      <w:proofErr w:type="spellStart"/>
+      <w:r>
+        <w:rPr>
+          <w:rFonts w:cs="Times New Roman"/>
+        </w:rPr>
+        <w:t>dicapai</w:t>
+      </w:r>
+      <w:proofErr w:type="spellEnd"/>
+      <w:r>
+        <w:rPr>
+          <w:rFonts w:cs="Times New Roman"/>
+        </w:rPr>
+        <w:t xml:space="preserve"> </w:t>
+      </w:r>
+      <w:proofErr w:type="spellStart"/>
+      <w:r>
+        <w:rPr>
+          <w:rFonts w:cs="Times New Roman"/>
+        </w:rPr>
+        <w:t>dari</w:t>
+      </w:r>
+      <w:proofErr w:type="spellEnd"/>
+      <w:r>
+        <w:rPr>
+          <w:rFonts w:cs="Times New Roman"/>
+        </w:rPr>
+        <w:t xml:space="preserve"> </w:t>
+      </w:r>
+      <w:proofErr w:type="spellStart"/>
+      <w:r>
+        <w:rPr>
+          <w:rFonts w:cs="Times New Roman"/>
+        </w:rPr>
+        <w:t>penelitian</w:t>
+      </w:r>
+      <w:proofErr w:type="spellEnd"/>
+      <w:r>
+        <w:rPr>
+          <w:rFonts w:cs="Times New Roman"/>
+        </w:rPr>
+        <w:t xml:space="preserve"> </w:t>
+      </w:r>
+      <w:proofErr w:type="spellStart"/>
+      <w:r>
+        <w:rPr>
+          <w:rFonts w:cs="Times New Roman"/>
+        </w:rPr>
+        <w:t>ini</w:t>
+      </w:r>
+      <w:proofErr w:type="spellEnd"/>
+      <w:r>
+        <w:rPr>
+          <w:rFonts w:cs="Times New Roman"/>
+        </w:rPr>
+        <w:t xml:space="preserve"> </w:t>
+      </w:r>
+      <w:proofErr w:type="spellStart"/>
+      <w:r>
+        <w:rPr>
+          <w:rFonts w:cs="Times New Roman"/>
+        </w:rPr>
+        <w:t>adalah</w:t>
+      </w:r>
+      <w:proofErr w:type="spellEnd"/>
+      <w:r>
+        <w:rPr>
+          <w:rFonts w:cs="Times New Roman"/>
+        </w:rPr>
+        <w:t>:</w:t>
       </w:r>
     </w:p>
     <w:p>
@@ -1726,12 +6783,84 @@
           <w:rFonts w:cs="Times New Roman"/>
         </w:rPr>
       </w:pPr>
-      <w:r>
-        <w:rPr>
-          <w:rFonts w:cs="Times New Roman"/>
-        </w:rPr>
-        <w:t>Terciptanya rancangan data Blockchain untuk transaksi tanda tangan</w:t>
-      </w:r>
+      <w:proofErr w:type="spellStart"/>
+      <w:r>
+        <w:rPr>
+          <w:rFonts w:cs="Times New Roman"/>
+        </w:rPr>
+        <w:t>Terciptanya</w:t>
+      </w:r>
+      <w:proofErr w:type="spellEnd"/>
+      <w:r>
+        <w:rPr>
+          <w:rFonts w:cs="Times New Roman"/>
+        </w:rPr>
+        <w:t xml:space="preserve"> </w:t>
+      </w:r>
+      <w:proofErr w:type="spellStart"/>
+      <w:r>
+        <w:rPr>
+          <w:rFonts w:cs="Times New Roman"/>
+        </w:rPr>
+        <w:t>rancangan</w:t>
+      </w:r>
+      <w:proofErr w:type="spellEnd"/>
+      <w:r>
+        <w:rPr>
+          <w:rFonts w:cs="Times New Roman"/>
+        </w:rPr>
+        <w:t xml:space="preserve"> data Blockchain </w:t>
+      </w:r>
+      <w:proofErr w:type="spellStart"/>
+      <w:r>
+        <w:rPr>
+          <w:rFonts w:cs="Times New Roman"/>
+        </w:rPr>
+        <w:t>untuk</w:t>
+      </w:r>
+      <w:proofErr w:type="spellEnd"/>
+      <w:r>
+        <w:rPr>
+          <w:rFonts w:cs="Times New Roman"/>
+        </w:rPr>
+        <w:t xml:space="preserve"> </w:t>
+      </w:r>
+      <w:proofErr w:type="spellStart"/>
+      <w:r>
+        <w:rPr>
+          <w:rFonts w:cs="Times New Roman"/>
+        </w:rPr>
+        <w:t>transaksi</w:t>
+      </w:r>
+      <w:proofErr w:type="spellEnd"/>
+      <w:r>
+        <w:rPr>
+          <w:rFonts w:cs="Times New Roman"/>
+        </w:rPr>
+        <w:t xml:space="preserve"> </w:t>
+      </w:r>
+      <w:proofErr w:type="spellStart"/>
+      <w:r>
+        <w:rPr>
+          <w:rFonts w:cs="Times New Roman"/>
+        </w:rPr>
+        <w:t>tanda</w:t>
+      </w:r>
+      <w:proofErr w:type="spellEnd"/>
+      <w:r>
+        <w:rPr>
+          <w:rFonts w:cs="Times New Roman"/>
+        </w:rPr>
+        <w:t xml:space="preserve"> </w:t>
+      </w:r>
+      <w:proofErr w:type="spellStart"/>
+      <w:r>
+        <w:rPr>
+          <w:rFonts w:cs="Times New Roman"/>
+        </w:rPr>
+        <w:t>tangan</w:t>
+      </w:r>
+      <w:proofErr w:type="spellEnd"/>
     </w:p>
     <w:p>
       <w:pPr>
@@ -1745,12 +6874,37 @@
           <w:rFonts w:cs="Times New Roman"/>
         </w:rPr>
       </w:pPr>
+      <w:proofErr w:type="spellStart"/>
       <w:r>
         <w:rPr>
           <w:rFonts w:cs="Times New Roman"/>
           <w:iCs/>
         </w:rPr>
-        <w:t>Terciptanya jaringan Blockchain</w:t>
+        <w:t>Terciptanya</w:t>
+      </w:r>
+      <w:proofErr w:type="spellEnd"/>
+      <w:r>
+        <w:rPr>
+          <w:rFonts w:cs="Times New Roman"/>
+          <w:iCs/>
+        </w:rPr>
+        <w:t xml:space="preserve"> </w:t>
+      </w:r>
+      <w:proofErr w:type="spellStart"/>
+      <w:r>
+        <w:rPr>
+          <w:rFonts w:cs="Times New Roman"/>
+          <w:iCs/>
+        </w:rPr>
+        <w:t>jaringan</w:t>
+      </w:r>
+      <w:proofErr w:type="spellEnd"/>
+      <w:r>
+        <w:rPr>
+          <w:rFonts w:cs="Times New Roman"/>
+          <w:iCs/>
+        </w:rPr>
+        <w:t xml:space="preserve"> Blockchain</w:t>
       </w:r>
     </w:p>
     <w:p>
@@ -1814,11 +6968,33 @@
           <w:rFonts w:cs="Times New Roman"/>
         </w:rPr>
       </w:pPr>
-      <w:r>
-        <w:rPr>
-          <w:rFonts w:cs="Times New Roman"/>
-        </w:rPr>
-        <w:t>Terciptanya aplikasi end user</w:t>
+      <w:proofErr w:type="spellStart"/>
+      <w:r>
+        <w:rPr>
+          <w:rFonts w:cs="Times New Roman"/>
+        </w:rPr>
+        <w:t>Terciptanya</w:t>
+      </w:r>
+      <w:proofErr w:type="spellEnd"/>
+      <w:r>
+        <w:rPr>
+          <w:rFonts w:cs="Times New Roman"/>
+        </w:rPr>
+        <w:t xml:space="preserve"> </w:t>
+      </w:r>
+      <w:proofErr w:type="spellStart"/>
+      <w:r>
+        <w:rPr>
+          <w:rFonts w:cs="Times New Roman"/>
+        </w:rPr>
+        <w:t>aplikasi</w:t>
+      </w:r>
+      <w:proofErr w:type="spellEnd"/>
+      <w:r>
+        <w:rPr>
+          <w:rFonts w:cs="Times New Roman"/>
+        </w:rPr>
+        <w:t xml:space="preserve"> end user</w:t>
       </w:r>
       <w:r>
         <w:rPr>
@@ -1830,8 +7006,44 @@
         <w:rPr>
           <w:rFonts w:cs="Times New Roman"/>
         </w:rPr>
-        <w:t xml:space="preserve"> yang terintegrasi dengan sistem</w:t>
-      </w:r>
+        <w:t xml:space="preserve"> yang </w:t>
+      </w:r>
+      <w:proofErr w:type="spellStart"/>
+      <w:r>
+        <w:rPr>
+          <w:rFonts w:cs="Times New Roman"/>
+        </w:rPr>
+        <w:t>terintegrasi</w:t>
+      </w:r>
+      <w:proofErr w:type="spellEnd"/>
+      <w:r>
+        <w:rPr>
+          <w:rFonts w:cs="Times New Roman"/>
+        </w:rPr>
+        <w:t xml:space="preserve"> </w:t>
+      </w:r>
+      <w:proofErr w:type="spellStart"/>
+      <w:r>
+        <w:rPr>
+          <w:rFonts w:cs="Times New Roman"/>
+        </w:rPr>
+        <w:t>dengan</w:t>
+      </w:r>
+      <w:proofErr w:type="spellEnd"/>
+      <w:r>
+        <w:rPr>
+          <w:rFonts w:cs="Times New Roman"/>
+        </w:rPr>
+        <w:t xml:space="preserve"> </w:t>
+      </w:r>
+      <w:proofErr w:type="spellStart"/>
+      <w:r>
+        <w:rPr>
+          <w:rFonts w:cs="Times New Roman"/>
+        </w:rPr>
+        <w:t>sistem</w:t>
+      </w:r>
+      <w:proofErr w:type="spellEnd"/>
     </w:p>
     <w:p>
       <w:pPr>
@@ -1854,9 +7066,18 @@
           <w:rFonts w:ascii="Times New Roman" w:hAnsi="Times New Roman" w:cs="Times New Roman"/>
           <w:color w:val="auto"/>
         </w:rPr>
-        <w:t>Manfaat Penelitian</w:t>
+        <w:t xml:space="preserve">Manfaat </w:t>
+      </w:r>
+      <w:proofErr w:type="spellStart"/>
+      <w:r>
+        <w:rPr>
+          <w:rFonts w:ascii="Times New Roman" w:hAnsi="Times New Roman" w:cs="Times New Roman"/>
+          <w:color w:val="auto"/>
+        </w:rPr>
+        <w:t>Penelitian</w:t>
       </w:r>
       <w:bookmarkEnd w:id="7"/>
+      <w:proofErr w:type="spellEnd"/>
     </w:p>
     <w:p>
       <w:pPr>
@@ -1870,7 +7091,77 @@
         <w:rPr>
           <w:rFonts w:cs="Times New Roman"/>
         </w:rPr>
-        <w:t>Manfaat yang diharapkan dari penelitian ini adalah:</w:t>
+        <w:t xml:space="preserve">Manfaat yang </w:t>
+      </w:r>
+      <w:proofErr w:type="spellStart"/>
+      <w:r>
+        <w:rPr>
+          <w:rFonts w:cs="Times New Roman"/>
+        </w:rPr>
+        <w:t>diharapkan</w:t>
+      </w:r>
+      <w:proofErr w:type="spellEnd"/>
+      <w:r>
+        <w:rPr>
+          <w:rFonts w:cs="Times New Roman"/>
+        </w:rPr>
+        <w:t xml:space="preserve"> </w:t>
+      </w:r>
+      <w:proofErr w:type="spellStart"/>
+      <w:r>
+        <w:rPr>
+          <w:rFonts w:cs="Times New Roman"/>
+        </w:rPr>
+        <w:t>dari</w:t>
+      </w:r>
+      <w:proofErr w:type="spellEnd"/>
+      <w:r>
+        <w:rPr>
+          <w:rFonts w:cs="Times New Roman"/>
+        </w:rPr>
+        <w:t xml:space="preserve"> </w:t>
+      </w:r>
+      <w:proofErr w:type="spellStart"/>
+      <w:r>
+        <w:rPr>
+          <w:rFonts w:cs="Times New Roman"/>
+        </w:rPr>
+        <w:t>penelitian</w:t>
+      </w:r>
+      <w:proofErr w:type="spellEnd"/>
+      <w:r>
+        <w:rPr>
+          <w:rFonts w:cs="Times New Roman"/>
+        </w:rPr>
+        <w:t xml:space="preserve"> </w:t>
+      </w:r>
+      <w:proofErr w:type="spellStart"/>
+      <w:r>
+        <w:rPr>
+          <w:rFonts w:cs="Times New Roman"/>
+        </w:rPr>
+        <w:t>ini</w:t>
+      </w:r>
+      <w:proofErr w:type="spellEnd"/>
+      <w:r>
+        <w:rPr>
+          <w:rFonts w:cs="Times New Roman"/>
+        </w:rPr>
+        <w:t xml:space="preserve"> </w:t>
+      </w:r>
+      <w:proofErr w:type="spellStart"/>
+      <w:r>
+        <w:rPr>
+          <w:rFonts w:cs="Times New Roman"/>
+        </w:rPr>
+        <w:t>adalah</w:t>
+      </w:r>
+      <w:proofErr w:type="spellEnd"/>
+      <w:r>
+        <w:rPr>
+          <w:rFonts w:cs="Times New Roman"/>
+        </w:rPr>
+        <w:t>:</w:t>
       </w:r>
     </w:p>
     <w:p>
@@ -1885,12 +7176,70 @@
           <w:rFonts w:cs="Times New Roman"/>
         </w:rPr>
       </w:pPr>
-      <w:r>
-        <w:rPr>
-          <w:rFonts w:cs="Times New Roman"/>
-        </w:rPr>
-        <w:t>Menjamin keaslian tanda tangan digital dan kesahannya</w:t>
-      </w:r>
+      <w:proofErr w:type="spellStart"/>
+      <w:r>
+        <w:rPr>
+          <w:rFonts w:cs="Times New Roman"/>
+        </w:rPr>
+        <w:t>Menjamin</w:t>
+      </w:r>
+      <w:proofErr w:type="spellEnd"/>
+      <w:r>
+        <w:rPr>
+          <w:rFonts w:cs="Times New Roman"/>
+        </w:rPr>
+        <w:t xml:space="preserve"> </w:t>
+      </w:r>
+      <w:proofErr w:type="spellStart"/>
+      <w:r>
+        <w:rPr>
+          <w:rFonts w:cs="Times New Roman"/>
+        </w:rPr>
+        <w:t>keaslian</w:t>
+      </w:r>
+      <w:proofErr w:type="spellEnd"/>
+      <w:r>
+        <w:rPr>
+          <w:rFonts w:cs="Times New Roman"/>
+        </w:rPr>
+        <w:t xml:space="preserve"> </w:t>
+      </w:r>
+      <w:proofErr w:type="spellStart"/>
+      <w:r>
+        <w:rPr>
+          <w:rFonts w:cs="Times New Roman"/>
+        </w:rPr>
+        <w:t>tanda</w:t>
+      </w:r>
+      <w:proofErr w:type="spellEnd"/>
+      <w:r>
+        <w:rPr>
+          <w:rFonts w:cs="Times New Roman"/>
+        </w:rPr>
+        <w:t xml:space="preserve"> </w:t>
+      </w:r>
+      <w:proofErr w:type="spellStart"/>
+      <w:r>
+        <w:rPr>
+          <w:rFonts w:cs="Times New Roman"/>
+        </w:rPr>
+        <w:t>tangan</w:t>
+      </w:r>
+      <w:proofErr w:type="spellEnd"/>
+      <w:r>
+        <w:rPr>
+          <w:rFonts w:cs="Times New Roman"/>
+        </w:rPr>
+        <w:t xml:space="preserve"> digital dan </w:t>
+      </w:r>
+      <w:proofErr w:type="spellStart"/>
+      <w:r>
+        <w:rPr>
+          <w:rFonts w:cs="Times New Roman"/>
+        </w:rPr>
+        <w:t>kesahannya</w:t>
+      </w:r>
+      <w:proofErr w:type="spellEnd"/>
     </w:p>
     <w:p>
       <w:pPr>
@@ -1904,12 +7253,98 @@
           <w:rFonts w:cs="Times New Roman"/>
         </w:rPr>
       </w:pPr>
-      <w:r>
-        <w:rPr>
-          <w:rFonts w:cs="Times New Roman"/>
-        </w:rPr>
-        <w:t>Meningkatkan kepercayaan antar pihak yang terlibat dalam penandatangan</w:t>
-      </w:r>
+      <w:proofErr w:type="spellStart"/>
+      <w:r>
+        <w:rPr>
+          <w:rFonts w:cs="Times New Roman"/>
+        </w:rPr>
+        <w:t>Meningkatkan</w:t>
+      </w:r>
+      <w:proofErr w:type="spellEnd"/>
+      <w:r>
+        <w:rPr>
+          <w:rFonts w:cs="Times New Roman"/>
+        </w:rPr>
+        <w:t xml:space="preserve"> </w:t>
+      </w:r>
+      <w:proofErr w:type="spellStart"/>
+      <w:r>
+        <w:rPr>
+          <w:rFonts w:cs="Times New Roman"/>
+        </w:rPr>
+        <w:t>kepercayaan</w:t>
+      </w:r>
+      <w:proofErr w:type="spellEnd"/>
+      <w:r>
+        <w:rPr>
+          <w:rFonts w:cs="Times New Roman"/>
+        </w:rPr>
+        <w:t xml:space="preserve"> </w:t>
+      </w:r>
+      <w:proofErr w:type="spellStart"/>
+      <w:r>
+        <w:rPr>
+          <w:rFonts w:cs="Times New Roman"/>
+        </w:rPr>
+        <w:t>antar</w:t>
+      </w:r>
+      <w:proofErr w:type="spellEnd"/>
+      <w:r>
+        <w:rPr>
+          <w:rFonts w:cs="Times New Roman"/>
+        </w:rPr>
+        <w:t xml:space="preserve"> </w:t>
+      </w:r>
+      <w:proofErr w:type="spellStart"/>
+      <w:r>
+        <w:rPr>
+          <w:rFonts w:cs="Times New Roman"/>
+        </w:rPr>
+        <w:t>pihak</w:t>
+      </w:r>
+      <w:proofErr w:type="spellEnd"/>
+      <w:r>
+        <w:rPr>
+          <w:rFonts w:cs="Times New Roman"/>
+        </w:rPr>
+        <w:t xml:space="preserve"> yang </w:t>
+      </w:r>
+      <w:proofErr w:type="spellStart"/>
+      <w:r>
+        <w:rPr>
+          <w:rFonts w:cs="Times New Roman"/>
+        </w:rPr>
+        <w:t>terlibat</w:t>
+      </w:r>
+      <w:proofErr w:type="spellEnd"/>
+      <w:r>
+        <w:rPr>
+          <w:rFonts w:cs="Times New Roman"/>
+        </w:rPr>
+        <w:t xml:space="preserve"> </w:t>
+      </w:r>
+      <w:proofErr w:type="spellStart"/>
+      <w:r>
+        <w:rPr>
+          <w:rFonts w:cs="Times New Roman"/>
+        </w:rPr>
+        <w:t>dalam</w:t>
+      </w:r>
+      <w:proofErr w:type="spellEnd"/>
+      <w:r>
+        <w:rPr>
+          <w:rFonts w:cs="Times New Roman"/>
+        </w:rPr>
+        <w:t xml:space="preserve"> </w:t>
+      </w:r>
+      <w:proofErr w:type="spellStart"/>
+      <w:r>
+        <w:rPr>
+          <w:rFonts w:cs="Times New Roman"/>
+        </w:rPr>
+        <w:t>penandatangan</w:t>
+      </w:r>
+      <w:proofErr w:type="spellEnd"/>
     </w:p>
     <w:p>
       <w:pPr>
@@ -1923,12 +7358,84 @@
           <w:rFonts w:cs="Times New Roman"/>
         </w:rPr>
       </w:pPr>
-      <w:r>
-        <w:rPr>
-          <w:rFonts w:cs="Times New Roman"/>
-        </w:rPr>
-        <w:t>Mencegah pemalsuan dan manipulasi kesahan tanda tangan</w:t>
-      </w:r>
+      <w:proofErr w:type="spellStart"/>
+      <w:r>
+        <w:rPr>
+          <w:rFonts w:cs="Times New Roman"/>
+        </w:rPr>
+        <w:t>Mencegah</w:t>
+      </w:r>
+      <w:proofErr w:type="spellEnd"/>
+      <w:r>
+        <w:rPr>
+          <w:rFonts w:cs="Times New Roman"/>
+        </w:rPr>
+        <w:t xml:space="preserve"> </w:t>
+      </w:r>
+      <w:proofErr w:type="spellStart"/>
+      <w:r>
+        <w:rPr>
+          <w:rFonts w:cs="Times New Roman"/>
+        </w:rPr>
+        <w:t>pemalsuan</w:t>
+      </w:r>
+      <w:proofErr w:type="spellEnd"/>
+      <w:r>
+        <w:rPr>
+          <w:rFonts w:cs="Times New Roman"/>
+        </w:rPr>
+        <w:t xml:space="preserve"> dan </w:t>
+      </w:r>
+      <w:proofErr w:type="spellStart"/>
+      <w:r>
+        <w:rPr>
+          <w:rFonts w:cs="Times New Roman"/>
+        </w:rPr>
+        <w:t>manipulasi</w:t>
+      </w:r>
+      <w:proofErr w:type="spellEnd"/>
+      <w:r>
+        <w:rPr>
+          <w:rFonts w:cs="Times New Roman"/>
+        </w:rPr>
+        <w:t xml:space="preserve"> </w:t>
+      </w:r>
+      <w:proofErr w:type="spellStart"/>
+      <w:r>
+        <w:rPr>
+          <w:rFonts w:cs="Times New Roman"/>
+        </w:rPr>
+        <w:t>kesahan</w:t>
+      </w:r>
+      <w:proofErr w:type="spellEnd"/>
+      <w:r>
+        <w:rPr>
+          <w:rFonts w:cs="Times New Roman"/>
+        </w:rPr>
+        <w:t xml:space="preserve"> </w:t>
+      </w:r>
+      <w:proofErr w:type="spellStart"/>
+      <w:r>
+        <w:rPr>
+          <w:rFonts w:cs="Times New Roman"/>
+        </w:rPr>
+        <w:t>tanda</w:t>
+      </w:r>
+      <w:proofErr w:type="spellEnd"/>
+      <w:r>
+        <w:rPr>
+          <w:rFonts w:cs="Times New Roman"/>
+        </w:rPr>
+        <w:t xml:space="preserve"> </w:t>
+      </w:r>
+      <w:proofErr w:type="spellStart"/>
+      <w:r>
+        <w:rPr>
+          <w:rFonts w:cs="Times New Roman"/>
+        </w:rPr>
+        <w:t>tangan</w:t>
+      </w:r>
+      <w:proofErr w:type="spellEnd"/>
     </w:p>
     <w:p>
       <w:pPr>
@@ -1946,14 +7453,33 @@
         </w:rPr>
       </w:pPr>
       <w:bookmarkStart w:id="8" w:name="_Toc96681831"/>
+      <w:proofErr w:type="spellStart"/>
       <w:r>
         <w:rPr>
           <w:rFonts w:ascii="Times New Roman" w:hAnsi="Times New Roman" w:cs="Times New Roman"/>
           <w:color w:val="auto"/>
         </w:rPr>
-        <w:t>Sistematika Penulisan</w:t>
+        <w:lastRenderedPageBreak/>
+        <w:t>Sistematika</w:t>
+      </w:r>
+      <w:proofErr w:type="spellEnd"/>
+      <w:r>
+        <w:rPr>
+          <w:rFonts w:ascii="Times New Roman" w:hAnsi="Times New Roman" w:cs="Times New Roman"/>
+          <w:color w:val="auto"/>
+        </w:rPr>
+        <w:t xml:space="preserve"> </w:t>
+      </w:r>
+      <w:proofErr w:type="spellStart"/>
+      <w:r>
+        <w:rPr>
+          <w:rFonts w:ascii="Times New Roman" w:hAnsi="Times New Roman" w:cs="Times New Roman"/>
+          <w:color w:val="auto"/>
+        </w:rPr>
+        <w:t>Penulisan</w:t>
       </w:r>
       <w:bookmarkEnd w:id="8"/>
+      <w:proofErr w:type="spellEnd"/>
     </w:p>
     <w:p>
       <w:pPr>
@@ -1963,12 +7489,190 @@
           <w:rFonts w:cs="Times New Roman"/>
         </w:rPr>
       </w:pPr>
-      <w:r>
-        <w:rPr>
-          <w:rFonts w:cs="Times New Roman"/>
-        </w:rPr>
-        <w:t>Penulisan laporan tugas akhir ini ditulis dalam beberapa bab, dengan urutan sebagai berikut :</w:t>
-      </w:r>
+      <w:proofErr w:type="spellStart"/>
+      <w:r>
+        <w:rPr>
+          <w:rFonts w:cs="Times New Roman"/>
+        </w:rPr>
+        <w:t>Penulisan</w:t>
+      </w:r>
+      <w:proofErr w:type="spellEnd"/>
+      <w:r>
+        <w:rPr>
+          <w:rFonts w:cs="Times New Roman"/>
+        </w:rPr>
+        <w:t xml:space="preserve"> </w:t>
+      </w:r>
+      <w:proofErr w:type="spellStart"/>
+      <w:r>
+        <w:rPr>
+          <w:rFonts w:cs="Times New Roman"/>
+        </w:rPr>
+        <w:t>laporan</w:t>
+      </w:r>
+      <w:proofErr w:type="spellEnd"/>
+      <w:r>
+        <w:rPr>
+          <w:rFonts w:cs="Times New Roman"/>
+        </w:rPr>
+        <w:t xml:space="preserve"> </w:t>
+      </w:r>
+      <w:proofErr w:type="spellStart"/>
+      <w:r>
+        <w:rPr>
+          <w:rFonts w:cs="Times New Roman"/>
+        </w:rPr>
+        <w:t>tugas</w:t>
+      </w:r>
+      <w:proofErr w:type="spellEnd"/>
+      <w:r>
+        <w:rPr>
+          <w:rFonts w:cs="Times New Roman"/>
+        </w:rPr>
+        <w:t xml:space="preserve"> </w:t>
+      </w:r>
+      <w:proofErr w:type="spellStart"/>
+      <w:r>
+        <w:rPr>
+          <w:rFonts w:cs="Times New Roman"/>
+        </w:rPr>
+        <w:t>akhir</w:t>
+      </w:r>
+      <w:proofErr w:type="spellEnd"/>
+      <w:r>
+        <w:rPr>
+          <w:rFonts w:cs="Times New Roman"/>
+        </w:rPr>
+        <w:t xml:space="preserve"> </w:t>
+      </w:r>
+      <w:proofErr w:type="spellStart"/>
+      <w:r>
+        <w:rPr>
+          <w:rFonts w:cs="Times New Roman"/>
+        </w:rPr>
+        <w:t>ini</w:t>
+      </w:r>
+      <w:proofErr w:type="spellEnd"/>
+      <w:r>
+        <w:rPr>
+          <w:rFonts w:cs="Times New Roman"/>
+        </w:rPr>
+        <w:t xml:space="preserve"> </w:t>
+      </w:r>
+      <w:proofErr w:type="spellStart"/>
+      <w:r>
+        <w:rPr>
+          <w:rFonts w:cs="Times New Roman"/>
+        </w:rPr>
+        <w:t>ditulis</w:t>
+      </w:r>
+      <w:proofErr w:type="spellEnd"/>
+      <w:r>
+        <w:rPr>
+          <w:rFonts w:cs="Times New Roman"/>
+        </w:rPr>
+        <w:t xml:space="preserve"> </w:t>
+      </w:r>
+      <w:proofErr w:type="spellStart"/>
+      <w:r>
+        <w:rPr>
+          <w:rFonts w:cs="Times New Roman"/>
+        </w:rPr>
+        <w:t>dalam</w:t>
+      </w:r>
+      <w:proofErr w:type="spellEnd"/>
+      <w:r>
+        <w:rPr>
+          <w:rFonts w:cs="Times New Roman"/>
+        </w:rPr>
+        <w:t xml:space="preserve"> </w:t>
+      </w:r>
+      <w:proofErr w:type="spellStart"/>
+      <w:r>
+        <w:rPr>
+          <w:rFonts w:cs="Times New Roman"/>
+        </w:rPr>
+        <w:t>beberapa</w:t>
+      </w:r>
+      <w:proofErr w:type="spellEnd"/>
+      <w:r>
+        <w:rPr>
+          <w:rFonts w:cs="Times New Roman"/>
+        </w:rPr>
+        <w:t xml:space="preserve"> </w:t>
+      </w:r>
+      <w:proofErr w:type="spellStart"/>
+      <w:r>
+        <w:rPr>
+          <w:rFonts w:cs="Times New Roman"/>
+        </w:rPr>
+        <w:t>bab</w:t>
+      </w:r>
+      <w:proofErr w:type="spellEnd"/>
+      <w:r>
+        <w:rPr>
+          <w:rFonts w:cs="Times New Roman"/>
+        </w:rPr>
+        <w:t xml:space="preserve">, </w:t>
+      </w:r>
+      <w:proofErr w:type="spellStart"/>
+      <w:r>
+        <w:rPr>
+          <w:rFonts w:cs="Times New Roman"/>
+        </w:rPr>
+        <w:t>dengan</w:t>
+      </w:r>
+      <w:proofErr w:type="spellEnd"/>
+      <w:r>
+        <w:rPr>
+          <w:rFonts w:cs="Times New Roman"/>
+        </w:rPr>
+        <w:t xml:space="preserve"> </w:t>
+      </w:r>
+      <w:proofErr w:type="spellStart"/>
+      <w:r>
+        <w:rPr>
+          <w:rFonts w:cs="Times New Roman"/>
+        </w:rPr>
+        <w:t>urutan</w:t>
+      </w:r>
+      <w:proofErr w:type="spellEnd"/>
+      <w:r>
+        <w:rPr>
+          <w:rFonts w:cs="Times New Roman"/>
+        </w:rPr>
+        <w:t xml:space="preserve"> </w:t>
+      </w:r>
+      <w:proofErr w:type="spellStart"/>
+      <w:r>
+        <w:rPr>
+          <w:rFonts w:cs="Times New Roman"/>
+        </w:rPr>
+        <w:t>sebagai</w:t>
+      </w:r>
+      <w:proofErr w:type="spellEnd"/>
+      <w:r>
+        <w:rPr>
+          <w:rFonts w:cs="Times New Roman"/>
+        </w:rPr>
+        <w:t xml:space="preserve"> </w:t>
+      </w:r>
+      <w:proofErr w:type="spellStart"/>
+      <w:proofErr w:type="gramStart"/>
+      <w:r>
+        <w:rPr>
+          <w:rFonts w:cs="Times New Roman"/>
+        </w:rPr>
+        <w:t>berikut</w:t>
+      </w:r>
+      <w:proofErr w:type="spellEnd"/>
+      <w:r>
+        <w:rPr>
+          <w:rFonts w:cs="Times New Roman"/>
+        </w:rPr>
+        <w:t xml:space="preserve"> :</w:t>
+      </w:r>
+      <w:proofErr w:type="gramEnd"/>
     </w:p>
     <w:p>
       <w:pPr>
@@ -1999,7 +7703,217 @@
         <w:rPr>
           <w:rFonts w:cs="Times New Roman"/>
         </w:rPr>
-        <w:t>Bab ini terdiri dari latar belakang, rumusan masalah, batasan masalah, tujuan penelitian, manfaat penelitian, dan sistematika penulisan.</w:t>
+        <w:t xml:space="preserve">Bab </w:t>
+      </w:r>
+      <w:proofErr w:type="spellStart"/>
+      <w:r>
+        <w:rPr>
+          <w:rFonts w:cs="Times New Roman"/>
+        </w:rPr>
+        <w:t>ini</w:t>
+      </w:r>
+      <w:proofErr w:type="spellEnd"/>
+      <w:r>
+        <w:rPr>
+          <w:rFonts w:cs="Times New Roman"/>
+        </w:rPr>
+        <w:t xml:space="preserve"> </w:t>
+      </w:r>
+      <w:proofErr w:type="spellStart"/>
+      <w:r>
+        <w:rPr>
+          <w:rFonts w:cs="Times New Roman"/>
+        </w:rPr>
+        <w:t>terdiri</w:t>
+      </w:r>
+      <w:proofErr w:type="spellEnd"/>
+      <w:r>
+        <w:rPr>
+          <w:rFonts w:cs="Times New Roman"/>
+        </w:rPr>
+        <w:t xml:space="preserve"> </w:t>
+      </w:r>
+      <w:proofErr w:type="spellStart"/>
+      <w:r>
+        <w:rPr>
+          <w:rFonts w:cs="Times New Roman"/>
+        </w:rPr>
+        <w:t>dari</w:t>
+      </w:r>
+      <w:proofErr w:type="spellEnd"/>
+      <w:r>
+        <w:rPr>
+          <w:rFonts w:cs="Times New Roman"/>
+        </w:rPr>
+        <w:t xml:space="preserve"> </w:t>
+      </w:r>
+      <w:proofErr w:type="spellStart"/>
+      <w:r>
+        <w:rPr>
+          <w:rFonts w:cs="Times New Roman"/>
+        </w:rPr>
+        <w:t>latar</w:t>
+      </w:r>
+      <w:proofErr w:type="spellEnd"/>
+      <w:r>
+        <w:rPr>
+          <w:rFonts w:cs="Times New Roman"/>
+        </w:rPr>
+        <w:t xml:space="preserve"> </w:t>
+      </w:r>
+      <w:proofErr w:type="spellStart"/>
+      <w:r>
+        <w:rPr>
+          <w:rFonts w:cs="Times New Roman"/>
+        </w:rPr>
+        <w:t>belakang</w:t>
+      </w:r>
+      <w:proofErr w:type="spellEnd"/>
+      <w:r>
+        <w:rPr>
+          <w:rFonts w:cs="Times New Roman"/>
+        </w:rPr>
+        <w:t xml:space="preserve">, </w:t>
+      </w:r>
+      <w:proofErr w:type="spellStart"/>
+      <w:r>
+        <w:rPr>
+          <w:rFonts w:cs="Times New Roman"/>
+        </w:rPr>
+        <w:t>rumusan</w:t>
+      </w:r>
+      <w:proofErr w:type="spellEnd"/>
+      <w:r>
+        <w:rPr>
+          <w:rFonts w:cs="Times New Roman"/>
+        </w:rPr>
+        <w:t xml:space="preserve"> </w:t>
+      </w:r>
+      <w:proofErr w:type="spellStart"/>
+      <w:r>
+        <w:rPr>
+          <w:rFonts w:cs="Times New Roman"/>
+        </w:rPr>
+        <w:t>masalah</w:t>
+      </w:r>
+      <w:proofErr w:type="spellEnd"/>
+      <w:r>
+        <w:rPr>
+          <w:rFonts w:cs="Times New Roman"/>
+        </w:rPr>
+        <w:t xml:space="preserve">, </w:t>
+      </w:r>
+      <w:proofErr w:type="spellStart"/>
+      <w:r>
+        <w:rPr>
+          <w:rFonts w:cs="Times New Roman"/>
+        </w:rPr>
+        <w:t>batasan</w:t>
+      </w:r>
+      <w:proofErr w:type="spellEnd"/>
+      <w:r>
+        <w:rPr>
+          <w:rFonts w:cs="Times New Roman"/>
+        </w:rPr>
+        <w:t xml:space="preserve"> </w:t>
+      </w:r>
+      <w:proofErr w:type="spellStart"/>
+      <w:r>
+        <w:rPr>
+          <w:rFonts w:cs="Times New Roman"/>
+        </w:rPr>
+        <w:t>masalah</w:t>
+      </w:r>
+      <w:proofErr w:type="spellEnd"/>
+      <w:r>
+        <w:rPr>
+          <w:rFonts w:cs="Times New Roman"/>
+        </w:rPr>
+        <w:t xml:space="preserve">, </w:t>
+      </w:r>
+      <w:proofErr w:type="spellStart"/>
+      <w:r>
+        <w:rPr>
+          <w:rFonts w:cs="Times New Roman"/>
+        </w:rPr>
+        <w:t>tujuan</w:t>
+      </w:r>
+      <w:proofErr w:type="spellEnd"/>
+      <w:r>
+        <w:rPr>
+          <w:rFonts w:cs="Times New Roman"/>
+        </w:rPr>
+        <w:t xml:space="preserve"> </w:t>
+      </w:r>
+      <w:proofErr w:type="spellStart"/>
+      <w:r>
+        <w:rPr>
+          <w:rFonts w:cs="Times New Roman"/>
+        </w:rPr>
+        <w:t>penelitian</w:t>
+      </w:r>
+      <w:proofErr w:type="spellEnd"/>
+      <w:r>
+        <w:rPr>
+          <w:rFonts w:cs="Times New Roman"/>
+        </w:rPr>
+        <w:t xml:space="preserve">, </w:t>
+      </w:r>
+      <w:proofErr w:type="spellStart"/>
+      <w:r>
+        <w:rPr>
+          <w:rFonts w:cs="Times New Roman"/>
+        </w:rPr>
+        <w:t>manfaat</w:t>
+      </w:r>
+      <w:proofErr w:type="spellEnd"/>
+      <w:r>
+        <w:rPr>
+          <w:rFonts w:cs="Times New Roman"/>
+        </w:rPr>
+        <w:t xml:space="preserve"> </w:t>
+      </w:r>
+      <w:proofErr w:type="spellStart"/>
+      <w:r>
+        <w:rPr>
+          <w:rFonts w:cs="Times New Roman"/>
+        </w:rPr>
+        <w:t>penelitian</w:t>
+      </w:r>
+      <w:proofErr w:type="spellEnd"/>
+      <w:r>
+        <w:rPr>
+          <w:rFonts w:cs="Times New Roman"/>
+        </w:rPr>
+        <w:t xml:space="preserve">, dan </w:t>
+      </w:r>
+      <w:proofErr w:type="spellStart"/>
+      <w:r>
+        <w:rPr>
+          <w:rFonts w:cs="Times New Roman"/>
+        </w:rPr>
+        <w:t>sistematika</w:t>
+      </w:r>
+      <w:proofErr w:type="spellEnd"/>
+      <w:r>
+        <w:rPr>
+          <w:rFonts w:cs="Times New Roman"/>
+        </w:rPr>
+        <w:t xml:space="preserve"> </w:t>
+      </w:r>
+      <w:proofErr w:type="spellStart"/>
+      <w:r>
+        <w:rPr>
+          <w:rFonts w:cs="Times New Roman"/>
+        </w:rPr>
+        <w:t>penulisan</w:t>
+      </w:r>
+      <w:proofErr w:type="spellEnd"/>
+      <w:r>
+        <w:rPr>
+          <w:rFonts w:cs="Times New Roman"/>
+        </w:rPr>
+        <w:t>.</w:t>
       </w:r>
     </w:p>
     <w:p>
@@ -2031,8 +7945,231 @@
         <w:rPr>
           <w:rFonts w:cs="Times New Roman"/>
         </w:rPr>
-        <w:lastRenderedPageBreak/>
-        <w:t>Bab ini berisi tentang landasan teori dasar yang mendukung pembahasan penelitian yang didapat dari sumber-sumber yang terkait dan berhubungan dengan penelitian.</w:t>
+        <w:t xml:space="preserve">Bab </w:t>
+      </w:r>
+      <w:proofErr w:type="spellStart"/>
+      <w:r>
+        <w:rPr>
+          <w:rFonts w:cs="Times New Roman"/>
+        </w:rPr>
+        <w:t>ini</w:t>
+      </w:r>
+      <w:proofErr w:type="spellEnd"/>
+      <w:r>
+        <w:rPr>
+          <w:rFonts w:cs="Times New Roman"/>
+        </w:rPr>
+        <w:t xml:space="preserve"> </w:t>
+      </w:r>
+      <w:proofErr w:type="spellStart"/>
+      <w:r>
+        <w:rPr>
+          <w:rFonts w:cs="Times New Roman"/>
+        </w:rPr>
+        <w:t>berisi</w:t>
+      </w:r>
+      <w:proofErr w:type="spellEnd"/>
+      <w:r>
+        <w:rPr>
+          <w:rFonts w:cs="Times New Roman"/>
+        </w:rPr>
+        <w:t xml:space="preserve"> </w:t>
+      </w:r>
+      <w:proofErr w:type="spellStart"/>
+      <w:r>
+        <w:rPr>
+          <w:rFonts w:cs="Times New Roman"/>
+        </w:rPr>
+        <w:t>tentang</w:t>
+      </w:r>
+      <w:proofErr w:type="spellEnd"/>
+      <w:r>
+        <w:rPr>
+          <w:rFonts w:cs="Times New Roman"/>
+        </w:rPr>
+        <w:t xml:space="preserve"> </w:t>
+      </w:r>
+      <w:proofErr w:type="spellStart"/>
+      <w:r>
+        <w:rPr>
+          <w:rFonts w:cs="Times New Roman"/>
+        </w:rPr>
+        <w:t>landasan</w:t>
+      </w:r>
+      <w:proofErr w:type="spellEnd"/>
+      <w:r>
+        <w:rPr>
+          <w:rFonts w:cs="Times New Roman"/>
+        </w:rPr>
+        <w:t xml:space="preserve"> </w:t>
+      </w:r>
+      <w:proofErr w:type="spellStart"/>
+      <w:r>
+        <w:rPr>
+          <w:rFonts w:cs="Times New Roman"/>
+        </w:rPr>
+        <w:t>teori</w:t>
+      </w:r>
+      <w:proofErr w:type="spellEnd"/>
+      <w:r>
+        <w:rPr>
+          <w:rFonts w:cs="Times New Roman"/>
+        </w:rPr>
+        <w:t xml:space="preserve"> </w:t>
+      </w:r>
+      <w:proofErr w:type="spellStart"/>
+      <w:r>
+        <w:rPr>
+          <w:rFonts w:cs="Times New Roman"/>
+        </w:rPr>
+        <w:t>dasar</w:t>
+      </w:r>
+      <w:proofErr w:type="spellEnd"/>
+      <w:r>
+        <w:rPr>
+          <w:rFonts w:cs="Times New Roman"/>
+        </w:rPr>
+        <w:t xml:space="preserve"> yang </w:t>
+      </w:r>
+      <w:proofErr w:type="spellStart"/>
+      <w:r>
+        <w:rPr>
+          <w:rFonts w:cs="Times New Roman"/>
+        </w:rPr>
+        <w:t>mendukung</w:t>
+      </w:r>
+      <w:proofErr w:type="spellEnd"/>
+      <w:r>
+        <w:rPr>
+          <w:rFonts w:cs="Times New Roman"/>
+        </w:rPr>
+        <w:t xml:space="preserve"> </w:t>
+      </w:r>
+      <w:proofErr w:type="spellStart"/>
+      <w:r>
+        <w:rPr>
+          <w:rFonts w:cs="Times New Roman"/>
+        </w:rPr>
+        <w:t>pembahasan</w:t>
+      </w:r>
+      <w:proofErr w:type="spellEnd"/>
+      <w:r>
+        <w:rPr>
+          <w:rFonts w:cs="Times New Roman"/>
+        </w:rPr>
+        <w:t xml:space="preserve"> </w:t>
+      </w:r>
+      <w:proofErr w:type="spellStart"/>
+      <w:r>
+        <w:rPr>
+          <w:rFonts w:cs="Times New Roman"/>
+        </w:rPr>
+        <w:t>penelitian</w:t>
+      </w:r>
+      <w:proofErr w:type="spellEnd"/>
+      <w:r>
+        <w:rPr>
+          <w:rFonts w:cs="Times New Roman"/>
+        </w:rPr>
+        <w:t xml:space="preserve"> yang </w:t>
+      </w:r>
+      <w:proofErr w:type="spellStart"/>
+      <w:r>
+        <w:rPr>
+          <w:rFonts w:cs="Times New Roman"/>
+        </w:rPr>
+        <w:t>didapat</w:t>
+      </w:r>
+      <w:proofErr w:type="spellEnd"/>
+      <w:r>
+        <w:rPr>
+          <w:rFonts w:cs="Times New Roman"/>
+        </w:rPr>
+        <w:t xml:space="preserve"> </w:t>
+      </w:r>
+      <w:proofErr w:type="spellStart"/>
+      <w:r>
+        <w:rPr>
+          <w:rFonts w:cs="Times New Roman"/>
+        </w:rPr>
+        <w:t>dari</w:t>
+      </w:r>
+      <w:proofErr w:type="spellEnd"/>
+      <w:r>
+        <w:rPr>
+          <w:rFonts w:cs="Times New Roman"/>
+        </w:rPr>
+        <w:t xml:space="preserve"> </w:t>
+      </w:r>
+      <w:proofErr w:type="spellStart"/>
+      <w:r>
+        <w:rPr>
+          <w:rFonts w:cs="Times New Roman"/>
+        </w:rPr>
+        <w:t>sumber-sumber</w:t>
+      </w:r>
+      <w:proofErr w:type="spellEnd"/>
+      <w:r>
+        <w:rPr>
+          <w:rFonts w:cs="Times New Roman"/>
+        </w:rPr>
+        <w:t xml:space="preserve"> yang </w:t>
+      </w:r>
+      <w:proofErr w:type="spellStart"/>
+      <w:r>
+        <w:rPr>
+          <w:rFonts w:cs="Times New Roman"/>
+        </w:rPr>
+        <w:t>terkait</w:t>
+      </w:r>
+      <w:proofErr w:type="spellEnd"/>
+      <w:r>
+        <w:rPr>
+          <w:rFonts w:cs="Times New Roman"/>
+        </w:rPr>
+        <w:t xml:space="preserve"> dan </w:t>
+      </w:r>
+      <w:proofErr w:type="spellStart"/>
+      <w:r>
+        <w:rPr>
+          <w:rFonts w:cs="Times New Roman"/>
+        </w:rPr>
+        <w:t>berhubungan</w:t>
+      </w:r>
+      <w:proofErr w:type="spellEnd"/>
+      <w:r>
+        <w:rPr>
+          <w:rFonts w:cs="Times New Roman"/>
+        </w:rPr>
+        <w:t xml:space="preserve"> </w:t>
+      </w:r>
+      <w:proofErr w:type="spellStart"/>
+      <w:r>
+        <w:rPr>
+          <w:rFonts w:cs="Times New Roman"/>
+        </w:rPr>
+        <w:t>dengan</w:t>
+      </w:r>
+      <w:proofErr w:type="spellEnd"/>
+      <w:r>
+        <w:rPr>
+          <w:rFonts w:cs="Times New Roman"/>
+        </w:rPr>
+        <w:t xml:space="preserve"> </w:t>
+      </w:r>
+      <w:proofErr w:type="spellStart"/>
+      <w:r>
+        <w:rPr>
+          <w:rFonts w:cs="Times New Roman"/>
+        </w:rPr>
+        <w:t>penelitian</w:t>
+      </w:r>
+      <w:proofErr w:type="spellEnd"/>
+      <w:r>
+        <w:rPr>
+          <w:rFonts w:cs="Times New Roman"/>
+        </w:rPr>
+        <w:t>.</w:t>
       </w:r>
     </w:p>
     <w:p>
@@ -2064,7 +8201,259 @@
         <w:rPr>
           <w:rFonts w:cs="Times New Roman"/>
         </w:rPr>
-        <w:t>Bab ini membahas tentang jenis dan metodologi penelitian, analisa kebutuhan sistem, rancangan umum sistem, rancangan proses, rencana pengujian, dan analisa kebutuhan penelitian.</w:t>
+        <w:t xml:space="preserve">Bab </w:t>
+      </w:r>
+      <w:proofErr w:type="spellStart"/>
+      <w:r>
+        <w:rPr>
+          <w:rFonts w:cs="Times New Roman"/>
+        </w:rPr>
+        <w:t>ini</w:t>
+      </w:r>
+      <w:proofErr w:type="spellEnd"/>
+      <w:r>
+        <w:rPr>
+          <w:rFonts w:cs="Times New Roman"/>
+        </w:rPr>
+        <w:t xml:space="preserve"> </w:t>
+      </w:r>
+      <w:proofErr w:type="spellStart"/>
+      <w:r>
+        <w:rPr>
+          <w:rFonts w:cs="Times New Roman"/>
+        </w:rPr>
+        <w:t>membahas</w:t>
+      </w:r>
+      <w:proofErr w:type="spellEnd"/>
+      <w:r>
+        <w:rPr>
+          <w:rFonts w:cs="Times New Roman"/>
+        </w:rPr>
+        <w:t xml:space="preserve"> </w:t>
+      </w:r>
+      <w:proofErr w:type="spellStart"/>
+      <w:r>
+        <w:rPr>
+          <w:rFonts w:cs="Times New Roman"/>
+        </w:rPr>
+        <w:t>tentang</w:t>
+      </w:r>
+      <w:proofErr w:type="spellEnd"/>
+      <w:r>
+        <w:rPr>
+          <w:rFonts w:cs="Times New Roman"/>
+        </w:rPr>
+        <w:t xml:space="preserve"> </w:t>
+      </w:r>
+      <w:proofErr w:type="spellStart"/>
+      <w:r>
+        <w:rPr>
+          <w:rFonts w:cs="Times New Roman"/>
+        </w:rPr>
+        <w:t>jenis</w:t>
+      </w:r>
+      <w:proofErr w:type="spellEnd"/>
+      <w:r>
+        <w:rPr>
+          <w:rFonts w:cs="Times New Roman"/>
+        </w:rPr>
+        <w:t xml:space="preserve"> dan </w:t>
+      </w:r>
+      <w:proofErr w:type="spellStart"/>
+      <w:r>
+        <w:rPr>
+          <w:rFonts w:cs="Times New Roman"/>
+        </w:rPr>
+        <w:t>metodologi</w:t>
+      </w:r>
+      <w:proofErr w:type="spellEnd"/>
+      <w:r>
+        <w:rPr>
+          <w:rFonts w:cs="Times New Roman"/>
+        </w:rPr>
+        <w:t xml:space="preserve"> </w:t>
+      </w:r>
+      <w:proofErr w:type="spellStart"/>
+      <w:r>
+        <w:rPr>
+          <w:rFonts w:cs="Times New Roman"/>
+        </w:rPr>
+        <w:t>penelitian</w:t>
+      </w:r>
+      <w:proofErr w:type="spellEnd"/>
+      <w:r>
+        <w:rPr>
+          <w:rFonts w:cs="Times New Roman"/>
+        </w:rPr>
+        <w:t xml:space="preserve">, </w:t>
+      </w:r>
+      <w:proofErr w:type="spellStart"/>
+      <w:r>
+        <w:rPr>
+          <w:rFonts w:cs="Times New Roman"/>
+        </w:rPr>
+        <w:t>analisa</w:t>
+      </w:r>
+      <w:proofErr w:type="spellEnd"/>
+      <w:r>
+        <w:rPr>
+          <w:rFonts w:cs="Times New Roman"/>
+        </w:rPr>
+        <w:t xml:space="preserve"> </w:t>
+      </w:r>
+      <w:proofErr w:type="spellStart"/>
+      <w:r>
+        <w:rPr>
+          <w:rFonts w:cs="Times New Roman"/>
+        </w:rPr>
+        <w:t>kebutuhan</w:t>
+      </w:r>
+      <w:proofErr w:type="spellEnd"/>
+      <w:r>
+        <w:rPr>
+          <w:rFonts w:cs="Times New Roman"/>
+        </w:rPr>
+        <w:t xml:space="preserve"> </w:t>
+      </w:r>
+      <w:proofErr w:type="spellStart"/>
+      <w:r>
+        <w:rPr>
+          <w:rFonts w:cs="Times New Roman"/>
+        </w:rPr>
+        <w:t>sistem</w:t>
+      </w:r>
+      <w:proofErr w:type="spellEnd"/>
+      <w:r>
+        <w:rPr>
+          <w:rFonts w:cs="Times New Roman"/>
+        </w:rPr>
+        <w:t xml:space="preserve">, </w:t>
+      </w:r>
+      <w:proofErr w:type="spellStart"/>
+      <w:r>
+        <w:rPr>
+          <w:rFonts w:cs="Times New Roman"/>
+        </w:rPr>
+        <w:t>rancangan</w:t>
+      </w:r>
+      <w:proofErr w:type="spellEnd"/>
+      <w:r>
+        <w:rPr>
+          <w:rFonts w:cs="Times New Roman"/>
+        </w:rPr>
+        <w:t xml:space="preserve"> </w:t>
+      </w:r>
+      <w:proofErr w:type="spellStart"/>
+      <w:r>
+        <w:rPr>
+          <w:rFonts w:cs="Times New Roman"/>
+        </w:rPr>
+        <w:t>umum</w:t>
+      </w:r>
+      <w:proofErr w:type="spellEnd"/>
+      <w:r>
+        <w:rPr>
+          <w:rFonts w:cs="Times New Roman"/>
+        </w:rPr>
+        <w:t xml:space="preserve"> </w:t>
+      </w:r>
+      <w:proofErr w:type="spellStart"/>
+      <w:r>
+        <w:rPr>
+          <w:rFonts w:cs="Times New Roman"/>
+        </w:rPr>
+        <w:t>sistem</w:t>
+      </w:r>
+      <w:proofErr w:type="spellEnd"/>
+      <w:r>
+        <w:rPr>
+          <w:rFonts w:cs="Times New Roman"/>
+        </w:rPr>
+        <w:t xml:space="preserve">, </w:t>
+      </w:r>
+      <w:proofErr w:type="spellStart"/>
+      <w:r>
+        <w:rPr>
+          <w:rFonts w:cs="Times New Roman"/>
+        </w:rPr>
+        <w:t>rancangan</w:t>
+      </w:r>
+      <w:proofErr w:type="spellEnd"/>
+      <w:r>
+        <w:rPr>
+          <w:rFonts w:cs="Times New Roman"/>
+        </w:rPr>
+        <w:t xml:space="preserve"> proses, </w:t>
+      </w:r>
+      <w:proofErr w:type="spellStart"/>
+      <w:r>
+        <w:rPr>
+          <w:rFonts w:cs="Times New Roman"/>
+        </w:rPr>
+        <w:t>rencana</w:t>
+      </w:r>
+      <w:proofErr w:type="spellEnd"/>
+      <w:r>
+        <w:rPr>
+          <w:rFonts w:cs="Times New Roman"/>
+        </w:rPr>
+        <w:t xml:space="preserve"> </w:t>
+      </w:r>
+      <w:proofErr w:type="spellStart"/>
+      <w:r>
+        <w:rPr>
+          <w:rFonts w:cs="Times New Roman"/>
+        </w:rPr>
+        <w:t>pengujian</w:t>
+      </w:r>
+      <w:proofErr w:type="spellEnd"/>
+      <w:r>
+        <w:rPr>
+          <w:rFonts w:cs="Times New Roman"/>
+        </w:rPr>
+        <w:t xml:space="preserve">, dan </w:t>
+      </w:r>
+      <w:proofErr w:type="spellStart"/>
+      <w:r>
+        <w:rPr>
+          <w:rFonts w:cs="Times New Roman"/>
+        </w:rPr>
+        <w:t>analisa</w:t>
+      </w:r>
+      <w:proofErr w:type="spellEnd"/>
+      <w:r>
+        <w:rPr>
+          <w:rFonts w:cs="Times New Roman"/>
+        </w:rPr>
+        <w:t xml:space="preserve"> </w:t>
+      </w:r>
+      <w:proofErr w:type="spellStart"/>
+      <w:r>
+        <w:rPr>
+          <w:rFonts w:cs="Times New Roman"/>
+        </w:rPr>
+        <w:t>kebutuhan</w:t>
+      </w:r>
+      <w:proofErr w:type="spellEnd"/>
+      <w:r>
+        <w:rPr>
+          <w:rFonts w:cs="Times New Roman"/>
+        </w:rPr>
+        <w:t xml:space="preserve"> </w:t>
+      </w:r>
+      <w:proofErr w:type="spellStart"/>
+      <w:r>
+        <w:rPr>
+          <w:rFonts w:cs="Times New Roman"/>
+        </w:rPr>
+        <w:t>penelitian</w:t>
+      </w:r>
+      <w:proofErr w:type="spellEnd"/>
+      <w:r>
+        <w:rPr>
+          <w:rFonts w:cs="Times New Roman"/>
+        </w:rPr>
+        <w:t>.</w:t>
       </w:r>
     </w:p>
     <w:p>
@@ -2096,8 +8485,310 @@
         <w:rPr>
           <w:rFonts w:cs="Times New Roman"/>
         </w:rPr>
-        <w:t>Bab ini menjelaskan tentang hasil perancangan sistem yang berupa data-data dari penelitian yang dilakukan, serta analisa terhadap sistem melalui perbandingan sistem sebelum dan setelah dilakukan pengembangan dan peningkatan</w:t>
-      </w:r>
+        <w:t xml:space="preserve">Bab </w:t>
+      </w:r>
+      <w:proofErr w:type="spellStart"/>
+      <w:r>
+        <w:rPr>
+          <w:rFonts w:cs="Times New Roman"/>
+        </w:rPr>
+        <w:t>ini</w:t>
+      </w:r>
+      <w:proofErr w:type="spellEnd"/>
+      <w:r>
+        <w:rPr>
+          <w:rFonts w:cs="Times New Roman"/>
+        </w:rPr>
+        <w:t xml:space="preserve"> </w:t>
+      </w:r>
+      <w:proofErr w:type="spellStart"/>
+      <w:r>
+        <w:rPr>
+          <w:rFonts w:cs="Times New Roman"/>
+        </w:rPr>
+        <w:t>menjelaskan</w:t>
+      </w:r>
+      <w:proofErr w:type="spellEnd"/>
+      <w:r>
+        <w:rPr>
+          <w:rFonts w:cs="Times New Roman"/>
+        </w:rPr>
+        <w:t xml:space="preserve"> </w:t>
+      </w:r>
+      <w:proofErr w:type="spellStart"/>
+      <w:r>
+        <w:rPr>
+          <w:rFonts w:cs="Times New Roman"/>
+        </w:rPr>
+        <w:t>tentang</w:t>
+      </w:r>
+      <w:proofErr w:type="spellEnd"/>
+      <w:r>
+        <w:rPr>
+          <w:rFonts w:cs="Times New Roman"/>
+        </w:rPr>
+        <w:t xml:space="preserve"> </w:t>
+      </w:r>
+      <w:proofErr w:type="spellStart"/>
+      <w:r>
+        <w:rPr>
+          <w:rFonts w:cs="Times New Roman"/>
+        </w:rPr>
+        <w:t>hasil</w:t>
+      </w:r>
+      <w:proofErr w:type="spellEnd"/>
+      <w:r>
+        <w:rPr>
+          <w:rFonts w:cs="Times New Roman"/>
+        </w:rPr>
+        <w:t xml:space="preserve"> </w:t>
+      </w:r>
+      <w:proofErr w:type="spellStart"/>
+      <w:r>
+        <w:rPr>
+          <w:rFonts w:cs="Times New Roman"/>
+        </w:rPr>
+        <w:t>perancangan</w:t>
+      </w:r>
+      <w:proofErr w:type="spellEnd"/>
+      <w:r>
+        <w:rPr>
+          <w:rFonts w:cs="Times New Roman"/>
+        </w:rPr>
+        <w:t xml:space="preserve"> </w:t>
+      </w:r>
+      <w:proofErr w:type="spellStart"/>
+      <w:r>
+        <w:rPr>
+          <w:rFonts w:cs="Times New Roman"/>
+        </w:rPr>
+        <w:t>sistem</w:t>
+      </w:r>
+      <w:proofErr w:type="spellEnd"/>
+      <w:r>
+        <w:rPr>
+          <w:rFonts w:cs="Times New Roman"/>
+        </w:rPr>
+        <w:t xml:space="preserve"> yang </w:t>
+      </w:r>
+      <w:proofErr w:type="spellStart"/>
+      <w:r>
+        <w:rPr>
+          <w:rFonts w:cs="Times New Roman"/>
+        </w:rPr>
+        <w:t>berupa</w:t>
+      </w:r>
+      <w:proofErr w:type="spellEnd"/>
+      <w:r>
+        <w:rPr>
+          <w:rFonts w:cs="Times New Roman"/>
+        </w:rPr>
+        <w:t xml:space="preserve"> data-data </w:t>
+      </w:r>
+      <w:proofErr w:type="spellStart"/>
+      <w:r>
+        <w:rPr>
+          <w:rFonts w:cs="Times New Roman"/>
+        </w:rPr>
+        <w:t>dari</w:t>
+      </w:r>
+      <w:proofErr w:type="spellEnd"/>
+      <w:r>
+        <w:rPr>
+          <w:rFonts w:cs="Times New Roman"/>
+        </w:rPr>
+        <w:t xml:space="preserve"> </w:t>
+      </w:r>
+      <w:proofErr w:type="spellStart"/>
+      <w:r>
+        <w:rPr>
+          <w:rFonts w:cs="Times New Roman"/>
+        </w:rPr>
+        <w:t>penelitian</w:t>
+      </w:r>
+      <w:proofErr w:type="spellEnd"/>
+      <w:r>
+        <w:rPr>
+          <w:rFonts w:cs="Times New Roman"/>
+        </w:rPr>
+        <w:t xml:space="preserve"> yang </w:t>
+      </w:r>
+      <w:proofErr w:type="spellStart"/>
+      <w:r>
+        <w:rPr>
+          <w:rFonts w:cs="Times New Roman"/>
+        </w:rPr>
+        <w:t>dilakukan</w:t>
+      </w:r>
+      <w:proofErr w:type="spellEnd"/>
+      <w:r>
+        <w:rPr>
+          <w:rFonts w:cs="Times New Roman"/>
+        </w:rPr>
+        <w:t xml:space="preserve">, </w:t>
+      </w:r>
+      <w:proofErr w:type="spellStart"/>
+      <w:r>
+        <w:rPr>
+          <w:rFonts w:cs="Times New Roman"/>
+        </w:rPr>
+        <w:t>serta</w:t>
+      </w:r>
+      <w:proofErr w:type="spellEnd"/>
+      <w:r>
+        <w:rPr>
+          <w:rFonts w:cs="Times New Roman"/>
+        </w:rPr>
+        <w:t xml:space="preserve"> </w:t>
+      </w:r>
+      <w:proofErr w:type="spellStart"/>
+      <w:r>
+        <w:rPr>
+          <w:rFonts w:cs="Times New Roman"/>
+        </w:rPr>
+        <w:t>analisa</w:t>
+      </w:r>
+      <w:proofErr w:type="spellEnd"/>
+      <w:r>
+        <w:rPr>
+          <w:rFonts w:cs="Times New Roman"/>
+        </w:rPr>
+        <w:t xml:space="preserve"> </w:t>
+      </w:r>
+      <w:proofErr w:type="spellStart"/>
+      <w:r>
+        <w:rPr>
+          <w:rFonts w:cs="Times New Roman"/>
+        </w:rPr>
+        <w:t>terhadap</w:t>
+      </w:r>
+      <w:proofErr w:type="spellEnd"/>
+      <w:r>
+        <w:rPr>
+          <w:rFonts w:cs="Times New Roman"/>
+        </w:rPr>
+        <w:t xml:space="preserve"> </w:t>
+      </w:r>
+      <w:proofErr w:type="spellStart"/>
+      <w:r>
+        <w:rPr>
+          <w:rFonts w:cs="Times New Roman"/>
+        </w:rPr>
+        <w:t>sistem</w:t>
+      </w:r>
+      <w:proofErr w:type="spellEnd"/>
+      <w:r>
+        <w:rPr>
+          <w:rFonts w:cs="Times New Roman"/>
+        </w:rPr>
+        <w:t xml:space="preserve"> </w:t>
+      </w:r>
+      <w:proofErr w:type="spellStart"/>
+      <w:r>
+        <w:rPr>
+          <w:rFonts w:cs="Times New Roman"/>
+        </w:rPr>
+        <w:t>melalui</w:t>
+      </w:r>
+      <w:proofErr w:type="spellEnd"/>
+      <w:r>
+        <w:rPr>
+          <w:rFonts w:cs="Times New Roman"/>
+        </w:rPr>
+        <w:t xml:space="preserve"> </w:t>
+      </w:r>
+      <w:proofErr w:type="spellStart"/>
+      <w:r>
+        <w:rPr>
+          <w:rFonts w:cs="Times New Roman"/>
+        </w:rPr>
+        <w:t>perbandingan</w:t>
+      </w:r>
+      <w:proofErr w:type="spellEnd"/>
+      <w:r>
+        <w:rPr>
+          <w:rFonts w:cs="Times New Roman"/>
+        </w:rPr>
+        <w:t xml:space="preserve"> </w:t>
+      </w:r>
+      <w:proofErr w:type="spellStart"/>
+      <w:r>
+        <w:rPr>
+          <w:rFonts w:cs="Times New Roman"/>
+        </w:rPr>
+        <w:t>sistem</w:t>
+      </w:r>
+      <w:proofErr w:type="spellEnd"/>
+      <w:r>
+        <w:rPr>
+          <w:rFonts w:cs="Times New Roman"/>
+        </w:rPr>
+        <w:t xml:space="preserve"> </w:t>
+      </w:r>
+      <w:proofErr w:type="spellStart"/>
+      <w:r>
+        <w:rPr>
+          <w:rFonts w:cs="Times New Roman"/>
+        </w:rPr>
+        <w:t>sebelum</w:t>
+      </w:r>
+      <w:proofErr w:type="spellEnd"/>
+      <w:r>
+        <w:rPr>
+          <w:rFonts w:cs="Times New Roman"/>
+        </w:rPr>
+        <w:t xml:space="preserve"> dan </w:t>
+      </w:r>
+      <w:proofErr w:type="spellStart"/>
+      <w:r>
+        <w:rPr>
+          <w:rFonts w:cs="Times New Roman"/>
+        </w:rPr>
+        <w:t>setelah</w:t>
+      </w:r>
+      <w:proofErr w:type="spellEnd"/>
+      <w:r>
+        <w:rPr>
+          <w:rFonts w:cs="Times New Roman"/>
+        </w:rPr>
+        <w:t xml:space="preserve"> </w:t>
+      </w:r>
+      <w:proofErr w:type="spellStart"/>
+      <w:r>
+        <w:rPr>
+          <w:rFonts w:cs="Times New Roman"/>
+        </w:rPr>
+        <w:t>dilakukan</w:t>
+      </w:r>
+      <w:proofErr w:type="spellEnd"/>
+      <w:r>
+        <w:rPr>
+          <w:rFonts w:cs="Times New Roman"/>
+        </w:rPr>
+        <w:t xml:space="preserve"> </w:t>
+      </w:r>
+      <w:proofErr w:type="spellStart"/>
+      <w:r>
+        <w:rPr>
+          <w:rFonts w:cs="Times New Roman"/>
+        </w:rPr>
+        <w:t>pengembangan</w:t>
+      </w:r>
+      <w:proofErr w:type="spellEnd"/>
+      <w:r>
+        <w:rPr>
+          <w:rFonts w:cs="Times New Roman"/>
+        </w:rPr>
+        <w:t xml:space="preserve"> dan </w:t>
+      </w:r>
+      <w:proofErr w:type="spellStart"/>
+      <w:r>
+        <w:rPr>
+          <w:rFonts w:cs="Times New Roman"/>
+        </w:rPr>
+        <w:t>peningkatan</w:t>
+      </w:r>
+      <w:proofErr w:type="spellEnd"/>
     </w:p>
     <w:p>
       <w:pPr>
@@ -2128,7 +8819,161 @@
         <w:rPr>
           <w:rFonts w:cs="Times New Roman"/>
         </w:rPr>
-        <w:t>Bab ini berisi kesimpulan yang dapat diambil dari penelitian serta saran untuk pengembangan selanjutnya.</w:t>
+        <w:t xml:space="preserve">Bab </w:t>
+      </w:r>
+      <w:proofErr w:type="spellStart"/>
+      <w:r>
+        <w:rPr>
+          <w:rFonts w:cs="Times New Roman"/>
+        </w:rPr>
+        <w:t>ini</w:t>
+      </w:r>
+      <w:proofErr w:type="spellEnd"/>
+      <w:r>
+        <w:rPr>
+          <w:rFonts w:cs="Times New Roman"/>
+        </w:rPr>
+        <w:t xml:space="preserve"> </w:t>
+      </w:r>
+      <w:proofErr w:type="spellStart"/>
+      <w:r>
+        <w:rPr>
+          <w:rFonts w:cs="Times New Roman"/>
+        </w:rPr>
+        <w:t>berisi</w:t>
+      </w:r>
+      <w:proofErr w:type="spellEnd"/>
+      <w:r>
+        <w:rPr>
+          <w:rFonts w:cs="Times New Roman"/>
+        </w:rPr>
+        <w:t xml:space="preserve"> </w:t>
+      </w:r>
+      <w:proofErr w:type="spellStart"/>
+      <w:r>
+        <w:rPr>
+          <w:rFonts w:cs="Times New Roman"/>
+        </w:rPr>
+        <w:t>kesimpulan</w:t>
+      </w:r>
+      <w:proofErr w:type="spellEnd"/>
+      <w:r>
+        <w:rPr>
+          <w:rFonts w:cs="Times New Roman"/>
+        </w:rPr>
+        <w:t xml:space="preserve"> yang </w:t>
+      </w:r>
+      <w:proofErr w:type="spellStart"/>
+      <w:r>
+        <w:rPr>
+          <w:rFonts w:cs="Times New Roman"/>
+        </w:rPr>
+        <w:t>dapat</w:t>
+      </w:r>
+      <w:proofErr w:type="spellEnd"/>
+      <w:r>
+        <w:rPr>
+          <w:rFonts w:cs="Times New Roman"/>
+        </w:rPr>
+        <w:t xml:space="preserve"> </w:t>
+      </w:r>
+      <w:proofErr w:type="spellStart"/>
+      <w:r>
+        <w:rPr>
+          <w:rFonts w:cs="Times New Roman"/>
+        </w:rPr>
+        <w:t>diambil</w:t>
+      </w:r>
+      <w:proofErr w:type="spellEnd"/>
+      <w:r>
+        <w:rPr>
+          <w:rFonts w:cs="Times New Roman"/>
+        </w:rPr>
+        <w:t xml:space="preserve"> </w:t>
+      </w:r>
+      <w:proofErr w:type="spellStart"/>
+      <w:r>
+        <w:rPr>
+          <w:rFonts w:cs="Times New Roman"/>
+        </w:rPr>
+        <w:t>dari</w:t>
+      </w:r>
+      <w:proofErr w:type="spellEnd"/>
+      <w:r>
+        <w:rPr>
+          <w:rFonts w:cs="Times New Roman"/>
+        </w:rPr>
+        <w:t xml:space="preserve"> </w:t>
+      </w:r>
+      <w:proofErr w:type="spellStart"/>
+      <w:r>
+        <w:rPr>
+          <w:rFonts w:cs="Times New Roman"/>
+        </w:rPr>
+        <w:t>penelitian</w:t>
+      </w:r>
+      <w:proofErr w:type="spellEnd"/>
+      <w:r>
+        <w:rPr>
+          <w:rFonts w:cs="Times New Roman"/>
+        </w:rPr>
+        <w:t xml:space="preserve"> </w:t>
+      </w:r>
+      <w:proofErr w:type="spellStart"/>
+      <w:r>
+        <w:rPr>
+          <w:rFonts w:cs="Times New Roman"/>
+        </w:rPr>
+        <w:t>serta</w:t>
+      </w:r>
+      <w:proofErr w:type="spellEnd"/>
+      <w:r>
+        <w:rPr>
+          <w:rFonts w:cs="Times New Roman"/>
+        </w:rPr>
+        <w:t xml:space="preserve"> saran </w:t>
+      </w:r>
+      <w:proofErr w:type="spellStart"/>
+      <w:r>
+        <w:rPr>
+          <w:rFonts w:cs="Times New Roman"/>
+        </w:rPr>
+        <w:t>untuk</w:t>
+      </w:r>
+      <w:proofErr w:type="spellEnd"/>
+      <w:r>
+        <w:rPr>
+          <w:rFonts w:cs="Times New Roman"/>
+        </w:rPr>
+        <w:t xml:space="preserve"> </w:t>
+      </w:r>
+      <w:proofErr w:type="spellStart"/>
+      <w:r>
+        <w:rPr>
+          <w:rFonts w:cs="Times New Roman"/>
+        </w:rPr>
+        <w:t>pengembangan</w:t>
+      </w:r>
+      <w:proofErr w:type="spellEnd"/>
+      <w:r>
+        <w:rPr>
+          <w:rFonts w:cs="Times New Roman"/>
+        </w:rPr>
+        <w:t xml:space="preserve"> </w:t>
+      </w:r>
+      <w:proofErr w:type="spellStart"/>
+      <w:r>
+        <w:rPr>
+          <w:rFonts w:cs="Times New Roman"/>
+        </w:rPr>
+        <w:t>selanjutnya</w:t>
+      </w:r>
+      <w:proofErr w:type="spellEnd"/>
+      <w:r>
+        <w:rPr>
+          <w:rFonts w:cs="Times New Roman"/>
+        </w:rPr>
+        <w:t>.</w:t>
       </w:r>
     </w:p>
     <w:p/>
@@ -2140,11 +8985,6 @@
     <w:p/>
     <w:p/>
     <w:p/>
-    <w:p/>
-    <w:p/>
-    <w:p/>
-    <w:p/>
-    <w:p/>
     <w:p>
       <w:pPr>
         <w:pStyle w:val="Heading1"/>
@@ -2161,6 +9001,7 @@
           <w:rFonts w:ascii="Times New Roman" w:hAnsi="Times New Roman" w:cs="Times New Roman"/>
           <w:color w:val="auto"/>
         </w:rPr>
+        <w:lastRenderedPageBreak/>
         <w:t>DAFTAR PUSTAKA</w:t>
       </w:r>
       <w:bookmarkEnd w:id="9"/>
@@ -2185,7 +9026,6 @@
         <w:rPr>
           <w:rFonts w:cs="Times New Roman"/>
         </w:rPr>
-        <w:lastRenderedPageBreak/>
         <w:t xml:space="preserve">[1] </w:t>
       </w:r>
       <w:r>
@@ -2194,13 +9034,75 @@
           <w:i/>
           <w:iCs/>
         </w:rPr>
-        <w:t>Move your business forward with easy-to-use signNow features</w:t>
-      </w:r>
-      <w:r>
-        <w:rPr>
-          <w:rFonts w:cs="Times New Roman"/>
-        </w:rPr>
-        <w:t xml:space="preserve">.(2020). Diakses pada 19 Mei 2022, dari </w:t>
+        <w:t xml:space="preserve">Move your business forward with easy-to-use </w:t>
+      </w:r>
+      <w:proofErr w:type="spellStart"/>
+      <w:r>
+        <w:rPr>
+          <w:rFonts w:cs="Times New Roman"/>
+          <w:i/>
+          <w:iCs/>
+        </w:rPr>
+        <w:t>signNow</w:t>
+      </w:r>
+      <w:proofErr w:type="spellEnd"/>
+      <w:r>
+        <w:rPr>
+          <w:rFonts w:cs="Times New Roman"/>
+          <w:i/>
+          <w:iCs/>
+        </w:rPr>
+        <w:t xml:space="preserve"> </w:t>
+      </w:r>
+      <w:proofErr w:type="gramStart"/>
+      <w:r>
+        <w:rPr>
+          <w:rFonts w:cs="Times New Roman"/>
+          <w:i/>
+          <w:iCs/>
+        </w:rPr>
+        <w:t>features</w:t>
+      </w:r>
+      <w:r>
+        <w:rPr>
+          <w:rFonts w:cs="Times New Roman"/>
+        </w:rPr>
+        <w:t>.(</w:t>
+      </w:r>
+      <w:proofErr w:type="gramEnd"/>
+      <w:r>
+        <w:rPr>
+          <w:rFonts w:cs="Times New Roman"/>
+        </w:rPr>
+        <w:t xml:space="preserve">2020). </w:t>
+      </w:r>
+      <w:proofErr w:type="spellStart"/>
+      <w:r>
+        <w:rPr>
+          <w:rFonts w:cs="Times New Roman"/>
+        </w:rPr>
+        <w:t>Diakses</w:t>
+      </w:r>
+      <w:proofErr w:type="spellEnd"/>
+      <w:r>
+        <w:rPr>
+          <w:rFonts w:cs="Times New Roman"/>
+        </w:rPr>
+        <w:t xml:space="preserve"> pada 19 Mei 2022, </w:t>
+      </w:r>
+      <w:proofErr w:type="spellStart"/>
+      <w:r>
+        <w:rPr>
+          <w:rFonts w:cs="Times New Roman"/>
+        </w:rPr>
+        <w:t>dari</w:t>
+      </w:r>
+      <w:proofErr w:type="spellEnd"/>
+      <w:r>
+        <w:rPr>
+          <w:rFonts w:cs="Times New Roman"/>
+        </w:rPr>
+        <w:t xml:space="preserve"> </w:t>
       </w:r>
       <w:hyperlink r:id="rId7" w:history="1">
         <w:r>
@@ -2232,61 +9134,183 @@
           <w:i/>
           <w:iCs/>
         </w:rPr>
-        <w:t>Yuk mengenal</w:t>
-      </w:r>
+        <w:t xml:space="preserve">Yuk </w:t>
+      </w:r>
+      <w:proofErr w:type="spellStart"/>
       <w:r>
         <w:rPr>
           <w:rFonts w:cs="Times New Roman"/>
           <w:i/>
           <w:iCs/>
         </w:rPr>
-        <w:t xml:space="preserve"> </w:t>
-      </w:r>
+        <w:t>mengenal</w:t>
+      </w:r>
+      <w:proofErr w:type="spellEnd"/>
       <w:r>
         <w:rPr>
           <w:rFonts w:cs="Times New Roman"/>
           <w:i/>
           <w:iCs/>
         </w:rPr>
-        <w:t>tentang layanan</w:t>
-      </w:r>
+        <w:t xml:space="preserve"> </w:t>
+      </w:r>
+      <w:proofErr w:type="spellStart"/>
       <w:r>
         <w:rPr>
           <w:rFonts w:cs="Times New Roman"/>
           <w:i/>
           <w:iCs/>
         </w:rPr>
-        <w:t xml:space="preserve"> </w:t>
-      </w:r>
+        <w:t>tentang</w:t>
+      </w:r>
+      <w:proofErr w:type="spellEnd"/>
       <w:r>
         <w:rPr>
           <w:rFonts w:cs="Times New Roman"/>
           <w:i/>
           <w:iCs/>
         </w:rPr>
-        <w:t>Penyelenggara</w:t>
-      </w:r>
+        <w:t xml:space="preserve"> </w:t>
+      </w:r>
+      <w:proofErr w:type="spellStart"/>
       <w:r>
         <w:rPr>
           <w:rFonts w:cs="Times New Roman"/>
           <w:i/>
           <w:iCs/>
         </w:rPr>
-        <w:t xml:space="preserve"> </w:t>
-      </w:r>
+        <w:t>layanan</w:t>
+      </w:r>
+      <w:proofErr w:type="spellEnd"/>
       <w:r>
         <w:rPr>
           <w:rFonts w:cs="Times New Roman"/>
           <w:i/>
           <w:iCs/>
         </w:rPr>
-        <w:t>Sertifikasi Elektronik (PSrE) Indonesia</w:t>
-      </w:r>
-      <w:r>
-        <w:rPr>
-          <w:rFonts w:cs="Times New Roman"/>
-        </w:rPr>
-        <w:t xml:space="preserve">.(2019). Diakses pada 19 Mei 2022, dari </w:t>
+        <w:t xml:space="preserve"> </w:t>
+      </w:r>
+      <w:proofErr w:type="spellStart"/>
+      <w:r>
+        <w:rPr>
+          <w:rFonts w:cs="Times New Roman"/>
+          <w:i/>
+          <w:iCs/>
+        </w:rPr>
+        <w:t>Penyelenggara</w:t>
+      </w:r>
+      <w:proofErr w:type="spellEnd"/>
+      <w:r>
+        <w:rPr>
+          <w:rFonts w:cs="Times New Roman"/>
+          <w:i/>
+          <w:iCs/>
+        </w:rPr>
+        <w:t xml:space="preserve"> </w:t>
+      </w:r>
+      <w:proofErr w:type="spellStart"/>
+      <w:r>
+        <w:rPr>
+          <w:rFonts w:cs="Times New Roman"/>
+          <w:i/>
+          <w:iCs/>
+        </w:rPr>
+        <w:t>Sertifikasi</w:t>
+      </w:r>
+      <w:proofErr w:type="spellEnd"/>
+      <w:r>
+        <w:rPr>
+          <w:rFonts w:cs="Times New Roman"/>
+          <w:i/>
+          <w:iCs/>
+        </w:rPr>
+        <w:t xml:space="preserve"> </w:t>
+      </w:r>
+      <w:proofErr w:type="spellStart"/>
+      <w:r>
+        <w:rPr>
+          <w:rFonts w:cs="Times New Roman"/>
+          <w:i/>
+          <w:iCs/>
+        </w:rPr>
+        <w:t>Elektronik</w:t>
+      </w:r>
+      <w:proofErr w:type="spellEnd"/>
+      <w:r>
+        <w:rPr>
+          <w:rFonts w:cs="Times New Roman"/>
+          <w:i/>
+          <w:iCs/>
+        </w:rPr>
+        <w:t xml:space="preserve"> (</w:t>
+      </w:r>
+      <w:proofErr w:type="spellStart"/>
+      <w:r>
+        <w:rPr>
+          <w:rFonts w:cs="Times New Roman"/>
+          <w:i/>
+          <w:iCs/>
+        </w:rPr>
+        <w:t>PSrE</w:t>
+      </w:r>
+      <w:proofErr w:type="spellEnd"/>
+      <w:r>
+        <w:rPr>
+          <w:rFonts w:cs="Times New Roman"/>
+          <w:i/>
+          <w:iCs/>
+        </w:rPr>
+        <w:t xml:space="preserve">) </w:t>
+      </w:r>
+      <w:proofErr w:type="gramStart"/>
+      <w:r>
+        <w:rPr>
+          <w:rFonts w:cs="Times New Roman"/>
+          <w:i/>
+          <w:iCs/>
+        </w:rPr>
+        <w:t>Indonesia</w:t>
+      </w:r>
+      <w:r>
+        <w:rPr>
+          <w:rFonts w:cs="Times New Roman"/>
+        </w:rPr>
+        <w:t>.(</w:t>
+      </w:r>
+      <w:proofErr w:type="gramEnd"/>
+      <w:r>
+        <w:rPr>
+          <w:rFonts w:cs="Times New Roman"/>
+        </w:rPr>
+        <w:t xml:space="preserve">2019). </w:t>
+      </w:r>
+      <w:proofErr w:type="spellStart"/>
+      <w:r>
+        <w:rPr>
+          <w:rFonts w:cs="Times New Roman"/>
+        </w:rPr>
+        <w:t>Diakses</w:t>
+      </w:r>
+      <w:proofErr w:type="spellEnd"/>
+      <w:r>
+        <w:rPr>
+          <w:rFonts w:cs="Times New Roman"/>
+        </w:rPr>
+        <w:t xml:space="preserve"> pada 19 Mei 2022, </w:t>
+      </w:r>
+      <w:proofErr w:type="spellStart"/>
+      <w:r>
+        <w:rPr>
+          <w:rFonts w:cs="Times New Roman"/>
+        </w:rPr>
+        <w:t>dari</w:t>
+      </w:r>
+      <w:proofErr w:type="spellEnd"/>
+      <w:r>
+        <w:rPr>
+          <w:rFonts w:cs="Times New Roman"/>
+        </w:rPr>
+        <w:t xml:space="preserve"> </w:t>
       </w:r>
       <w:hyperlink r:id="rId8" w:history="1">
         <w:r>
@@ -2324,57 +9348,662 @@
         </w:rPr>
         <w:t xml:space="preserve">] </w:t>
       </w:r>
+      <w:proofErr w:type="spellStart"/>
+      <w:r>
+        <w:rPr>
+          <w:rFonts w:cs="Times New Roman"/>
+        </w:rPr>
+        <w:t>Baiq</w:t>
+      </w:r>
+      <w:proofErr w:type="spellEnd"/>
+      <w:r>
+        <w:rPr>
+          <w:rFonts w:cs="Times New Roman"/>
+        </w:rPr>
+        <w:t xml:space="preserve">, Furqan, Wang </w:t>
+      </w:r>
+      <w:proofErr w:type="spellStart"/>
+      <w:proofErr w:type="gramStart"/>
+      <w:r>
+        <w:rPr>
+          <w:rFonts w:cs="Times New Roman"/>
+        </w:rPr>
+        <w:t>Fusheng</w:t>
+      </w:r>
+      <w:proofErr w:type="spellEnd"/>
+      <w:r>
+        <w:rPr>
+          <w:rFonts w:cs="Times New Roman"/>
+        </w:rPr>
+        <w:t>.(</w:t>
+      </w:r>
+      <w:proofErr w:type="gramEnd"/>
+      <w:r>
+        <w:rPr>
+          <w:rFonts w:cs="Times New Roman"/>
+        </w:rPr>
+        <w:t xml:space="preserve">2019). </w:t>
+      </w:r>
       <w:r>
         <w:rPr>
           <w:rFonts w:cs="Times New Roman"/>
           <w:i/>
           <w:iCs/>
         </w:rPr>
-        <w:t>What is Decentralization in Blockchain?</w:t>
-      </w:r>
-      <w:r>
-        <w:rPr>
-          <w:rFonts w:cs="Times New Roman"/>
-        </w:rPr>
-        <w:t>.(2020).</w:t>
-      </w:r>
-      <w:r>
-        <w:rPr>
-          <w:rFonts w:cs="Times New Roman"/>
-        </w:rPr>
-        <w:t xml:space="preserve"> </w:t>
-      </w:r>
-      <w:r>
-        <w:rPr>
-          <w:rFonts w:cs="Times New Roman"/>
-        </w:rPr>
-        <w:t>Diakses pada 1</w:t>
-      </w:r>
-      <w:r>
-        <w:rPr>
-          <w:rFonts w:cs="Times New Roman"/>
-        </w:rPr>
-        <w:t>9</w:t>
-      </w:r>
-      <w:r>
-        <w:rPr>
-          <w:rFonts w:cs="Times New Roman"/>
-        </w:rPr>
-        <w:t xml:space="preserve"> Mei 2022</w:t>
-      </w:r>
-      <w:r>
-        <w:rPr>
-          <w:rFonts w:cs="Times New Roman"/>
-        </w:rPr>
-        <w:t>,</w:t>
-      </w:r>
-      <w:r>
-        <w:rPr>
-          <w:rFonts w:cs="Times New Roman"/>
-        </w:rPr>
-        <w:t xml:space="preserve"> dari </w:t>
+        <w:t xml:space="preserve">Blockchain Enabled Distributed Data Management </w:t>
+      </w:r>
+      <w:r>
+        <w:rPr>
+          <w:rFonts w:cs="Times New Roman"/>
+          <w:i/>
+          <w:iCs/>
+        </w:rPr>
+        <w:t xml:space="preserve">- </w:t>
+      </w:r>
+      <w:r>
+        <w:rPr>
+          <w:rFonts w:cs="Times New Roman"/>
+          <w:i/>
+          <w:iCs/>
+        </w:rPr>
+        <w:t>A Vision</w:t>
+      </w:r>
+      <w:r>
+        <w:rPr>
+          <w:rFonts w:cs="Times New Roman"/>
+        </w:rPr>
+        <w:t xml:space="preserve">. </w:t>
+      </w:r>
+      <w:r>
+        <w:t xml:space="preserve">Dept. of Computer </w:t>
+      </w:r>
+      <w:proofErr w:type="gramStart"/>
+      <w:r>
+        <w:t>Science</w:t>
+      </w:r>
+      <w:r>
+        <w:t xml:space="preserve"> </w:t>
+      </w:r>
+      <w:r>
+        <w:rPr>
+          <w:rFonts w:cs="Times New Roman"/>
+        </w:rPr>
+        <w:t xml:space="preserve"> |</w:t>
+      </w:r>
+      <w:proofErr w:type="gramEnd"/>
+      <w:r>
+        <w:rPr>
+          <w:rFonts w:cs="Times New Roman"/>
+        </w:rPr>
+        <w:t xml:space="preserve"> </w:t>
+      </w:r>
+      <w:r>
+        <w:rPr>
+          <w:rFonts w:cs="Times New Roman"/>
+        </w:rPr>
+        <w:t>Stony Brook University</w:t>
+      </w:r>
+    </w:p>
+    <w:p>
+      <w:pPr>
+        <w:spacing w:line="360" w:lineRule="auto"/>
+        <w:jc w:val="both"/>
+        <w:rPr>
+          <w:rFonts w:cs="Times New Roman"/>
+          <w:color w:val="0563C1" w:themeColor="hyperlink"/>
+          <w:u w:val="single"/>
+        </w:rPr>
+      </w:pPr>
+      <w:r>
+        <w:rPr>
+          <w:rFonts w:cs="Times New Roman"/>
+        </w:rPr>
+        <w:t>[</w:t>
+      </w:r>
+      <w:r>
+        <w:rPr>
+          <w:rFonts w:cs="Times New Roman"/>
+        </w:rPr>
+        <w:t>4</w:t>
+      </w:r>
+      <w:r>
+        <w:rPr>
+          <w:rFonts w:cs="Times New Roman"/>
+        </w:rPr>
+        <w:t xml:space="preserve">] </w:t>
+      </w:r>
+      <w:r>
+        <w:rPr>
+          <w:rFonts w:cs="Times New Roman"/>
+          <w:i/>
+          <w:iCs/>
+        </w:rPr>
+        <w:t>What is blockchain technology</w:t>
+      </w:r>
+      <w:proofErr w:type="gramStart"/>
+      <w:r>
+        <w:rPr>
+          <w:rFonts w:cs="Times New Roman"/>
+          <w:i/>
+          <w:iCs/>
+        </w:rPr>
+        <w:t>?</w:t>
+      </w:r>
+      <w:r>
+        <w:rPr>
+          <w:rFonts w:cs="Times New Roman"/>
+        </w:rPr>
+        <w:t>.(</w:t>
+      </w:r>
+      <w:proofErr w:type="gramEnd"/>
+      <w:r>
+        <w:rPr>
+          <w:rFonts w:cs="Times New Roman"/>
+        </w:rPr>
+        <w:t xml:space="preserve">2018). </w:t>
+      </w:r>
+      <w:proofErr w:type="spellStart"/>
+      <w:r>
+        <w:rPr>
+          <w:rFonts w:cs="Times New Roman"/>
+        </w:rPr>
+        <w:t>Diakses</w:t>
+      </w:r>
+      <w:proofErr w:type="spellEnd"/>
+      <w:r>
+        <w:rPr>
+          <w:rFonts w:cs="Times New Roman"/>
+        </w:rPr>
+        <w:t xml:space="preserve"> pada 19 Mei 2022, </w:t>
+      </w:r>
+      <w:proofErr w:type="spellStart"/>
+      <w:r>
+        <w:rPr>
+          <w:rFonts w:cs="Times New Roman"/>
+        </w:rPr>
+        <w:t>dari</w:t>
+      </w:r>
+      <w:proofErr w:type="spellEnd"/>
+      <w:r>
+        <w:rPr>
+          <w:rFonts w:cs="Times New Roman"/>
+        </w:rPr>
+        <w:t xml:space="preserve"> </w:t>
       </w:r>
       <w:hyperlink r:id="rId9" w:history="1">
+        <w:r>
+          <w:rPr>
+            <w:rStyle w:val="Hyperlink"/>
+            <w:rFonts w:cs="Times New Roman"/>
+          </w:rPr>
+          <w:t>https://www.ibm.com/topics/what-is-blockchain</w:t>
+        </w:r>
+      </w:hyperlink>
+    </w:p>
+    <w:p>
+      <w:pPr>
+        <w:spacing w:line="360" w:lineRule="auto"/>
+        <w:jc w:val="both"/>
+        <w:rPr>
+          <w:rFonts w:cs="Times New Roman"/>
+        </w:rPr>
+      </w:pPr>
+      <w:r>
+        <w:rPr>
+          <w:rFonts w:cs="Times New Roman"/>
+        </w:rPr>
+        <w:t xml:space="preserve">[5] Francis Sullivan, Ernst </w:t>
+      </w:r>
+      <w:proofErr w:type="spellStart"/>
+      <w:proofErr w:type="gramStart"/>
+      <w:r>
+        <w:rPr>
+          <w:rFonts w:cs="Times New Roman"/>
+        </w:rPr>
+        <w:t>Mucke</w:t>
+      </w:r>
+      <w:proofErr w:type="spellEnd"/>
+      <w:r>
+        <w:rPr>
+          <w:rFonts w:cs="Times New Roman"/>
+        </w:rPr>
+        <w:t>.(</w:t>
+      </w:r>
+      <w:proofErr w:type="gramEnd"/>
+      <w:r>
+        <w:rPr>
+          <w:rFonts w:cs="Times New Roman"/>
+        </w:rPr>
+        <w:t>2017).</w:t>
+      </w:r>
+      <w:r>
+        <w:t xml:space="preserve"> </w:t>
+      </w:r>
+      <w:r>
+        <w:rPr>
+          <w:rFonts w:cs="Times New Roman"/>
+          <w:i/>
+          <w:iCs/>
+        </w:rPr>
+        <w:t xml:space="preserve">What Is the </w:t>
+      </w:r>
+      <w:proofErr w:type="gramStart"/>
+      <w:r>
+        <w:rPr>
+          <w:rFonts w:cs="Times New Roman"/>
+          <w:i/>
+          <w:iCs/>
+        </w:rPr>
+        <w:t>Blockchain?</w:t>
+      </w:r>
+      <w:r>
+        <w:rPr>
+          <w:rFonts w:cs="Times New Roman"/>
+        </w:rPr>
+        <w:t>.</w:t>
+      </w:r>
+      <w:proofErr w:type="gramEnd"/>
+      <w:r>
+        <w:rPr>
+          <w:rFonts w:cs="Times New Roman"/>
+        </w:rPr>
+        <w:t xml:space="preserve"> </w:t>
+      </w:r>
+      <w:r>
+        <w:rPr>
+          <w:rFonts w:cs="Times New Roman"/>
+        </w:rPr>
+        <w:t>Massimo Di Pierro | DePaul University</w:t>
+      </w:r>
+    </w:p>
+    <w:p>
+      <w:pPr>
+        <w:spacing w:line="360" w:lineRule="auto"/>
+        <w:jc w:val="both"/>
+        <w:rPr>
+          <w:rFonts w:cs="Times New Roman"/>
+          <w:color w:val="0563C1" w:themeColor="hyperlink"/>
+          <w:u w:val="single"/>
+        </w:rPr>
+      </w:pPr>
+      <w:r>
+        <w:rPr>
+          <w:rFonts w:cs="Times New Roman"/>
+        </w:rPr>
+        <w:t>[</w:t>
+      </w:r>
+      <w:r>
+        <w:rPr>
+          <w:rFonts w:cs="Times New Roman"/>
+        </w:rPr>
+        <w:t>6</w:t>
+      </w:r>
+      <w:r>
+        <w:rPr>
+          <w:rFonts w:cs="Times New Roman"/>
+        </w:rPr>
+        <w:t xml:space="preserve">] Nakamoto, </w:t>
+      </w:r>
+      <w:proofErr w:type="gramStart"/>
+      <w:r>
+        <w:rPr>
+          <w:rFonts w:cs="Times New Roman"/>
+        </w:rPr>
+        <w:t>Satoshi.(</w:t>
+      </w:r>
+      <w:proofErr w:type="gramEnd"/>
+      <w:r>
+        <w:rPr>
+          <w:rFonts w:cs="Times New Roman"/>
+        </w:rPr>
+        <w:t>2002).</w:t>
+      </w:r>
+      <w:r>
+        <w:t xml:space="preserve"> </w:t>
+      </w:r>
+      <w:r>
+        <w:rPr>
+          <w:rFonts w:cs="Times New Roman"/>
+          <w:i/>
+          <w:iCs/>
+        </w:rPr>
+        <w:t>Bitcoin: A Peer-to-Peer Electronic Cash System</w:t>
+      </w:r>
+      <w:r>
+        <w:rPr>
+          <w:rFonts w:cs="Times New Roman"/>
+        </w:rPr>
+        <w:t xml:space="preserve">. Bitcoin.org. </w:t>
+      </w:r>
+      <w:proofErr w:type="spellStart"/>
+      <w:r>
+        <w:rPr>
+          <w:rFonts w:cs="Times New Roman"/>
+        </w:rPr>
+        <w:t>Diakses</w:t>
+      </w:r>
+      <w:proofErr w:type="spellEnd"/>
+      <w:r>
+        <w:rPr>
+          <w:rFonts w:cs="Times New Roman"/>
+        </w:rPr>
+        <w:t xml:space="preserve"> </w:t>
+      </w:r>
+      <w:proofErr w:type="spellStart"/>
+      <w:r>
+        <w:rPr>
+          <w:rFonts w:cs="Times New Roman"/>
+        </w:rPr>
+        <w:t>dari</w:t>
+      </w:r>
+      <w:proofErr w:type="spellEnd"/>
+      <w:r>
+        <w:rPr>
+          <w:rFonts w:cs="Times New Roman"/>
+        </w:rPr>
+        <w:t xml:space="preserve"> </w:t>
+      </w:r>
+      <w:hyperlink r:id="rId10" w:history="1">
+        <w:r>
+          <w:rPr>
+            <w:rStyle w:val="Hyperlink"/>
+            <w:rFonts w:cs="Times New Roman"/>
+          </w:rPr>
+          <w:t>https://bitcoin.org/bitcoin.pdf</w:t>
+        </w:r>
+      </w:hyperlink>
+      <w:r>
+        <w:rPr>
+          <w:rStyle w:val="Hyperlink"/>
+          <w:rFonts w:cs="Times New Roman"/>
+        </w:rPr>
+        <w:t xml:space="preserve"> </w:t>
+      </w:r>
+    </w:p>
+    <w:p>
+      <w:pPr>
+        <w:spacing w:line="360" w:lineRule="auto"/>
+        <w:jc w:val="both"/>
+        <w:rPr>
+          <w:rFonts w:cs="Times New Roman"/>
+        </w:rPr>
+      </w:pPr>
+      <w:r>
+        <w:rPr>
+          <w:rFonts w:cs="Times New Roman"/>
+        </w:rPr>
+        <w:t xml:space="preserve">[7] Ruoti </w:t>
+      </w:r>
+      <w:proofErr w:type="spellStart"/>
+      <w:r>
+        <w:rPr>
+          <w:rFonts w:cs="Times New Roman"/>
+        </w:rPr>
+        <w:t>dkk</w:t>
+      </w:r>
+      <w:proofErr w:type="spellEnd"/>
+      <w:r>
+        <w:rPr>
+          <w:rFonts w:cs="Times New Roman"/>
+        </w:rPr>
+        <w:t xml:space="preserve">. (2019). </w:t>
+      </w:r>
+      <w:r>
+        <w:rPr>
+          <w:rFonts w:cs="Times New Roman"/>
+          <w:i/>
+          <w:iCs/>
+        </w:rPr>
+        <w:t xml:space="preserve">Blockchain Technology: What Is It </w:t>
+      </w:r>
+      <w:proofErr w:type="gramStart"/>
+      <w:r>
+        <w:rPr>
+          <w:rFonts w:cs="Times New Roman"/>
+          <w:i/>
+          <w:iCs/>
+        </w:rPr>
+        <w:t>for?.</w:t>
+      </w:r>
+      <w:proofErr w:type="gramEnd"/>
+      <w:r>
+        <w:rPr>
+          <w:rFonts w:cs="Times New Roman"/>
+          <w:i/>
+          <w:iCs/>
+        </w:rPr>
+        <w:t xml:space="preserve"> </w:t>
+      </w:r>
+      <w:proofErr w:type="spellStart"/>
+      <w:r>
+        <w:rPr>
+          <w:rFonts w:cs="Times New Roman"/>
+        </w:rPr>
+        <w:t>Diakses</w:t>
+      </w:r>
+      <w:proofErr w:type="spellEnd"/>
+      <w:r>
+        <w:rPr>
+          <w:rFonts w:cs="Times New Roman"/>
+        </w:rPr>
+        <w:t xml:space="preserve"> 01 </w:t>
+      </w:r>
+      <w:proofErr w:type="spellStart"/>
+      <w:r>
+        <w:rPr>
+          <w:rFonts w:cs="Times New Roman"/>
+        </w:rPr>
+        <w:t>Desember</w:t>
+      </w:r>
+      <w:proofErr w:type="spellEnd"/>
+      <w:r>
+        <w:rPr>
+          <w:rFonts w:cs="Times New Roman"/>
+        </w:rPr>
+        <w:t xml:space="preserve"> 2022, </w:t>
+      </w:r>
+      <w:proofErr w:type="spellStart"/>
+      <w:r>
+        <w:rPr>
+          <w:rFonts w:cs="Times New Roman"/>
+        </w:rPr>
+        <w:t>dari</w:t>
+      </w:r>
+      <w:proofErr w:type="spellEnd"/>
+      <w:r>
+        <w:rPr>
+          <w:rFonts w:cs="Times New Roman"/>
+        </w:rPr>
+        <w:t xml:space="preserve"> </w:t>
+      </w:r>
+      <w:hyperlink r:id="rId11" w:history="1">
+        <w:r>
+          <w:rPr>
+            <w:rStyle w:val="Hyperlink"/>
+            <w:rFonts w:cs="Times New Roman"/>
+          </w:rPr>
+          <w:t>https://queue.acm.org</w:t>
+        </w:r>
+      </w:hyperlink>
+    </w:p>
+    <w:p>
+      <w:pPr>
+        <w:spacing w:line="360" w:lineRule="auto"/>
+        <w:jc w:val="both"/>
+        <w:rPr>
+          <w:rFonts w:cs="Times New Roman"/>
+        </w:rPr>
+      </w:pPr>
+      <w:r>
+        <w:rPr>
+          <w:rFonts w:cs="Times New Roman"/>
+        </w:rPr>
+        <w:t>[</w:t>
+      </w:r>
+      <w:r>
+        <w:rPr>
+          <w:rFonts w:cs="Times New Roman"/>
+        </w:rPr>
+        <w:t>8</w:t>
+      </w:r>
+      <w:r>
+        <w:rPr>
+          <w:rFonts w:cs="Times New Roman"/>
+        </w:rPr>
+        <w:t>]</w:t>
+      </w:r>
+      <w:r>
+        <w:rPr>
+          <w:rFonts w:cs="Times New Roman"/>
+        </w:rPr>
+        <w:t xml:space="preserve"> </w:t>
+      </w:r>
+      <w:r>
+        <w:rPr>
+          <w:rFonts w:cs="Times New Roman"/>
+        </w:rPr>
+        <w:t xml:space="preserve">Erick Fernando, </w:t>
+      </w:r>
+      <w:proofErr w:type="spellStart"/>
+      <w:r>
+        <w:rPr>
+          <w:rFonts w:cs="Times New Roman"/>
+        </w:rPr>
+        <w:t>Meyliana</w:t>
+      </w:r>
+      <w:proofErr w:type="spellEnd"/>
+      <w:r>
+        <w:rPr>
+          <w:rFonts w:cs="Times New Roman"/>
+        </w:rPr>
+        <w:t xml:space="preserve">, </w:t>
+      </w:r>
+      <w:proofErr w:type="spellStart"/>
+      <w:r>
+        <w:rPr>
+          <w:rFonts w:cs="Times New Roman"/>
+        </w:rPr>
+        <w:t>Surjandy</w:t>
+      </w:r>
+      <w:proofErr w:type="spellEnd"/>
+      <w:r>
+        <w:rPr>
+          <w:rFonts w:cs="Times New Roman"/>
+        </w:rPr>
+        <w:t xml:space="preserve">. (2019). </w:t>
+      </w:r>
+      <w:r>
+        <w:rPr>
+          <w:rFonts w:cs="Times New Roman"/>
+          <w:i/>
+          <w:iCs/>
+        </w:rPr>
+        <w:t xml:space="preserve">Blockchain Technology Implementation </w:t>
+      </w:r>
+      <w:proofErr w:type="gramStart"/>
+      <w:r>
+        <w:rPr>
+          <w:rFonts w:cs="Times New Roman"/>
+          <w:i/>
+          <w:iCs/>
+        </w:rPr>
+        <w:t>In</w:t>
+      </w:r>
+      <w:proofErr w:type="gramEnd"/>
+      <w:r>
+        <w:rPr>
+          <w:rFonts w:cs="Times New Roman"/>
+          <w:i/>
+          <w:iCs/>
+        </w:rPr>
+        <w:t xml:space="preserve"> Raspberry Pi For Private Network. </w:t>
+      </w:r>
+      <w:r>
+        <w:rPr>
+          <w:rFonts w:cs="Times New Roman"/>
+        </w:rPr>
+        <w:t>Jakarta</w:t>
+      </w:r>
+      <w:r>
+        <w:rPr>
+          <w:rFonts w:cs="Times New Roman"/>
+        </w:rPr>
+        <w:t xml:space="preserve"> | Bina Nusantara University</w:t>
+      </w:r>
+    </w:p>
+    <w:p>
+      <w:pPr>
+        <w:spacing w:line="360" w:lineRule="auto"/>
+        <w:jc w:val="both"/>
+        <w:rPr>
+          <w:rFonts w:cs="Times New Roman"/>
+        </w:rPr>
+      </w:pPr>
+      <w:r>
+        <w:rPr>
+          <w:rFonts w:cs="Times New Roman"/>
+        </w:rPr>
+        <w:t xml:space="preserve">[9] </w:t>
+      </w:r>
+      <w:r>
+        <w:rPr>
+          <w:rFonts w:cs="Times New Roman"/>
+          <w:i/>
+          <w:iCs/>
+        </w:rPr>
+        <w:t>What is Decentralization in Blockchain</w:t>
+      </w:r>
+      <w:proofErr w:type="gramStart"/>
+      <w:r>
+        <w:rPr>
+          <w:rFonts w:cs="Times New Roman"/>
+          <w:i/>
+          <w:iCs/>
+        </w:rPr>
+        <w:t>?</w:t>
+      </w:r>
+      <w:r>
+        <w:rPr>
+          <w:rFonts w:cs="Times New Roman"/>
+        </w:rPr>
+        <w:t>.(</w:t>
+      </w:r>
+      <w:proofErr w:type="gramEnd"/>
+      <w:r>
+        <w:rPr>
+          <w:rFonts w:cs="Times New Roman"/>
+        </w:rPr>
+        <w:t xml:space="preserve">2020). </w:t>
+      </w:r>
+      <w:proofErr w:type="spellStart"/>
+      <w:r>
+        <w:rPr>
+          <w:rFonts w:cs="Times New Roman"/>
+        </w:rPr>
+        <w:t>Diakses</w:t>
+      </w:r>
+      <w:proofErr w:type="spellEnd"/>
+      <w:r>
+        <w:rPr>
+          <w:rFonts w:cs="Times New Roman"/>
+        </w:rPr>
+        <w:t xml:space="preserve"> pada 19 Mei 2022, </w:t>
+      </w:r>
+      <w:proofErr w:type="spellStart"/>
+      <w:r>
+        <w:rPr>
+          <w:rFonts w:cs="Times New Roman"/>
+        </w:rPr>
+        <w:t>dari</w:t>
+      </w:r>
+      <w:proofErr w:type="spellEnd"/>
+      <w:r>
+        <w:rPr>
+          <w:rFonts w:cs="Times New Roman"/>
+        </w:rPr>
+        <w:t xml:space="preserve"> </w:t>
+      </w:r>
+      <w:hyperlink r:id="rId12" w:history="1">
         <w:r>
           <w:rPr>
             <w:rStyle w:val="Hyperlink"/>
@@ -2390,142 +10019,8 @@
         <w:jc w:val="both"/>
         <w:rPr>
           <w:rFonts w:cs="Times New Roman"/>
-          <w:color w:val="0563C1" w:themeColor="hyperlink"/>
-          <w:u w:val="single"/>
-        </w:rPr>
-      </w:pPr>
-      <w:r>
-        <w:rPr>
-          <w:rFonts w:cs="Times New Roman"/>
-        </w:rPr>
-        <w:t>[</w:t>
-      </w:r>
-      <w:r>
-        <w:rPr>
-          <w:rFonts w:cs="Times New Roman"/>
-        </w:rPr>
-        <w:t>4</w:t>
-      </w:r>
-      <w:r>
-        <w:rPr>
-          <w:rFonts w:cs="Times New Roman"/>
-        </w:rPr>
-        <w:t xml:space="preserve">] </w:t>
-      </w:r>
-      <w:r>
-        <w:rPr>
-          <w:rFonts w:cs="Times New Roman"/>
-          <w:i/>
-          <w:iCs/>
-        </w:rPr>
-        <w:t>What is blockchain technology?</w:t>
-      </w:r>
-      <w:r>
-        <w:rPr>
-          <w:rFonts w:cs="Times New Roman"/>
-        </w:rPr>
-        <w:t xml:space="preserve">.(2018). Diakses pada 19 Mei 2022, dari </w:t>
-      </w:r>
-      <w:hyperlink r:id="rId10" w:history="1">
-        <w:r>
-          <w:rPr>
-            <w:rStyle w:val="Hyperlink"/>
-            <w:rFonts w:cs="Times New Roman"/>
-          </w:rPr>
-          <w:t>https://www.ibm.com/topics/what-is-blockchain</w:t>
-        </w:r>
-      </w:hyperlink>
-    </w:p>
-    <w:p>
-      <w:pPr>
-        <w:spacing w:line="360" w:lineRule="auto"/>
-        <w:jc w:val="both"/>
-        <w:rPr>
-          <w:rFonts w:cs="Times New Roman"/>
-        </w:rPr>
-      </w:pPr>
-      <w:r>
-        <w:rPr>
-          <w:rFonts w:cs="Times New Roman"/>
-        </w:rPr>
-        <w:t>[5] Francis Sullivan, Ernst Mucke.(2017).</w:t>
-      </w:r>
-      <w:r>
-        <w:t xml:space="preserve"> </w:t>
-      </w:r>
-      <w:r>
-        <w:rPr>
-          <w:rFonts w:cs="Times New Roman"/>
-          <w:i/>
-          <w:iCs/>
-        </w:rPr>
-        <w:t>What Is the Blockchain?</w:t>
-      </w:r>
-      <w:r>
-        <w:rPr>
-          <w:rFonts w:cs="Times New Roman"/>
-        </w:rPr>
-        <w:t xml:space="preserve">. </w:t>
-      </w:r>
-      <w:r>
-        <w:rPr>
-          <w:rFonts w:cs="Times New Roman"/>
-        </w:rPr>
-        <w:t>Massimo Di Pierro | DePaul University</w:t>
-      </w:r>
-    </w:p>
-    <w:p>
-      <w:pPr>
-        <w:spacing w:line="360" w:lineRule="auto"/>
-        <w:jc w:val="both"/>
-        <w:rPr>
-          <w:rFonts w:cs="Times New Roman"/>
-        </w:rPr>
-      </w:pPr>
-      <w:r>
-        <w:rPr>
-          <w:rFonts w:cs="Times New Roman"/>
-        </w:rPr>
-        <w:t>[</w:t>
-      </w:r>
-      <w:r>
-        <w:rPr>
-          <w:rFonts w:cs="Times New Roman"/>
-        </w:rPr>
-        <w:t>6</w:t>
-      </w:r>
-      <w:r>
-        <w:rPr>
-          <w:rFonts w:cs="Times New Roman"/>
-        </w:rPr>
-        <w:t>] Nakamoto, Satoshi.(2002).</w:t>
-      </w:r>
-      <w:r>
-        <w:t xml:space="preserve"> </w:t>
-      </w:r>
-      <w:r>
-        <w:rPr>
-          <w:rFonts w:cs="Times New Roman"/>
-          <w:i/>
-          <w:iCs/>
-        </w:rPr>
-        <w:t>Bitcoin: A Peer-to-Peer Electronic Cash System</w:t>
-      </w:r>
-      <w:r>
-        <w:rPr>
-          <w:rFonts w:cs="Times New Roman"/>
-        </w:rPr>
-        <w:t xml:space="preserve">. Bitcoin.org. Diakses dari </w:t>
-      </w:r>
-      <w:hyperlink r:id="rId11" w:history="1">
-        <w:r>
-          <w:rPr>
-            <w:rStyle w:val="Hyperlink"/>
-            <w:rFonts w:cs="Times New Roman"/>
-          </w:rPr>
-          <w:t>https://bitcoin.org/bitcoin.pdf</w:t>
-        </w:r>
-      </w:hyperlink>
+        </w:rPr>
+      </w:pPr>
     </w:p>
     <w:p>
       <w:pPr>

--- a/proposal.docx
+++ b/proposal.docx
@@ -848,11 +848,6 @@
     </w:p>
     <w:p>
       <w:pPr>
-        <w:jc w:val="center"/>
-      </w:pPr>
-    </w:p>
-    <w:p>
-      <w:pPr>
         <w:pStyle w:val="Heading1"/>
         <w:spacing w:before="0"/>
         <w:jc w:val="center"/>
@@ -866,6 +861,7 @@
           <w:rFonts w:ascii="Times New Roman" w:hAnsi="Times New Roman" w:cs="Times New Roman"/>
           <w:color w:val="auto"/>
         </w:rPr>
+        <w:lastRenderedPageBreak/>
         <w:t>BAB I</w:t>
       </w:r>
       <w:bookmarkEnd w:id="0"/>
@@ -1179,13 +1175,7 @@
         <w:rPr>
           <w:rFonts w:cs="Times New Roman"/>
         </w:rPr>
-        <w:t>yaitu</w:t>
-      </w:r>
-      <w:r>
-        <w:rPr>
-          <w:rFonts w:cs="Times New Roman"/>
-        </w:rPr>
-        <w:t xml:space="preserve"> salah satu platform jaringan </w:t>
+        <w:t xml:space="preserve">yaitu salah satu platform jaringan </w:t>
       </w:r>
       <w:r>
         <w:rPr>
@@ -1353,7 +1343,19 @@
         <w:rPr>
           <w:rFonts w:cs="Times New Roman"/>
         </w:rPr>
-        <w:t xml:space="preserve"> secara distributive.</w:t>
+        <w:t xml:space="preserve"> secara distributive</w:t>
+      </w:r>
+      <w:r>
+        <w:rPr>
+          <w:rFonts w:cs="Times New Roman"/>
+        </w:rPr>
+        <w:t>, seperti menanda tangani pesan dan dokumen, mengatur otoritas, dan lain-lain</w:t>
+      </w:r>
+      <w:r>
+        <w:rPr>
+          <w:rFonts w:cs="Times New Roman"/>
+        </w:rPr>
+        <w:t>.</w:t>
       </w:r>
     </w:p>
     <w:p>
@@ -1441,6 +1443,53 @@
         </w:rPr>
         <w:t>. Raspberry</w:t>
       </w:r>
+      <w:r>
+        <w:rPr>
+          <w:rFonts w:cs="Times New Roman"/>
+        </w:rPr>
+        <w:t xml:space="preserve"> Pi adalah komputer mini yang punya ukuran sebesar kartu ATM[7]. Kemudian untuk membuat pengguna dapat berkomunikasi dengan jaringan, dapat Menggunakan </w:t>
+      </w:r>
+      <w:r>
+        <w:rPr>
+          <w:rFonts w:cs="Times New Roman"/>
+          <w:i/>
+          <w:iCs/>
+        </w:rPr>
+        <w:t xml:space="preserve">web3.js. web3.js </w:t>
+      </w:r>
+      <w:r>
+        <w:rPr>
+          <w:rFonts w:cs="Times New Roman"/>
+        </w:rPr>
+        <w:t>adalah kumpulan library yang digunakan untuk ber</w:t>
+      </w:r>
+      <w:r>
+        <w:rPr>
+          <w:rFonts w:cs="Times New Roman"/>
+        </w:rPr>
+        <w:t xml:space="preserve">interaksi dengan </w:t>
+      </w:r>
+      <w:r>
+        <w:rPr>
+          <w:rFonts w:cs="Times New Roman"/>
+          <w:i/>
+          <w:iCs/>
+        </w:rPr>
+        <w:t>node ethereum</w:t>
+      </w:r>
+      <w:r>
+        <w:rPr>
+          <w:rFonts w:cs="Times New Roman"/>
+        </w:rPr>
+        <w:t xml:space="preserve">, menggunakan HTTP, </w:t>
+      </w:r>
+      <w:r>
+        <w:rPr>
+          <w:rFonts w:cs="Times New Roman"/>
+        </w:rPr>
+        <w:lastRenderedPageBreak/>
+        <w:t xml:space="preserve">WebSocket, atau IPC. </w:t>
+      </w:r>
     </w:p>
     <w:p>
       <w:pPr>
@@ -1457,14 +1506,7 @@
         <w:rPr>
           <w:rFonts w:cs="Times New Roman"/>
         </w:rPr>
-        <w:t xml:space="preserve">Dari uraian masalah dan teknologi diatas, penulis tertarik untuk membuat sebuah sistem terdistribusi tanpa ada server pusat, yang dapat mencatat transaksi tanda tangan yang sah dan </w:t>
-      </w:r>
-      <w:r>
-        <w:rPr>
-          <w:rFonts w:cs="Times New Roman"/>
-        </w:rPr>
-        <w:lastRenderedPageBreak/>
-        <w:t xml:space="preserve">terpercaya. Sistem akan menggunakan </w:t>
+        <w:t xml:space="preserve">Dari uraian masalah dan teknologi diatas, penulis tertarik untuk membuat sebuah sistem terdistribusi tanpa ada server pusat, yang dapat mencatat transaksi tanda tangan yang sah dan terpercaya. Sistem akan menggunakan </w:t>
       </w:r>
       <w:r>
         <w:rPr>
@@ -1478,12 +1520,6 @@
         <w:rPr>
           <w:rFonts w:cs="Times New Roman"/>
         </w:rPr>
-        <w:t>[8]</w:t>
-      </w:r>
-      <w:r>
-        <w:rPr>
-          <w:rFonts w:cs="Times New Roman"/>
-        </w:rPr>
         <w:t xml:space="preserve"> sebagai </w:t>
       </w:r>
       <w:r>
@@ -1518,7 +1554,247 @@
           <w:b/>
           <w:bCs/>
         </w:rPr>
-        <w:t>Transparansi Tanda Tangan dengan Teknologi Blockchain Berbasis Single Board Computer.</w:t>
+        <w:t>T</w:t>
+      </w:r>
+      <w:r>
+        <w:rPr>
+          <w:rFonts w:cs="Times New Roman"/>
+          <w:b/>
+          <w:bCs/>
+        </w:rPr>
+        <w:t>ransparansi</w:t>
+      </w:r>
+      <w:r>
+        <w:rPr>
+          <w:rFonts w:cs="Times New Roman"/>
+          <w:b/>
+          <w:bCs/>
+        </w:rPr>
+        <w:t xml:space="preserve"> T</w:t>
+      </w:r>
+      <w:r>
+        <w:rPr>
+          <w:rFonts w:cs="Times New Roman"/>
+          <w:b/>
+          <w:bCs/>
+        </w:rPr>
+        <w:t>anda</w:t>
+      </w:r>
+      <w:r>
+        <w:rPr>
+          <w:rFonts w:cs="Times New Roman"/>
+          <w:b/>
+          <w:bCs/>
+        </w:rPr>
+        <w:t xml:space="preserve"> T</w:t>
+      </w:r>
+      <w:r>
+        <w:rPr>
+          <w:rFonts w:cs="Times New Roman"/>
+          <w:b/>
+          <w:bCs/>
+        </w:rPr>
+        <w:t>angan</w:t>
+      </w:r>
+      <w:r>
+        <w:rPr>
+          <w:rFonts w:cs="Times New Roman"/>
+          <w:b/>
+          <w:bCs/>
+        </w:rPr>
+        <w:t xml:space="preserve"> M</w:t>
+      </w:r>
+      <w:r>
+        <w:rPr>
+          <w:rFonts w:cs="Times New Roman"/>
+          <w:b/>
+          <w:bCs/>
+        </w:rPr>
+        <w:t>enggunakan</w:t>
+      </w:r>
+      <w:r>
+        <w:rPr>
+          <w:rFonts w:cs="Times New Roman"/>
+          <w:b/>
+          <w:bCs/>
+        </w:rPr>
+        <w:t xml:space="preserve"> J</w:t>
+      </w:r>
+      <w:r>
+        <w:rPr>
+          <w:rFonts w:cs="Times New Roman"/>
+          <w:b/>
+          <w:bCs/>
+        </w:rPr>
+        <w:t xml:space="preserve">aringan </w:t>
+      </w:r>
+      <w:r>
+        <w:rPr>
+          <w:rFonts w:cs="Times New Roman"/>
+          <w:b/>
+          <w:bCs/>
+        </w:rPr>
+        <w:t>E</w:t>
+      </w:r>
+      <w:r>
+        <w:rPr>
+          <w:rFonts w:cs="Times New Roman"/>
+          <w:b/>
+          <w:bCs/>
+        </w:rPr>
+        <w:t>thereum</w:t>
+      </w:r>
+      <w:r>
+        <w:rPr>
+          <w:rFonts w:cs="Times New Roman"/>
+          <w:b/>
+          <w:bCs/>
+        </w:rPr>
+        <w:t xml:space="preserve"> P</w:t>
+      </w:r>
+      <w:r>
+        <w:rPr>
+          <w:rFonts w:cs="Times New Roman"/>
+          <w:b/>
+          <w:bCs/>
+        </w:rPr>
+        <w:t>ribadi</w:t>
+      </w:r>
+      <w:r>
+        <w:rPr>
+          <w:rFonts w:cs="Times New Roman"/>
+          <w:b/>
+          <w:bCs/>
+        </w:rPr>
+        <w:t xml:space="preserve"> </w:t>
+      </w:r>
+      <w:r>
+        <w:rPr>
+          <w:rFonts w:cs="Times New Roman"/>
+          <w:b/>
+          <w:bCs/>
+        </w:rPr>
+        <w:t>dan</w:t>
+      </w:r>
+      <w:r>
+        <w:rPr>
+          <w:rFonts w:cs="Times New Roman"/>
+          <w:b/>
+          <w:bCs/>
+        </w:rPr>
+        <w:t xml:space="preserve"> R</w:t>
+      </w:r>
+      <w:r>
+        <w:rPr>
+          <w:rFonts w:cs="Times New Roman"/>
+          <w:b/>
+          <w:bCs/>
+        </w:rPr>
+        <w:t>aspberry</w:t>
+      </w:r>
+      <w:r>
+        <w:rPr>
+          <w:rFonts w:cs="Times New Roman"/>
+          <w:b/>
+          <w:bCs/>
+        </w:rPr>
+        <w:t xml:space="preserve"> P</w:t>
+      </w:r>
+      <w:r>
+        <w:rPr>
+          <w:rFonts w:cs="Times New Roman"/>
+          <w:b/>
+          <w:bCs/>
+        </w:rPr>
+        <w:t>i di</w:t>
+      </w:r>
+      <w:r>
+        <w:rPr>
+          <w:rFonts w:cs="Times New Roman"/>
+          <w:b/>
+          <w:bCs/>
+        </w:rPr>
+        <w:t xml:space="preserve"> D</w:t>
+      </w:r>
+      <w:r>
+        <w:rPr>
+          <w:rFonts w:cs="Times New Roman"/>
+          <w:b/>
+          <w:bCs/>
+        </w:rPr>
+        <w:t>epartemen</w:t>
+      </w:r>
+      <w:r>
+        <w:rPr>
+          <w:rFonts w:cs="Times New Roman"/>
+          <w:b/>
+          <w:bCs/>
+        </w:rPr>
+        <w:t xml:space="preserve"> T</w:t>
+      </w:r>
+      <w:r>
+        <w:rPr>
+          <w:rFonts w:cs="Times New Roman"/>
+          <w:b/>
+          <w:bCs/>
+        </w:rPr>
+        <w:t xml:space="preserve">eknik </w:t>
+      </w:r>
+      <w:r>
+        <w:rPr>
+          <w:rFonts w:cs="Times New Roman"/>
+          <w:b/>
+          <w:bCs/>
+        </w:rPr>
+        <w:t>K</w:t>
+      </w:r>
+      <w:r>
+        <w:rPr>
+          <w:rFonts w:cs="Times New Roman"/>
+          <w:b/>
+          <w:bCs/>
+        </w:rPr>
+        <w:t xml:space="preserve">omputer </w:t>
+      </w:r>
+      <w:r>
+        <w:rPr>
+          <w:rFonts w:cs="Times New Roman"/>
+          <w:b/>
+          <w:bCs/>
+        </w:rPr>
+        <w:t>U</w:t>
+      </w:r>
+      <w:r>
+        <w:rPr>
+          <w:rFonts w:cs="Times New Roman"/>
+          <w:b/>
+          <w:bCs/>
+        </w:rPr>
+        <w:t>niversitas</w:t>
+      </w:r>
+      <w:r>
+        <w:rPr>
+          <w:rFonts w:cs="Times New Roman"/>
+          <w:b/>
+          <w:bCs/>
+        </w:rPr>
+        <w:t xml:space="preserve"> A</w:t>
+      </w:r>
+      <w:r>
+        <w:rPr>
+          <w:rFonts w:cs="Times New Roman"/>
+          <w:b/>
+          <w:bCs/>
+        </w:rPr>
+        <w:t>ndalas</w:t>
+      </w:r>
+      <w:r>
+        <w:rPr>
+          <w:rFonts w:cs="Times New Roman"/>
+          <w:b/>
+          <w:bCs/>
+        </w:rPr>
+        <w:t>.</w:t>
       </w:r>
     </w:p>
     <w:p>
@@ -1577,39 +1853,29 @@
         <w:rPr>
           <w:rFonts w:cs="Times New Roman"/>
         </w:rPr>
-        <w:t xml:space="preserve">Bagaimana </w:t>
-      </w:r>
-      <w:r>
-        <w:rPr>
-          <w:rFonts w:cs="Times New Roman"/>
-        </w:rPr>
-        <w:t>merancang</w:t>
-      </w:r>
-      <w:r>
-        <w:rPr>
-          <w:rFonts w:cs="Times New Roman"/>
-        </w:rPr>
-        <w:t xml:space="preserve"> data</w:t>
-      </w:r>
-      <w:r>
-        <w:rPr>
-          <w:rFonts w:cs="Times New Roman"/>
-        </w:rPr>
-        <w:t xml:space="preserve"> </w:t>
-      </w:r>
-      <w:r>
-        <w:rPr>
-          <w:rFonts w:cs="Times New Roman"/>
-          <w:i/>
-          <w:iCs/>
-        </w:rPr>
-        <w:t xml:space="preserve">Blockchain </w:t>
-      </w:r>
-      <w:r>
-        <w:rPr>
-          <w:rFonts w:cs="Times New Roman"/>
-        </w:rPr>
-        <w:t>untuk transaksi tanda tangan</w:t>
+        <w:t xml:space="preserve">Bagaimana membuat jaringan </w:t>
+      </w:r>
+      <w:r>
+        <w:rPr>
+          <w:rFonts w:cs="Times New Roman"/>
+          <w:i/>
+          <w:iCs/>
+        </w:rPr>
+        <w:t>Blockchain</w:t>
+      </w:r>
+      <w:r>
+        <w:rPr>
+          <w:rFonts w:cs="Times New Roman"/>
+        </w:rPr>
+        <w:t xml:space="preserve"> pribadi dengan </w:t>
+      </w:r>
+      <w:r>
+        <w:rPr>
+          <w:rFonts w:cs="Times New Roman"/>
+          <w:i/>
+          <w:iCs/>
+        </w:rPr>
+        <w:t>Ethereum Platform</w:t>
       </w:r>
     </w:p>
     <w:p>
@@ -1634,21 +1900,53 @@
         <w:rPr>
           <w:rFonts w:cs="Times New Roman"/>
         </w:rPr>
-        <w:t xml:space="preserve">membuat jaringan </w:t>
-      </w:r>
-      <w:r>
-        <w:rPr>
-          <w:rFonts w:cs="Times New Roman"/>
-          <w:i/>
-          <w:iCs/>
-        </w:rPr>
-        <w:t>Blockchain</w:t>
-      </w:r>
-      <w:r>
-        <w:rPr>
-          <w:rFonts w:cs="Times New Roman"/>
-        </w:rPr>
-        <w:t xml:space="preserve"> sendiri</w:t>
+        <w:t>merancang</w:t>
+      </w:r>
+      <w:r>
+        <w:rPr>
+          <w:rFonts w:cs="Times New Roman"/>
+        </w:rPr>
+        <w:t xml:space="preserve"> data</w:t>
+      </w:r>
+      <w:r>
+        <w:rPr>
+          <w:rFonts w:cs="Times New Roman"/>
+        </w:rPr>
+        <w:t xml:space="preserve"> </w:t>
+      </w:r>
+      <w:r>
+        <w:rPr>
+          <w:rFonts w:cs="Times New Roman"/>
+        </w:rPr>
+        <w:t>dan aturan-aturan</w:t>
+      </w:r>
+      <w:r>
+        <w:rPr>
+          <w:rFonts w:cs="Times New Roman"/>
+          <w:i/>
+          <w:iCs/>
+        </w:rPr>
+        <w:t xml:space="preserve"> </w:t>
+      </w:r>
+      <w:r>
+        <w:rPr>
+          <w:rFonts w:cs="Times New Roman"/>
+        </w:rPr>
+        <w:t>untuk transaksi tanda tangan</w:t>
+      </w:r>
+      <w:r>
+        <w:rPr>
+          <w:rFonts w:cs="Times New Roman"/>
+        </w:rPr>
+        <w:t xml:space="preserve"> menggunakan </w:t>
+      </w:r>
+      <w:r>
+        <w:rPr>
+          <w:rFonts w:cs="Times New Roman"/>
+          <w:i/>
+          <w:iCs/>
+        </w:rPr>
+        <w:t>Smart Contract</w:t>
       </w:r>
     </w:p>
     <w:p>
@@ -1698,8 +1996,10 @@
       <w:r>
         <w:rPr>
           <w:rFonts w:cs="Times New Roman"/>
-        </w:rPr>
-        <w:t>single board computer</w:t>
+          <w:i/>
+          <w:iCs/>
+        </w:rPr>
+        <w:t>Raspberry Pi</w:t>
       </w:r>
     </w:p>
     <w:p>
@@ -1738,7 +2038,35 @@
         <w:rPr>
           <w:rFonts w:cs="Times New Roman"/>
         </w:rPr>
-        <w:t xml:space="preserve"> yang terintegrasi dengan sistem</w:t>
+        <w:t xml:space="preserve"> yang terintegrasi dengan </w:t>
+      </w:r>
+      <w:r>
+        <w:rPr>
+          <w:rFonts w:cs="Times New Roman"/>
+        </w:rPr>
+        <w:t xml:space="preserve">jaringan </w:t>
+      </w:r>
+      <w:r>
+        <w:rPr>
+          <w:rFonts w:cs="Times New Roman"/>
+          <w:i/>
+          <w:iCs/>
+        </w:rPr>
+        <w:t>Blockchain</w:t>
+      </w:r>
+      <w:r>
+        <w:rPr>
+          <w:rFonts w:cs="Times New Roman"/>
+        </w:rPr>
+        <w:t xml:space="preserve"> menggunakan </w:t>
+      </w:r>
+      <w:r>
+        <w:rPr>
+          <w:rFonts w:cs="Times New Roman"/>
+          <w:i/>
+          <w:iCs/>
+        </w:rPr>
+        <w:t>web3.js</w:t>
       </w:r>
     </w:p>
     <w:p>
@@ -1791,25 +2119,6 @@
         <w:jc w:val="both"/>
         <w:rPr>
           <w:rFonts w:cs="Times New Roman"/>
-        </w:rPr>
-      </w:pPr>
-      <w:r>
-        <w:rPr>
-          <w:rFonts w:cs="Times New Roman"/>
-        </w:rPr>
-        <w:t>Ruang lingkup kecil ( Jurusan Teknik Komputer )</w:t>
-      </w:r>
-    </w:p>
-    <w:p>
-      <w:pPr>
-        <w:numPr>
-          <w:ilvl w:val="0"/>
-          <w:numId w:val="3"/>
-        </w:numPr>
-        <w:spacing w:after="0" w:line="360" w:lineRule="auto"/>
-        <w:jc w:val="both"/>
-        <w:rPr>
-          <w:rFonts w:cs="Times New Roman"/>
           <w:i/>
           <w:iCs/>
         </w:rPr>
@@ -1910,8 +2219,23 @@
       <w:r>
         <w:rPr>
           <w:rFonts w:cs="Times New Roman"/>
-        </w:rPr>
-        <w:t>Terciptanya rancangan data Blockchain untuk transaksi tanda tangan</w:t>
+          <w:iCs/>
+        </w:rPr>
+        <w:t xml:space="preserve">Terciptanya jaringan </w:t>
+      </w:r>
+      <w:r>
+        <w:rPr>
+          <w:rFonts w:cs="Times New Roman"/>
+          <w:i/>
+        </w:rPr>
+        <w:t xml:space="preserve">Blockchain </w:t>
+      </w:r>
+      <w:r>
+        <w:rPr>
+          <w:rFonts w:cs="Times New Roman"/>
+          <w:iCs/>
+        </w:rPr>
+        <w:t>pribadi</w:t>
       </w:r>
     </w:p>
     <w:p>
@@ -1929,9 +2253,20 @@
       <w:r>
         <w:rPr>
           <w:rFonts w:cs="Times New Roman"/>
-          <w:iCs/>
-        </w:rPr>
-        <w:t>Terciptanya jaringan Blockchain</w:t>
+        </w:rPr>
+        <w:t xml:space="preserve">Terciptanya rancangan data </w:t>
+      </w:r>
+      <w:r>
+        <w:rPr>
+          <w:rFonts w:cs="Times New Roman"/>
+        </w:rPr>
+        <w:t>dan aturan-aturan</w:t>
+      </w:r>
+      <w:r>
+        <w:rPr>
+          <w:rFonts w:cs="Times New Roman"/>
+        </w:rPr>
+        <w:t xml:space="preserve"> untuk transaksi tanda tangan</w:t>
       </w:r>
     </w:p>
     <w:p>
@@ -1962,25 +2297,15 @@
         <w:rPr>
           <w:rFonts w:cs="Times New Roman"/>
         </w:rPr>
-        <w:t xml:space="preserve">ode Blockchain pada Single Board </w:t>
-      </w:r>
-      <w:r>
-        <w:rPr>
-          <w:rFonts w:cs="Times New Roman"/>
-        </w:rPr>
-        <w:t>C</w:t>
-      </w:r>
-      <w:r>
-        <w:rPr>
-          <w:rFonts w:cs="Times New Roman"/>
-        </w:rPr>
-        <w:t>omputer</w:t>
-      </w:r>
-      <w:r>
-        <w:rPr>
-          <w:rFonts w:cs="Times New Roman"/>
-        </w:rPr>
-        <w:t xml:space="preserve"> </w:t>
+        <w:t xml:space="preserve">ode pada </w:t>
+      </w:r>
+      <w:r>
+        <w:rPr>
+          <w:rFonts w:cs="Times New Roman"/>
+          <w:i/>
+          <w:iCs/>
+        </w:rPr>
+        <w:t>Raspberry Pi</w:t>
       </w:r>
     </w:p>
     <w:p>
@@ -2070,7 +2395,7 @@
         <w:rPr>
           <w:rFonts w:cs="Times New Roman"/>
         </w:rPr>
-        <w:t>Menjamin keaslian tanda tangan digital dan kesahannya</w:t>
+        <w:t>Terekamnya transaksi tanda tangan yang dilakukan di Departemen Teknik Komputer, Universitas Andalas</w:t>
       </w:r>
     </w:p>
     <w:p>
@@ -2089,7 +2414,19 @@
         <w:rPr>
           <w:rFonts w:cs="Times New Roman"/>
         </w:rPr>
-        <w:t>Meningkatkan kepercayaan antar pihak yang terlibat dalam penandatangan</w:t>
+        <w:t>Menjamin ke</w:t>
+      </w:r>
+      <w:r>
+        <w:rPr>
+          <w:rFonts w:cs="Times New Roman"/>
+        </w:rPr>
+        <w:t>benaran</w:t>
+      </w:r>
+      <w:r>
+        <w:rPr>
+          <w:rFonts w:cs="Times New Roman"/>
+        </w:rPr>
+        <w:t xml:space="preserve"> tanda tangan</w:t>
       </w:r>
     </w:p>
     <w:p>
@@ -2108,7 +2445,52 @@
         <w:rPr>
           <w:rFonts w:cs="Times New Roman"/>
         </w:rPr>
-        <w:t>Mencegah pemalsuan dan manipulasi kesahan tanda tangan</w:t>
+        <w:t>Meningkatkan kepercayaan antar pihak yang terlibat dalam penandatangan</w:t>
+      </w:r>
+    </w:p>
+    <w:p>
+      <w:pPr>
+        <w:numPr>
+          <w:ilvl w:val="0"/>
+          <w:numId w:val="5"/>
+        </w:numPr>
+        <w:spacing w:after="0" w:line="360" w:lineRule="auto"/>
+        <w:jc w:val="both"/>
+        <w:rPr>
+          <w:rFonts w:cs="Times New Roman"/>
+        </w:rPr>
+      </w:pPr>
+      <w:r>
+        <w:rPr>
+          <w:rFonts w:cs="Times New Roman"/>
+        </w:rPr>
+        <w:t>Mencegah pemalsuan dan manipulasi tanda tangan</w:t>
+      </w:r>
+    </w:p>
+    <w:p>
+      <w:pPr>
+        <w:numPr>
+          <w:ilvl w:val="0"/>
+          <w:numId w:val="5"/>
+        </w:numPr>
+        <w:spacing w:after="0" w:line="360" w:lineRule="auto"/>
+        <w:jc w:val="both"/>
+        <w:rPr>
+          <w:rFonts w:cs="Times New Roman"/>
+        </w:rPr>
+      </w:pPr>
+      <w:r>
+        <w:rPr>
+          <w:rFonts w:cs="Times New Roman"/>
+        </w:rPr>
+        <w:lastRenderedPageBreak/>
+        <w:t xml:space="preserve">Mempermudah penanda tanganan dokumen di </w:t>
+      </w:r>
+      <w:r>
+        <w:rPr>
+          <w:rFonts w:cs="Times New Roman"/>
+        </w:rPr>
+        <w:t>Departemen Teknik Komputer, Universitas Andalas</w:t>
       </w:r>
     </w:p>
     <w:p>
@@ -2197,7 +2579,6 @@
           <w:rFonts w:cs="Times New Roman"/>
           <w:b/>
         </w:rPr>
-        <w:lastRenderedPageBreak/>
         <w:t>BAB II LANDASAN TEORI</w:t>
       </w:r>
     </w:p>
@@ -2318,9 +2699,6 @@
     <w:p/>
     <w:p/>
     <w:p/>
-    <w:p/>
-    <w:p/>
-    <w:p/>
     <w:p>
       <w:pPr>
         <w:pStyle w:val="Heading1"/>
@@ -2337,6 +2715,7 @@
           <w:rFonts w:ascii="Times New Roman" w:hAnsi="Times New Roman" w:cs="Times New Roman"/>
           <w:color w:val="auto"/>
         </w:rPr>
+        <w:lastRenderedPageBreak/>
         <w:t>DAFTAR PUSTAKA</w:t>
       </w:r>
       <w:bookmarkEnd w:id="9"/>
@@ -2362,7 +2741,25 @@
         <w:rPr>
           <w:rFonts w:cs="Times New Roman"/>
         </w:rPr>
-        <w:t>[1]</w:t>
+        <w:t xml:space="preserve">[1] </w:t>
+      </w:r>
+      <w:r>
+        <w:rPr>
+          <w:rFonts w:cs="Times New Roman"/>
+        </w:rPr>
+        <w:t>Octariadi, Barry Caesar</w:t>
+      </w:r>
+      <w:r>
+        <w:rPr>
+          <w:rFonts w:cs="Times New Roman"/>
+        </w:rPr>
+        <w:t>.</w:t>
+      </w:r>
+      <w:r>
+        <w:rPr>
+          <w:rFonts w:cs="Times New Roman"/>
+        </w:rPr>
+        <w:t xml:space="preserve"> (2020). </w:t>
       </w:r>
       <w:r>
         <w:rPr>
@@ -2373,30 +2770,6 @@
       <w:r>
         <w:rPr>
           <w:rFonts w:cs="Times New Roman"/>
-        </w:rPr>
-        <w:t>Octariadi, Barry Caesar</w:t>
-      </w:r>
-      <w:r>
-        <w:rPr>
-          <w:rFonts w:cs="Times New Roman"/>
-        </w:rPr>
-        <w:t>.</w:t>
-      </w:r>
-      <w:r>
-        <w:rPr>
-          <w:rFonts w:cs="Times New Roman"/>
-        </w:rPr>
-        <w:t xml:space="preserve"> (2020). </w:t>
-      </w:r>
-      <w:r>
-        <w:rPr>
-          <w:rFonts w:cs="Times New Roman"/>
-        </w:rPr>
-        <w:t xml:space="preserve"> </w:t>
-      </w:r>
-      <w:r>
-        <w:rPr>
-          <w:rFonts w:cs="Times New Roman"/>
           <w:i/>
           <w:iCs/>
         </w:rPr>
@@ -2422,7 +2795,6 @@
         <w:rPr>
           <w:rFonts w:cs="Times New Roman"/>
         </w:rPr>
-        <w:lastRenderedPageBreak/>
         <w:t>[</w:t>
       </w:r>
       <w:r>
@@ -2741,19 +3113,7 @@
         <w:rPr>
           <w:rFonts w:cs="Times New Roman"/>
         </w:rPr>
-        <w:t>[</w:t>
-      </w:r>
-      <w:r>
-        <w:rPr>
-          <w:rFonts w:cs="Times New Roman"/>
-        </w:rPr>
-        <w:t>7</w:t>
-      </w:r>
-      <w:r>
-        <w:rPr>
-          <w:rFonts w:cs="Times New Roman"/>
-        </w:rPr>
-        <w:t xml:space="preserve">] Erick Fernando, Meyliana, Surjandy. (2019). </w:t>
+        <w:t xml:space="preserve">[7] Erick Fernando, Meyliana, Surjandy. (2019). </w:t>
       </w:r>
       <w:r>
         <w:rPr>
@@ -2820,21 +3180,7 @@
             <w:rStyle w:val="Hyperlink"/>
             <w:rFonts w:cs="Times New Roman"/>
           </w:rPr>
-          <w:t>https://bitcoin.org/bi</w:t>
-        </w:r>
-        <w:r>
-          <w:rPr>
-            <w:rStyle w:val="Hyperlink"/>
-            <w:rFonts w:cs="Times New Roman"/>
-          </w:rPr>
-          <w:t>t</w:t>
-        </w:r>
-        <w:r>
-          <w:rPr>
-            <w:rStyle w:val="Hyperlink"/>
-            <w:rFonts w:cs="Times New Roman"/>
-          </w:rPr>
-          <w:t>coin.pdf</w:t>
+          <w:t>https://bitcoin.org/bitcoin.pdf</w:t>
         </w:r>
       </w:hyperlink>
       <w:r>
@@ -2857,43 +3203,7 @@
         <w:rPr>
           <w:rFonts w:cs="Times New Roman"/>
         </w:rPr>
-        <w:t>[</w:t>
-      </w:r>
-      <w:r>
-        <w:rPr>
-          <w:rFonts w:cs="Times New Roman"/>
-        </w:rPr>
-        <w:t>9</w:t>
-      </w:r>
-      <w:r>
-        <w:rPr>
-          <w:rFonts w:cs="Times New Roman"/>
-        </w:rPr>
-        <w:t xml:space="preserve">] </w:t>
-      </w:r>
-      <w:r>
-        <w:rPr>
-          <w:rFonts w:cs="Times New Roman"/>
-        </w:rPr>
-        <w:t>Singh</w:t>
-      </w:r>
-      <w:r>
-        <w:rPr>
-          <w:rFonts w:cs="Times New Roman"/>
-        </w:rPr>
-        <w:t xml:space="preserve"> </w:t>
-      </w:r>
-      <w:r>
-        <w:rPr>
-          <w:rFonts w:cs="Times New Roman"/>
-        </w:rPr>
-        <w:t>dkk</w:t>
-      </w:r>
-      <w:r>
-        <w:rPr>
-          <w:rFonts w:cs="Times New Roman"/>
-        </w:rPr>
-        <w:t xml:space="preserve">.(2019). </w:t>
+        <w:t xml:space="preserve">[9] Singh dkk.(2019). </w:t>
       </w:r>
       <w:r>
         <w:rPr>
@@ -2910,25 +3220,7 @@
         <w:t xml:space="preserve">. </w:t>
       </w:r>
       <w:r>
-        <w:t>Dep</w:t>
-      </w:r>
-      <w:r>
-        <w:t>ar</w:t>
-      </w:r>
-      <w:r>
-        <w:t>t</w:t>
-      </w:r>
-      <w:r>
-        <w:t>ment</w:t>
-      </w:r>
-      <w:r>
-        <w:t xml:space="preserve"> of C</w:t>
-      </w:r>
-      <w:r>
-        <w:t>SE</w:t>
-      </w:r>
-      <w:r>
-        <w:t xml:space="preserve"> </w:t>
+        <w:t xml:space="preserve">Department of CSE </w:t>
       </w:r>
       <w:r>
         <w:rPr>
@@ -2940,13 +3232,7 @@
         <w:rPr>
           <w:rFonts w:cs="Times New Roman"/>
         </w:rPr>
-        <w:t xml:space="preserve"> </w:t>
-      </w:r>
-      <w:r>
-        <w:rPr>
-          <w:rFonts w:cs="Times New Roman"/>
-        </w:rPr>
-        <w:t>Indian Institute of Technology Guwahati</w:t>
+        <w:t xml:space="preserve"> Indian Institute of Technology Guwahati</w:t>
       </w:r>
     </w:p>
     <w:p>

--- a/proposal.docx
+++ b/proposal.docx
@@ -21,6 +21,8 @@
         <w:rPr>
           <w:rFonts w:cs="Times New Roman"/>
           <w:b/>
+          <w:i/>
+          <w:iCs/>
           <w:sz w:val="28"/>
           <w:szCs w:val="28"/>
         </w:rPr>
@@ -61,7 +63,36 @@
           <w:sz w:val="28"/>
           <w:szCs w:val="28"/>
         </w:rPr>
-        <w:t>PRIBADI DAN RASPBERRY PI</w:t>
+        <w:t xml:space="preserve">PRIBADI </w:t>
+      </w:r>
+      <w:r>
+        <w:rPr>
+          <w:rFonts w:cs="Times New Roman"/>
+          <w:b/>
+          <w:sz w:val="28"/>
+          <w:szCs w:val="28"/>
+        </w:rPr>
+        <w:t>BERBASIS</w:t>
+      </w:r>
+      <w:r>
+        <w:rPr>
+          <w:rFonts w:cs="Times New Roman"/>
+          <w:b/>
+          <w:sz w:val="28"/>
+          <w:szCs w:val="28"/>
+        </w:rPr>
+        <w:t xml:space="preserve"> </w:t>
+      </w:r>
+      <w:r>
+        <w:rPr>
+          <w:rFonts w:cs="Times New Roman"/>
+          <w:b/>
+          <w:i/>
+          <w:iCs/>
+          <w:sz w:val="28"/>
+          <w:szCs w:val="28"/>
+        </w:rPr>
+        <w:t>SINGLE BOARD COMPUTER</w:t>
       </w:r>
     </w:p>
     <w:p>
@@ -77,6 +108,15 @@
           <w:szCs w:val="28"/>
         </w:rPr>
       </w:pPr>
+      <w:r>
+        <w:rPr>
+          <w:rFonts w:cs="Times New Roman"/>
+          <w:b/>
+          <w:sz w:val="28"/>
+          <w:szCs w:val="28"/>
+        </w:rPr>
+        <w:t xml:space="preserve">STUDI KASUS </w:t>
+      </w:r>
       <w:r>
         <w:rPr>
           <w:rFonts w:cs="Times New Roman"/>
@@ -393,13 +433,15 @@
           <w:rFonts w:cs="Times New Roman"/>
           <w:b/>
         </w:rPr>
-        <w:t>2022</w:t>
-      </w:r>
-    </w:p>
-    <w:p>
-      <w:pPr>
-        <w:jc w:val="center"/>
-      </w:pPr>
+        <w:t>202</w:t>
+      </w:r>
+      <w:r>
+        <w:rPr>
+          <w:rFonts w:cs="Times New Roman"/>
+          <w:b/>
+        </w:rPr>
+        <w:t>3</w:t>
+      </w:r>
     </w:p>
     <w:p>
       <w:pPr>
@@ -408,6 +450,8 @@
         <w:rPr>
           <w:rFonts w:cs="Times New Roman"/>
           <w:b/>
+          <w:i/>
+          <w:iCs/>
           <w:sz w:val="28"/>
           <w:szCs w:val="28"/>
         </w:rPr>
@@ -419,6 +463,7 @@
           <w:sz w:val="28"/>
           <w:szCs w:val="28"/>
         </w:rPr>
+        <w:lastRenderedPageBreak/>
         <w:t xml:space="preserve">TRANSPARANSI TANDA TANGAN MENGGUNAKAN JARINGAN </w:t>
       </w:r>
       <w:r>
@@ -439,7 +484,18 @@
           <w:sz w:val="28"/>
           <w:szCs w:val="28"/>
         </w:rPr>
-        <w:t>PRIBADI DAN RASPBERRY PI</w:t>
+        <w:t xml:space="preserve">PRIBADI BERBASIS </w:t>
+      </w:r>
+      <w:r>
+        <w:rPr>
+          <w:rFonts w:cs="Times New Roman"/>
+          <w:b/>
+          <w:i/>
+          <w:iCs/>
+          <w:sz w:val="28"/>
+          <w:szCs w:val="28"/>
+        </w:rPr>
+        <w:t>SINGLE BOARD COMPUTER</w:t>
       </w:r>
     </w:p>
     <w:p>
@@ -462,7 +518,7 @@
           <w:sz w:val="28"/>
           <w:szCs w:val="28"/>
         </w:rPr>
-        <w:t>DI DEPARTEMEN TEKNIK KOMPUTER</w:t>
+        <w:t>STUDI KASUS DI DEPARTEMEN TEKNIK KOMPUTER</w:t>
       </w:r>
       <w:r>
         <w:rPr>
@@ -843,7 +899,14 @@
           <w:rFonts w:cs="Times New Roman"/>
           <w:b/>
         </w:rPr>
-        <w:t>2022</w:t>
+        <w:t>202</w:t>
+      </w:r>
+      <w:r>
+        <w:rPr>
+          <w:rFonts w:cs="Times New Roman"/>
+          <w:b/>
+        </w:rPr>
+        <w:t>3</w:t>
       </w:r>
     </w:p>
     <w:p>
@@ -925,46 +988,8 @@
         <w:jc w:val="both"/>
         <w:rPr>
           <w:rFonts w:cs="Times New Roman"/>
-          <w:i/>
-          <w:iCs/>
-        </w:rPr>
-      </w:pPr>
-      <w:r>
-        <w:rPr>
-          <w:rFonts w:cs="Times New Roman"/>
-        </w:rPr>
-        <w:t>Tanda-tangan merupakan fitur biometrik yang dapat digunakan untuk memverifikasi identitas seseorang</w:t>
-      </w:r>
-      <w:r>
-        <w:rPr>
-          <w:rFonts w:cs="Times New Roman"/>
-        </w:rPr>
-        <w:t>[1]</w:t>
-      </w:r>
-      <w:r>
-        <w:rPr>
-          <w:rFonts w:cs="Times New Roman"/>
-        </w:rPr>
-        <w:t>.</w:t>
-      </w:r>
-      <w:r>
-        <w:rPr>
-          <w:rFonts w:cs="Times New Roman"/>
-        </w:rPr>
-        <w:t xml:space="preserve"> Di Departemen Teknik Komputer Universitas Andalas sendiri, tanda tangan sering digunakan untuk melegalisasi atau menyetujui suatu dokumen, seperti kartu ujian akhir semester yang perlu persetujuan dosen pembimbing akademik.</w:t>
-      </w:r>
-      <w:r>
-        <w:rPr>
-          <w:rFonts w:cs="Times New Roman"/>
-        </w:rPr>
-        <w:t xml:space="preserve"> Namun penanda tanganan dokumen dengan cara menanda tangan secara langsung dan basah tidak dapat di rekam. Kemudian seiring berkembangnya teknologi, tanda tangan dapat dilakukan secara digital melalui suatu aplikasi seperti SignNow[2] dan PSrE[3]</w:t>
-      </w:r>
-      <w:r>
-        <w:rPr>
-          <w:rFonts w:cs="Times New Roman"/>
-        </w:rPr>
-        <w:t xml:space="preserve">. Namun cara tersebut bersifat terpusat dimana perlu mempercayai penyedia aplikasi/layanan dalam merekam data transaksinya, sehingga ada kemungkinan manipulasi data transaksi tanda tangan di pihak penyedia layanan. Untuk mengatasi kedua masalah diatas, terciptalah suatu teknologi baru yang dapat merekam data mendistribusikannya tanpa memerlukan pihak ketiga(desentralisasi), teknologi tersebut dinamakan dengan </w:t>
-      </w:r>
+        </w:rPr>
+      </w:pPr>
       <w:r>
         <w:rPr>
           <w:rFonts w:cs="Times New Roman"/>
@@ -977,21 +1002,73 @@
         <w:rPr>
           <w:rFonts w:cs="Times New Roman"/>
         </w:rPr>
-        <w:t>[4]</w:t>
-      </w:r>
-      <w:r>
-        <w:rPr>
-          <w:rFonts w:cs="Times New Roman"/>
-        </w:rPr>
-        <w:t>, [5], [6]</w:t>
-      </w:r>
-      <w:r>
-        <w:rPr>
-          <w:rFonts w:cs="Times New Roman"/>
-          <w:i/>
-          <w:iCs/>
-        </w:rPr>
-        <w:t>.</w:t>
+        <w:t xml:space="preserve"> adalah </w:t>
+      </w:r>
+      <w:r>
+        <w:rPr>
+          <w:rFonts w:cs="Times New Roman"/>
+        </w:rPr>
+        <w:t xml:space="preserve">jaringan perangkat lunak </w:t>
+      </w:r>
+      <w:r>
+        <w:rPr>
+          <w:rFonts w:cs="Times New Roman"/>
+          <w:i/>
+          <w:iCs/>
+        </w:rPr>
+        <w:t xml:space="preserve">peer to peer </w:t>
+      </w:r>
+      <w:r>
+        <w:rPr>
+          <w:rFonts w:cs="Times New Roman"/>
+        </w:rPr>
+        <w:t xml:space="preserve">terdistribusi penuh dengan memanfaatkan kriptografi dalam menyimpan dan mengirim data[5], data dalam </w:t>
+      </w:r>
+      <w:r>
+        <w:rPr>
+          <w:rFonts w:cs="Times New Roman"/>
+          <w:i/>
+          <w:iCs/>
+        </w:rPr>
+        <w:t xml:space="preserve">Blockchain </w:t>
+      </w:r>
+      <w:r>
+        <w:rPr>
+          <w:rFonts w:cs="Times New Roman"/>
+        </w:rPr>
+        <w:t xml:space="preserve">disimpan dalam bentuk blok dan setiap blok memiliki </w:t>
+      </w:r>
+      <w:r>
+        <w:rPr>
+          <w:rFonts w:cs="Times New Roman"/>
+        </w:rPr>
+        <w:t xml:space="preserve">data </w:t>
+      </w:r>
+      <w:r>
+        <w:rPr>
+          <w:rFonts w:cs="Times New Roman"/>
+          <w:i/>
+          <w:iCs/>
+        </w:rPr>
+        <w:t>hash</w:t>
+      </w:r>
+      <w:r>
+        <w:rPr>
+          <w:rFonts w:cs="Times New Roman"/>
+        </w:rPr>
+        <w:t xml:space="preserve"> d</w:t>
+      </w:r>
+      <w:r>
+        <w:rPr>
+          <w:rFonts w:cs="Times New Roman"/>
+        </w:rPr>
+        <w:t>ari</w:t>
+      </w:r>
+      <w:r>
+        <w:rPr>
+          <w:rFonts w:cs="Times New Roman"/>
+        </w:rPr>
+        <w:t xml:space="preserve"> blok sebelumnya[7][9]. </w:t>
       </w:r>
     </w:p>
     <w:p>
@@ -1001,8 +1078,88 @@
         <w:jc w:val="both"/>
         <w:rPr>
           <w:rFonts w:cs="Times New Roman"/>
-        </w:rPr>
-      </w:pPr>
+          <w:i/>
+          <w:iCs/>
+        </w:rPr>
+      </w:pPr>
+      <w:r>
+        <w:rPr>
+          <w:rFonts w:cs="Times New Roman"/>
+        </w:rPr>
+        <w:t>T</w:t>
+      </w:r>
+      <w:r>
+        <w:rPr>
+          <w:rFonts w:cs="Times New Roman"/>
+        </w:rPr>
+        <w:t>anda-tangan merupakan fitur biometrik yang dapat digunakan untuk memverifikasi identitas seseorang</w:t>
+      </w:r>
+      <w:r>
+        <w:rPr>
+          <w:rFonts w:cs="Times New Roman"/>
+        </w:rPr>
+        <w:t>[1]</w:t>
+      </w:r>
+      <w:r>
+        <w:rPr>
+          <w:rFonts w:cs="Times New Roman"/>
+        </w:rPr>
+        <w:t>.</w:t>
+      </w:r>
+      <w:r>
+        <w:rPr>
+          <w:rFonts w:cs="Times New Roman"/>
+        </w:rPr>
+        <w:t xml:space="preserve"> Di Departemen Teknik Komputer Universitas Andalas sendiri, tanda tangan sering digunakan untuk melegalisasi atau menyetujui suatu dokumen, seperti kartu ujian akhir semester yang perlu persetujuan dosen pembimbing akademik.</w:t>
+      </w:r>
+      <w:r>
+        <w:rPr>
+          <w:rFonts w:cs="Times New Roman"/>
+        </w:rPr>
+        <w:t xml:space="preserve"> Namun penanda tanganan dokumen dengan cara menanda tangan secara langsung dan basah tidak dapat di rekam. Kemudian seiring berkembangnya teknologi, tanda tangan dapat dilakukan secara digital melalui suatu aplikasi seperti SignNow[2] dan PSrE[3]</w:t>
+      </w:r>
+      <w:r>
+        <w:rPr>
+          <w:rFonts w:cs="Times New Roman"/>
+        </w:rPr>
+        <w:t xml:space="preserve">. Namun cara tersebut bersifat terpusat dimana perlu mempercayai penyedia aplikasi/layanan dalam merekam data transaksinya, sehingga ada kemungkinan manipulasi data transaksi tanda tangan di pihak penyedia layanan. Untuk mengatasi kedua masalah diatas, </w:t>
+      </w:r>
+      <w:r>
+        <w:rPr>
+          <w:rFonts w:cs="Times New Roman"/>
+        </w:rPr>
+        <w:t>dibutuhkan suatu sistem</w:t>
+      </w:r>
+      <w:r>
+        <w:rPr>
+          <w:rFonts w:cs="Times New Roman"/>
+        </w:rPr>
+        <w:t xml:space="preserve"> yang dapat merekam data </w:t>
+      </w:r>
+      <w:r>
+        <w:rPr>
+          <w:rFonts w:cs="Times New Roman"/>
+        </w:rPr>
+        <w:t xml:space="preserve">dan </w:t>
+      </w:r>
+      <w:r>
+        <w:rPr>
+          <w:rFonts w:cs="Times New Roman"/>
+        </w:rPr>
+        <w:t>mendistribusikannya tanpa memerlukan pihak ketiga(desentralisasi)</w:t>
+      </w:r>
+      <w:r>
+        <w:rPr>
+          <w:rFonts w:cs="Times New Roman"/>
+        </w:rPr>
+        <w:t xml:space="preserve"> seperti</w:t>
+      </w:r>
+      <w:r>
+        <w:rPr>
+          <w:rFonts w:cs="Times New Roman"/>
+        </w:rPr>
+        <w:t xml:space="preserve"> </w:t>
+      </w:r>
       <w:r>
         <w:rPr>
           <w:rFonts w:cs="Times New Roman"/>
@@ -1015,345 +1172,19 @@
         <w:rPr>
           <w:rFonts w:cs="Times New Roman"/>
         </w:rPr>
-        <w:t xml:space="preserve"> adalah </w:t>
-      </w:r>
-      <w:r>
-        <w:rPr>
-          <w:rFonts w:cs="Times New Roman"/>
-        </w:rPr>
-        <w:t xml:space="preserve">jaringan perangkat lunak </w:t>
-      </w:r>
-      <w:r>
-        <w:rPr>
-          <w:rFonts w:cs="Times New Roman"/>
-          <w:i/>
-          <w:iCs/>
-        </w:rPr>
-        <w:t xml:space="preserve">peer to peer </w:t>
-      </w:r>
-      <w:r>
-        <w:rPr>
-          <w:rFonts w:cs="Times New Roman"/>
-        </w:rPr>
-        <w:t>terdistribusi penuh dengan memanfaatkan kriptografi dalam menyimpan dan mengirim data</w:t>
-      </w:r>
-      <w:r>
-        <w:rPr>
-          <w:rFonts w:cs="Times New Roman"/>
-        </w:rPr>
-        <w:t>[</w:t>
-      </w:r>
-      <w:r>
-        <w:rPr>
-          <w:rFonts w:cs="Times New Roman"/>
-        </w:rPr>
-        <w:t>5</w:t>
-      </w:r>
-      <w:r>
-        <w:rPr>
-          <w:rFonts w:cs="Times New Roman"/>
-        </w:rPr>
-        <w:t>]</w:t>
-      </w:r>
-      <w:r>
-        <w:rPr>
-          <w:rFonts w:cs="Times New Roman"/>
-        </w:rPr>
-        <w:t xml:space="preserve">, data dalam </w:t>
-      </w:r>
-      <w:r>
-        <w:rPr>
-          <w:rFonts w:cs="Times New Roman"/>
-          <w:i/>
-          <w:iCs/>
-        </w:rPr>
-        <w:t xml:space="preserve">Blockchain </w:t>
-      </w:r>
-      <w:r>
-        <w:rPr>
-          <w:rFonts w:cs="Times New Roman"/>
-        </w:rPr>
-        <w:t>disimpan dalam bentuk blok</w:t>
-      </w:r>
-      <w:r>
-        <w:rPr>
-          <w:rFonts w:cs="Times New Roman"/>
-        </w:rPr>
-        <w:t xml:space="preserve"> dan </w:t>
-      </w:r>
-      <w:r>
-        <w:rPr>
-          <w:rFonts w:cs="Times New Roman"/>
-        </w:rPr>
-        <w:t>setiap blok terhubung dengan blok sebelumnya</w:t>
-      </w:r>
-      <w:r>
-        <w:rPr>
-          <w:rFonts w:cs="Times New Roman"/>
-        </w:rPr>
-        <w:t>[7]</w:t>
-      </w:r>
-      <w:r>
-        <w:rPr>
-          <w:rFonts w:cs="Times New Roman"/>
-        </w:rPr>
-        <w:t>[9]</w:t>
-      </w:r>
-      <w:r>
-        <w:rPr>
-          <w:rFonts w:cs="Times New Roman"/>
-        </w:rPr>
-        <w:t xml:space="preserve">. </w:t>
-      </w:r>
-      <w:r>
-        <w:rPr>
-          <w:rFonts w:cs="Times New Roman"/>
-          <w:i/>
-          <w:iCs/>
-        </w:rPr>
-        <w:t xml:space="preserve">Bitcoin </w:t>
-      </w:r>
-      <w:r>
-        <w:rPr>
-          <w:rFonts w:cs="Times New Roman"/>
-        </w:rPr>
-        <w:t xml:space="preserve">adalah jaringan </w:t>
-      </w:r>
-      <w:r>
-        <w:rPr>
-          <w:rFonts w:cs="Times New Roman"/>
-          <w:i/>
-          <w:iCs/>
-        </w:rPr>
-        <w:t>Blockcahin</w:t>
-      </w:r>
-      <w:r>
-        <w:rPr>
-          <w:rFonts w:cs="Times New Roman"/>
-        </w:rPr>
-        <w:t xml:space="preserve"> pertama</w:t>
-      </w:r>
-      <w:r>
-        <w:rPr>
-          <w:rFonts w:cs="Times New Roman"/>
-        </w:rPr>
-        <w:t xml:space="preserve"> yang</w:t>
-      </w:r>
-      <w:r>
-        <w:rPr>
-          <w:rFonts w:cs="Times New Roman"/>
-        </w:rPr>
-        <w:t xml:space="preserve"> digunakan untuk mengirim dan </w:t>
-      </w:r>
-      <w:r>
-        <w:rPr>
-          <w:rFonts w:cs="Times New Roman"/>
-        </w:rPr>
-        <w:t>menerima uang kripto</w:t>
-      </w:r>
-      <w:r>
-        <w:rPr>
-          <w:rFonts w:cs="Times New Roman"/>
-        </w:rPr>
-        <w:t>[8]</w:t>
-      </w:r>
-      <w:r>
-        <w:rPr>
-          <w:rFonts w:cs="Times New Roman"/>
-        </w:rPr>
-        <w:t xml:space="preserve">, kemudian hadirlah </w:t>
-      </w:r>
-      <w:r>
-        <w:rPr>
-          <w:rFonts w:cs="Times New Roman"/>
-          <w:i/>
-          <w:iCs/>
-        </w:rPr>
-        <w:t xml:space="preserve">Ethereum </w:t>
-      </w:r>
-      <w:r>
-        <w:rPr>
-          <w:rFonts w:cs="Times New Roman"/>
-        </w:rPr>
-        <w:t xml:space="preserve">yaitu salah satu platform jaringan </w:t>
-      </w:r>
-      <w:r>
-        <w:rPr>
-          <w:rFonts w:cs="Times New Roman"/>
-          <w:i/>
-          <w:iCs/>
-        </w:rPr>
-        <w:t xml:space="preserve">Blockchain </w:t>
-      </w:r>
-      <w:r>
-        <w:rPr>
-          <w:rFonts w:cs="Times New Roman"/>
-        </w:rPr>
-        <w:t xml:space="preserve">hasil dari pengembangan </w:t>
-      </w:r>
-      <w:r>
-        <w:rPr>
-          <w:rFonts w:cs="Times New Roman"/>
-          <w:i/>
-          <w:iCs/>
-        </w:rPr>
-        <w:t xml:space="preserve">Bitcoin </w:t>
-      </w:r>
-      <w:r>
-        <w:rPr>
-          <w:rFonts w:cs="Times New Roman"/>
-        </w:rPr>
-        <w:t xml:space="preserve">yang dapat melakukan banyak proses selain bertukar uang kripto </w:t>
-      </w:r>
-      <w:r>
-        <w:rPr>
-          <w:rFonts w:cs="Times New Roman"/>
-        </w:rPr>
-        <w:t>dan</w:t>
-      </w:r>
-      <w:r>
-        <w:rPr>
-          <w:rFonts w:cs="Times New Roman"/>
-        </w:rPr>
-        <w:t xml:space="preserve"> </w:t>
-      </w:r>
-      <w:r>
-        <w:rPr>
-          <w:rFonts w:cs="Times New Roman"/>
-        </w:rPr>
-        <w:t xml:space="preserve">juga </w:t>
-      </w:r>
-      <w:r>
-        <w:rPr>
-          <w:rFonts w:cs="Times New Roman"/>
-        </w:rPr>
-        <w:t xml:space="preserve">dapat ditanamkan </w:t>
-      </w:r>
-      <w:r>
-        <w:rPr>
-          <w:rFonts w:cs="Times New Roman"/>
-          <w:i/>
-          <w:iCs/>
-        </w:rPr>
-        <w:t>smart contract</w:t>
-      </w:r>
-      <w:r>
-        <w:rPr>
-          <w:rFonts w:cs="Times New Roman"/>
-        </w:rPr>
-        <w:t>[6]</w:t>
-      </w:r>
-      <w:r>
-        <w:rPr>
-          <w:rFonts w:cs="Times New Roman"/>
-        </w:rPr>
-        <w:t>.</w:t>
-      </w:r>
-      <w:r>
-        <w:rPr>
-          <w:rFonts w:cs="Times New Roman"/>
-        </w:rPr>
-        <w:t xml:space="preserve"> </w:t>
-      </w:r>
-      <w:r>
-        <w:rPr>
-          <w:rFonts w:cs="Times New Roman"/>
-          <w:i/>
-          <w:iCs/>
-        </w:rPr>
-        <w:t xml:space="preserve">Smart </w:t>
-      </w:r>
-      <w:r>
-        <w:rPr>
-          <w:rFonts w:cs="Times New Roman"/>
-          <w:i/>
-          <w:iCs/>
-        </w:rPr>
-        <w:t>c</w:t>
-      </w:r>
-      <w:r>
-        <w:rPr>
-          <w:rFonts w:cs="Times New Roman"/>
-          <w:i/>
-          <w:iCs/>
-        </w:rPr>
-        <w:t xml:space="preserve">ontract </w:t>
-      </w:r>
-      <w:r>
-        <w:rPr>
-          <w:rFonts w:cs="Times New Roman"/>
-        </w:rPr>
-        <w:t>adalah suatu program komputer</w:t>
-      </w:r>
-      <w:r>
-        <w:rPr>
-          <w:rFonts w:cs="Times New Roman"/>
-        </w:rPr>
-        <w:t xml:space="preserve"> atau peraturan</w:t>
-      </w:r>
-      <w:r>
-        <w:rPr>
-          <w:rFonts w:cs="Times New Roman"/>
-        </w:rPr>
-        <w:t xml:space="preserve"> yang berjalan di dalam jaringan </w:t>
-      </w:r>
-      <w:r>
-        <w:rPr>
-          <w:rFonts w:cs="Times New Roman"/>
-          <w:i/>
-          <w:iCs/>
-        </w:rPr>
-        <w:t>Ethereum</w:t>
-      </w:r>
-      <w:r>
-        <w:rPr>
-          <w:rFonts w:cs="Times New Roman"/>
-        </w:rPr>
-        <w:t>[5][6]</w:t>
-      </w:r>
-      <w:r>
-        <w:rPr>
-          <w:rFonts w:cs="Times New Roman"/>
-          <w:i/>
-          <w:iCs/>
-        </w:rPr>
-        <w:t xml:space="preserve">, smart contract </w:t>
-      </w:r>
-      <w:r>
-        <w:rPr>
-          <w:rFonts w:cs="Times New Roman"/>
-        </w:rPr>
-        <w:t xml:space="preserve">dapat diibaratkan seperti Vending Machine dimana minuman akan keluar saat koin sudah dimasukkan. Dengan </w:t>
-      </w:r>
-      <w:r>
-        <w:rPr>
-          <w:rFonts w:cs="Times New Roman"/>
-          <w:i/>
-          <w:iCs/>
-        </w:rPr>
-        <w:t xml:space="preserve">smart contract </w:t>
-      </w:r>
-      <w:r>
-        <w:rPr>
-          <w:rFonts w:cs="Times New Roman"/>
-        </w:rPr>
-        <w:t>inilah logika-logika mengolah data dapat diimplementasikan</w:t>
-      </w:r>
-      <w:r>
-        <w:rPr>
-          <w:rFonts w:cs="Times New Roman"/>
-        </w:rPr>
-        <w:t xml:space="preserve"> secara distributive</w:t>
-      </w:r>
-      <w:r>
-        <w:rPr>
-          <w:rFonts w:cs="Times New Roman"/>
-        </w:rPr>
-        <w:t>, seperti menanda tangani pesan dan dokumen, mengatur otoritas, dan lain-lain</w:t>
-      </w:r>
-      <w:r>
-        <w:rPr>
-          <w:rFonts w:cs="Times New Roman"/>
+        <w:t>[4]</w:t>
+      </w:r>
+      <w:r>
+        <w:rPr>
+          <w:rFonts w:cs="Times New Roman"/>
+        </w:rPr>
+        <w:t>, [5], [6]</w:t>
+      </w:r>
+      <w:r>
+        <w:rPr>
+          <w:rFonts w:cs="Times New Roman"/>
+          <w:i/>
+          <w:iCs/>
         </w:rPr>
         <w:t>.</w:t>
       </w:r>
@@ -1373,6 +1204,218 @@
           <w:i/>
           <w:iCs/>
         </w:rPr>
+        <w:t xml:space="preserve">Bitcoin </w:t>
+      </w:r>
+      <w:r>
+        <w:rPr>
+          <w:rFonts w:cs="Times New Roman"/>
+        </w:rPr>
+        <w:t xml:space="preserve">adalah jaringan </w:t>
+      </w:r>
+      <w:r>
+        <w:rPr>
+          <w:rFonts w:cs="Times New Roman"/>
+          <w:i/>
+          <w:iCs/>
+        </w:rPr>
+        <w:t>Blockc</w:t>
+      </w:r>
+      <w:r>
+        <w:rPr>
+          <w:rFonts w:cs="Times New Roman"/>
+          <w:i/>
+          <w:iCs/>
+        </w:rPr>
+        <w:t>ha</w:t>
+      </w:r>
+      <w:r>
+        <w:rPr>
+          <w:rFonts w:cs="Times New Roman"/>
+          <w:i/>
+          <w:iCs/>
+        </w:rPr>
+        <w:t>in</w:t>
+      </w:r>
+      <w:r>
+        <w:rPr>
+          <w:rFonts w:cs="Times New Roman"/>
+        </w:rPr>
+        <w:t xml:space="preserve"> pertama yang digunakan untuk mengirim dan menerima uang kripto[8], kemudian hadirlah </w:t>
+      </w:r>
+      <w:r>
+        <w:rPr>
+          <w:rFonts w:cs="Times New Roman"/>
+          <w:i/>
+          <w:iCs/>
+        </w:rPr>
+        <w:t xml:space="preserve">Ethereum </w:t>
+      </w:r>
+      <w:r>
+        <w:rPr>
+          <w:rFonts w:cs="Times New Roman"/>
+        </w:rPr>
+        <w:t xml:space="preserve">yaitu salah satu platform jaringan </w:t>
+      </w:r>
+      <w:r>
+        <w:rPr>
+          <w:rFonts w:cs="Times New Roman"/>
+          <w:i/>
+          <w:iCs/>
+        </w:rPr>
+        <w:t xml:space="preserve">Blockchain </w:t>
+      </w:r>
+      <w:r>
+        <w:rPr>
+          <w:rFonts w:cs="Times New Roman"/>
+        </w:rPr>
+        <w:t xml:space="preserve">hasil dari pengembangan </w:t>
+      </w:r>
+      <w:r>
+        <w:rPr>
+          <w:rFonts w:cs="Times New Roman"/>
+          <w:i/>
+          <w:iCs/>
+        </w:rPr>
+        <w:t xml:space="preserve">Bitcoin </w:t>
+      </w:r>
+      <w:r>
+        <w:rPr>
+          <w:rFonts w:cs="Times New Roman"/>
+        </w:rPr>
+        <w:t>yang dapat melakukan banyak proses selain bertukar uang kripto</w:t>
+      </w:r>
+      <w:r>
+        <w:rPr>
+          <w:rFonts w:cs="Times New Roman"/>
+        </w:rPr>
+        <w:t xml:space="preserve"> yang mendukung </w:t>
+      </w:r>
+      <w:r>
+        <w:rPr>
+          <w:rFonts w:cs="Times New Roman"/>
+          <w:i/>
+          <w:iCs/>
+        </w:rPr>
+        <w:t>Proof of Authorithy Consensus Mechanism</w:t>
+      </w:r>
+      <w:r>
+        <w:rPr>
+          <w:rFonts w:cs="Times New Roman"/>
+        </w:rPr>
+        <w:t>[10]</w:t>
+      </w:r>
+      <w:r>
+        <w:rPr>
+          <w:rFonts w:cs="Times New Roman"/>
+        </w:rPr>
+        <w:t xml:space="preserve"> dan juga dapat ditanamkan </w:t>
+      </w:r>
+      <w:r>
+        <w:rPr>
+          <w:rFonts w:cs="Times New Roman"/>
+          <w:i/>
+          <w:iCs/>
+        </w:rPr>
+        <w:t>smart contract</w:t>
+      </w:r>
+      <w:r>
+        <w:rPr>
+          <w:rFonts w:cs="Times New Roman"/>
+        </w:rPr>
+        <w:t>[6]</w:t>
+      </w:r>
+      <w:r>
+        <w:rPr>
+          <w:rFonts w:cs="Times New Roman"/>
+        </w:rPr>
+        <w:t>.</w:t>
+      </w:r>
+      <w:r>
+        <w:rPr>
+          <w:rFonts w:cs="Times New Roman"/>
+        </w:rPr>
+        <w:t xml:space="preserve"> </w:t>
+      </w:r>
+      <w:r>
+        <w:rPr>
+          <w:rFonts w:cs="Times New Roman"/>
+          <w:i/>
+          <w:iCs/>
+        </w:rPr>
+        <w:t xml:space="preserve">Smart contract </w:t>
+      </w:r>
+      <w:r>
+        <w:rPr>
+          <w:rFonts w:cs="Times New Roman"/>
+        </w:rPr>
+        <w:t xml:space="preserve">adalah suatu program komputer atau peraturan yang berjalan di dalam jaringan </w:t>
+      </w:r>
+      <w:r>
+        <w:rPr>
+          <w:rFonts w:cs="Times New Roman"/>
+          <w:i/>
+          <w:iCs/>
+        </w:rPr>
+        <w:t>Ethereum</w:t>
+      </w:r>
+      <w:r>
+        <w:rPr>
+          <w:rFonts w:cs="Times New Roman"/>
+        </w:rPr>
+        <w:t>[5][6]</w:t>
+      </w:r>
+      <w:r>
+        <w:rPr>
+          <w:rFonts w:cs="Times New Roman"/>
+          <w:i/>
+          <w:iCs/>
+        </w:rPr>
+        <w:t xml:space="preserve">, smart contract </w:t>
+      </w:r>
+      <w:r>
+        <w:rPr>
+          <w:rFonts w:cs="Times New Roman"/>
+        </w:rPr>
+        <w:t xml:space="preserve">dapat diibaratkan seperti Vending Machine dimana minuman akan keluar </w:t>
+      </w:r>
+      <w:r>
+        <w:rPr>
+          <w:rFonts w:cs="Times New Roman"/>
+        </w:rPr>
+        <w:t>hanya jika</w:t>
+      </w:r>
+      <w:r>
+        <w:rPr>
+          <w:rFonts w:cs="Times New Roman"/>
+        </w:rPr>
+        <w:t xml:space="preserve"> koin sudah dimasukkan. Dengan </w:t>
+      </w:r>
+      <w:r>
+        <w:rPr>
+          <w:rFonts w:cs="Times New Roman"/>
+          <w:i/>
+          <w:iCs/>
+        </w:rPr>
+        <w:t xml:space="preserve">smart contract </w:t>
+      </w:r>
+      <w:r>
+        <w:rPr>
+          <w:rFonts w:cs="Times New Roman"/>
+        </w:rPr>
+        <w:t>inilah logika-logika mengolah data dapat diimplementasikan secara distributif, seperti menanda tangani pesan dan dokumen, mengatur otoritas, dan lain-lain.</w:t>
+      </w:r>
+      <w:r>
+        <w:rPr>
+          <w:rFonts w:cs="Times New Roman"/>
+        </w:rPr>
+        <w:t xml:space="preserve"> </w:t>
+      </w:r>
+      <w:r>
+        <w:rPr>
+          <w:rFonts w:cs="Times New Roman"/>
+          <w:i/>
+          <w:iCs/>
+        </w:rPr>
         <w:t xml:space="preserve">Peer </w:t>
       </w:r>
       <w:r>
@@ -1447,7 +1490,19 @@
         <w:rPr>
           <w:rFonts w:cs="Times New Roman"/>
         </w:rPr>
-        <w:t xml:space="preserve"> Pi adalah komputer mini yang punya ukuran sebesar kartu ATM[7]. Kemudian untuk membuat pengguna dapat berkomunikasi dengan jaringan, dapat Menggunakan </w:t>
+        <w:t xml:space="preserve"> Pi adalah komputer </w:t>
+      </w:r>
+      <w:r>
+        <w:rPr>
+          <w:rFonts w:cs="Times New Roman"/>
+        </w:rPr>
+        <w:t>yang berukuran kecil dan tertanam pada satu papan tunggal</w:t>
+      </w:r>
+      <w:r>
+        <w:rPr>
+          <w:rFonts w:cs="Times New Roman"/>
+        </w:rPr>
+        <w:t xml:space="preserve">[7]. Kemudian untuk membuat pengguna dapat berkomunikasi dengan jaringan, dapat Menggunakan </w:t>
       </w:r>
       <w:r>
         <w:rPr>
@@ -1461,7 +1516,14 @@
         <w:rPr>
           <w:rFonts w:cs="Times New Roman"/>
         </w:rPr>
-        <w:t>adalah kumpulan library yang digunakan untuk ber</w:t>
+        <w:t xml:space="preserve">adalah kumpulan </w:t>
+      </w:r>
+      <w:r>
+        <w:rPr>
+          <w:rFonts w:cs="Times New Roman"/>
+        </w:rPr>
+        <w:lastRenderedPageBreak/>
+        <w:t>library yang digunakan untuk ber</w:t>
       </w:r>
       <w:r>
         <w:rPr>
@@ -1481,14 +1543,19 @@
         <w:rPr>
           <w:rFonts w:cs="Times New Roman"/>
         </w:rPr>
-        <w:t xml:space="preserve">, menggunakan HTTP, </w:t>
-      </w:r>
-      <w:r>
-        <w:rPr>
-          <w:rFonts w:cs="Times New Roman"/>
-        </w:rPr>
-        <w:lastRenderedPageBreak/>
-        <w:t xml:space="preserve">WebSocket, atau IPC. </w:t>
+        <w:t>, me</w:t>
+      </w:r>
+      <w:r>
+        <w:rPr>
+          <w:rFonts w:cs="Times New Roman"/>
+        </w:rPr>
+        <w:t>lalui</w:t>
+      </w:r>
+      <w:r>
+        <w:rPr>
+          <w:rFonts w:cs="Times New Roman"/>
+        </w:rPr>
+        <w:t xml:space="preserve"> HTTP, WebSocket, atau IPC. </w:t>
       </w:r>
     </w:p>
     <w:p>
@@ -1674,7 +1741,7 @@
           <w:b/>
           <w:bCs/>
         </w:rPr>
-        <w:t>dan</w:t>
+        <w:t>Berbasis</w:t>
       </w:r>
       <w:r>
         <w:rPr>
@@ -1682,15 +1749,17 @@
           <w:b/>
           <w:bCs/>
         </w:rPr>
-        <w:t xml:space="preserve"> R</w:t>
+        <w:t xml:space="preserve"> </w:t>
       </w:r>
       <w:r>
         <w:rPr>
           <w:rFonts w:cs="Times New Roman"/>
           <w:b/>
           <w:bCs/>
-        </w:rPr>
-        <w:t>aspberry</w:t>
+          <w:i/>
+          <w:iCs/>
+        </w:rPr>
+        <w:t xml:space="preserve">Single Board Computer </w:t>
       </w:r>
       <w:r>
         <w:rPr>
@@ -1698,15 +1767,7 @@
           <w:b/>
           <w:bCs/>
         </w:rPr>
-        <w:t xml:space="preserve"> P</w:t>
-      </w:r>
-      <w:r>
-        <w:rPr>
-          <w:rFonts w:cs="Times New Roman"/>
-          <w:b/>
-          <w:bCs/>
-        </w:rPr>
-        <w:t>i di</w:t>
+        <w:t>Studi Kasus di</w:t>
       </w:r>
       <w:r>
         <w:rPr>
@@ -1894,59 +1955,29 @@
         <w:rPr>
           <w:rFonts w:cs="Times New Roman"/>
         </w:rPr>
-        <w:t xml:space="preserve">Bagaimana </w:t>
-      </w:r>
-      <w:r>
-        <w:rPr>
-          <w:rFonts w:cs="Times New Roman"/>
-        </w:rPr>
-        <w:t>merancang</w:t>
-      </w:r>
-      <w:r>
-        <w:rPr>
-          <w:rFonts w:cs="Times New Roman"/>
-        </w:rPr>
-        <w:t xml:space="preserve"> data</w:t>
-      </w:r>
-      <w:r>
-        <w:rPr>
-          <w:rFonts w:cs="Times New Roman"/>
-        </w:rPr>
-        <w:t xml:space="preserve"> </w:t>
-      </w:r>
-      <w:r>
-        <w:rPr>
-          <w:rFonts w:cs="Times New Roman"/>
-        </w:rPr>
-        <w:t>dan aturan-aturan</w:t>
-      </w:r>
-      <w:r>
-        <w:rPr>
-          <w:rFonts w:cs="Times New Roman"/>
-          <w:i/>
-          <w:iCs/>
-        </w:rPr>
-        <w:t xml:space="preserve"> </w:t>
-      </w:r>
-      <w:r>
-        <w:rPr>
-          <w:rFonts w:cs="Times New Roman"/>
-        </w:rPr>
-        <w:t>untuk transaksi tanda tangan</w:t>
-      </w:r>
-      <w:r>
-        <w:rPr>
-          <w:rFonts w:cs="Times New Roman"/>
-        </w:rPr>
-        <w:t xml:space="preserve"> menggunakan </w:t>
-      </w:r>
-      <w:r>
-        <w:rPr>
-          <w:rFonts w:cs="Times New Roman"/>
-          <w:i/>
-          <w:iCs/>
-        </w:rPr>
-        <w:t>Smart Contract</w:t>
+        <w:t xml:space="preserve">Bagaimana membuat </w:t>
+      </w:r>
+      <w:r>
+        <w:rPr>
+          <w:rFonts w:cs="Times New Roman"/>
+          <w:i/>
+          <w:iCs/>
+        </w:rPr>
+        <w:t>Node Blockchain</w:t>
+      </w:r>
+      <w:r>
+        <w:rPr>
+          <w:rFonts w:cs="Times New Roman"/>
+        </w:rPr>
+        <w:t xml:space="preserve"> dengan menggunakan  </w:t>
+      </w:r>
+      <w:r>
+        <w:rPr>
+          <w:rFonts w:cs="Times New Roman"/>
+          <w:i/>
+          <w:iCs/>
+        </w:rPr>
+        <w:t>Raspberry Pi</w:t>
       </w:r>
     </w:p>
     <w:p>
@@ -1965,27 +1996,85 @@
         <w:rPr>
           <w:rFonts w:cs="Times New Roman"/>
         </w:rPr>
+        <w:t xml:space="preserve">Bagaimana menggunakan </w:t>
+      </w:r>
+      <w:r>
+        <w:rPr>
+          <w:rFonts w:cs="Times New Roman"/>
+          <w:i/>
+          <w:iCs/>
+        </w:rPr>
+        <w:t xml:space="preserve">Proof of Authorithy </w:t>
+      </w:r>
+      <w:r>
+        <w:rPr>
+          <w:rFonts w:cs="Times New Roman"/>
+        </w:rPr>
+        <w:t>untuk mengesahkan block</w:t>
+      </w:r>
+    </w:p>
+    <w:p>
+      <w:pPr>
+        <w:numPr>
+          <w:ilvl w:val="0"/>
+          <w:numId w:val="2"/>
+        </w:numPr>
+        <w:spacing w:after="0" w:line="360" w:lineRule="auto"/>
+        <w:jc w:val="both"/>
+        <w:rPr>
+          <w:rFonts w:cs="Times New Roman"/>
+        </w:rPr>
+      </w:pPr>
+      <w:r>
+        <w:rPr>
+          <w:rFonts w:cs="Times New Roman"/>
+        </w:rPr>
+        <w:t xml:space="preserve">Bagaimana merekam transaksi tanda tangan di jaringan </w:t>
+      </w:r>
+      <w:r>
+        <w:rPr>
+          <w:rFonts w:cs="Times New Roman"/>
+          <w:i/>
+          <w:iCs/>
+        </w:rPr>
+        <w:t xml:space="preserve">Blockchain </w:t>
+      </w:r>
+      <w:r>
+        <w:rPr>
+          <w:rFonts w:cs="Times New Roman"/>
+        </w:rPr>
+        <w:t>pribadi</w:t>
+      </w:r>
+    </w:p>
+    <w:p>
+      <w:pPr>
+        <w:numPr>
+          <w:ilvl w:val="0"/>
+          <w:numId w:val="2"/>
+        </w:numPr>
+        <w:spacing w:after="0" w:line="360" w:lineRule="auto"/>
+        <w:jc w:val="both"/>
+        <w:rPr>
+          <w:rFonts w:cs="Times New Roman"/>
+        </w:rPr>
+      </w:pPr>
+      <w:r>
+        <w:rPr>
+          <w:rFonts w:cs="Times New Roman"/>
+        </w:rPr>
         <w:t xml:space="preserve">Bagaimana </w:t>
       </w:r>
       <w:r>
         <w:rPr>
           <w:rFonts w:cs="Times New Roman"/>
         </w:rPr>
-        <w:t xml:space="preserve">membuat </w:t>
-      </w:r>
-      <w:r>
-        <w:rPr>
-          <w:rFonts w:cs="Times New Roman"/>
-          <w:i/>
-          <w:iCs/>
-        </w:rPr>
-        <w:t>Node Blockchain</w:t>
-      </w:r>
-      <w:r>
-        <w:rPr>
-          <w:rFonts w:cs="Times New Roman"/>
-        </w:rPr>
-        <w:t xml:space="preserve"> dengan menggunakan </w:t>
+        <w:t>merancang</w:t>
+      </w:r>
+      <w:r>
+        <w:rPr>
+          <w:rFonts w:cs="Times New Roman"/>
+        </w:rPr>
+        <w:t xml:space="preserve"> data</w:t>
       </w:r>
       <w:r>
         <w:rPr>
@@ -1996,10 +2085,36 @@
       <w:r>
         <w:rPr>
           <w:rFonts w:cs="Times New Roman"/>
-          <w:i/>
-          <w:iCs/>
-        </w:rPr>
-        <w:t>Raspberry Pi</w:t>
+        </w:rPr>
+        <w:t>dan aturan-aturan</w:t>
+      </w:r>
+      <w:r>
+        <w:rPr>
+          <w:rFonts w:cs="Times New Roman"/>
+          <w:i/>
+          <w:iCs/>
+        </w:rPr>
+        <w:t xml:space="preserve"> </w:t>
+      </w:r>
+      <w:r>
+        <w:rPr>
+          <w:rFonts w:cs="Times New Roman"/>
+        </w:rPr>
+        <w:t>untuk transaksi tanda tangan</w:t>
+      </w:r>
+      <w:r>
+        <w:rPr>
+          <w:rFonts w:cs="Times New Roman"/>
+        </w:rPr>
+        <w:t xml:space="preserve"> menggunakan </w:t>
+      </w:r>
+      <w:r>
+        <w:rPr>
+          <w:rFonts w:cs="Times New Roman"/>
+          <w:i/>
+          <w:iCs/>
+        </w:rPr>
+        <w:t>Smart Contract</w:t>
       </w:r>
     </w:p>
     <w:p>
@@ -2163,6 +2278,96 @@
         </w:rPr>
         <w:t>Node</w:t>
       </w:r>
+      <w:r>
+        <w:rPr>
+          <w:rFonts w:cs="Times New Roman"/>
+        </w:rPr>
+        <w:t>(</w:t>
+      </w:r>
+      <w:r>
+        <w:rPr>
+          <w:rFonts w:cs="Times New Roman"/>
+          <w:i/>
+          <w:iCs/>
+        </w:rPr>
+        <w:t>Fixed Node)</w:t>
+      </w:r>
+    </w:p>
+    <w:p>
+      <w:pPr>
+        <w:numPr>
+          <w:ilvl w:val="0"/>
+          <w:numId w:val="3"/>
+        </w:numPr>
+        <w:spacing w:after="0" w:line="360" w:lineRule="auto"/>
+        <w:jc w:val="both"/>
+        <w:rPr>
+          <w:rFonts w:cs="Times New Roman"/>
+          <w:i/>
+          <w:iCs/>
+        </w:rPr>
+      </w:pPr>
+      <w:r>
+        <w:rPr>
+          <w:rFonts w:cs="Times New Roman"/>
+        </w:rPr>
+        <w:t xml:space="preserve">Aplikasi pengguna hanya </w:t>
+      </w:r>
+      <w:r>
+        <w:rPr>
+          <w:rFonts w:cs="Times New Roman"/>
+        </w:rPr>
+        <w:t>tersedia dalam versi</w:t>
+      </w:r>
+      <w:r>
+        <w:rPr>
+          <w:rFonts w:cs="Times New Roman"/>
+        </w:rPr>
+        <w:t xml:space="preserve"> Android</w:t>
+      </w:r>
+    </w:p>
+    <w:p>
+      <w:pPr>
+        <w:numPr>
+          <w:ilvl w:val="0"/>
+          <w:numId w:val="3"/>
+        </w:numPr>
+        <w:spacing w:after="0" w:line="360" w:lineRule="auto"/>
+        <w:jc w:val="both"/>
+        <w:rPr>
+          <w:rFonts w:cs="Times New Roman"/>
+          <w:i/>
+          <w:iCs/>
+        </w:rPr>
+      </w:pPr>
+      <w:r>
+        <w:rPr>
+          <w:rFonts w:cs="Times New Roman"/>
+          <w:i/>
+          <w:iCs/>
+        </w:rPr>
+        <w:t xml:space="preserve">Raspberry Pi </w:t>
+      </w:r>
+      <w:r>
+        <w:rPr>
+          <w:rFonts w:cs="Times New Roman"/>
+        </w:rPr>
+        <w:t xml:space="preserve">yang digunakan adalah </w:t>
+      </w:r>
+      <w:r>
+        <w:rPr>
+          <w:rFonts w:cs="Times New Roman"/>
+          <w:i/>
+          <w:iCs/>
+        </w:rPr>
+        <w:t xml:space="preserve">Raspberry Pi </w:t>
+      </w:r>
+      <w:r>
+        <w:rPr>
+          <w:rFonts w:cs="Times New Roman"/>
+        </w:rPr>
+        <w:t>3 keatas</w:t>
+      </w:r>
     </w:p>
     <w:p>
       <w:pPr>
@@ -2254,19 +2459,15 @@
         <w:rPr>
           <w:rFonts w:cs="Times New Roman"/>
         </w:rPr>
-        <w:t xml:space="preserve">Terciptanya rancangan data </w:t>
-      </w:r>
-      <w:r>
-        <w:rPr>
-          <w:rFonts w:cs="Times New Roman"/>
-        </w:rPr>
-        <w:t>dan aturan-aturan</w:t>
-      </w:r>
-      <w:r>
-        <w:rPr>
-          <w:rFonts w:cs="Times New Roman"/>
-        </w:rPr>
-        <w:t xml:space="preserve"> untuk transaksi tanda tangan</w:t>
+        <w:t xml:space="preserve">Menjalankan Node-node pada </w:t>
+      </w:r>
+      <w:r>
+        <w:rPr>
+          <w:rFonts w:cs="Times New Roman"/>
+          <w:i/>
+          <w:iCs/>
+        </w:rPr>
+        <w:t>Raspberry Pi</w:t>
       </w:r>
     </w:p>
     <w:p>
@@ -2285,27 +2486,29 @@
         <w:rPr>
           <w:rFonts w:cs="Times New Roman"/>
         </w:rPr>
-        <w:t>Menjalankan Node</w:t>
-      </w:r>
-      <w:r>
-        <w:rPr>
-          <w:rFonts w:cs="Times New Roman"/>
-        </w:rPr>
-        <w:t>-n</w:t>
-      </w:r>
-      <w:r>
-        <w:rPr>
-          <w:rFonts w:cs="Times New Roman"/>
-        </w:rPr>
-        <w:t xml:space="preserve">ode pada </w:t>
-      </w:r>
-      <w:r>
-        <w:rPr>
-          <w:rFonts w:cs="Times New Roman"/>
-          <w:i/>
-          <w:iCs/>
-        </w:rPr>
-        <w:t>Raspberry Pi</w:t>
+        <w:t xml:space="preserve">Menggunakan </w:t>
+      </w:r>
+      <w:r>
+        <w:rPr>
+          <w:rFonts w:cs="Times New Roman"/>
+          <w:i/>
+          <w:iCs/>
+        </w:rPr>
+        <w:t xml:space="preserve">Proof of Authorithy </w:t>
+      </w:r>
+      <w:r>
+        <w:rPr>
+          <w:rFonts w:cs="Times New Roman"/>
+        </w:rPr>
+        <w:t>untuk mengesahkan</w:t>
+      </w:r>
+      <w:r>
+        <w:rPr>
+          <w:rFonts w:cs="Times New Roman"/>
+          <w:i/>
+          <w:iCs/>
+        </w:rPr>
+        <w:t xml:space="preserve"> block</w:t>
       </w:r>
     </w:p>
     <w:p>
@@ -2324,13 +2527,90 @@
         <w:rPr>
           <w:rFonts w:cs="Times New Roman"/>
         </w:rPr>
+        <w:t xml:space="preserve">Terekamnya transaksi tanda tangan di jaringan </w:t>
+      </w:r>
+      <w:r>
+        <w:rPr>
+          <w:rFonts w:cs="Times New Roman"/>
+          <w:i/>
+          <w:iCs/>
+        </w:rPr>
+        <w:t xml:space="preserve">Blockchain </w:t>
+      </w:r>
+      <w:r>
+        <w:rPr>
+          <w:rFonts w:cs="Times New Roman"/>
+        </w:rPr>
+        <w:t>pribadi</w:t>
+      </w:r>
+    </w:p>
+    <w:p>
+      <w:pPr>
+        <w:numPr>
+          <w:ilvl w:val="0"/>
+          <w:numId w:val="4"/>
+        </w:numPr>
+        <w:spacing w:after="0" w:line="360" w:lineRule="auto"/>
+        <w:jc w:val="both"/>
+        <w:rPr>
+          <w:rFonts w:cs="Times New Roman"/>
+        </w:rPr>
+      </w:pPr>
+      <w:r>
+        <w:rPr>
+          <w:rFonts w:cs="Times New Roman"/>
+        </w:rPr>
+        <w:t xml:space="preserve">Terciptanya rancangan data </w:t>
+      </w:r>
+      <w:r>
+        <w:rPr>
+          <w:rFonts w:cs="Times New Roman"/>
+        </w:rPr>
+        <w:t>dan aturan-aturan</w:t>
+      </w:r>
+      <w:r>
+        <w:rPr>
+          <w:rFonts w:cs="Times New Roman"/>
+        </w:rPr>
+        <w:t xml:space="preserve"> untuk transaksi tanda tangan</w:t>
+      </w:r>
+    </w:p>
+    <w:p>
+      <w:pPr>
+        <w:numPr>
+          <w:ilvl w:val="0"/>
+          <w:numId w:val="4"/>
+        </w:numPr>
+        <w:spacing w:after="0" w:line="360" w:lineRule="auto"/>
+        <w:jc w:val="both"/>
+        <w:rPr>
+          <w:rFonts w:cs="Times New Roman"/>
+        </w:rPr>
+      </w:pPr>
+      <w:r>
+        <w:rPr>
+          <w:rFonts w:cs="Times New Roman"/>
+        </w:rPr>
+        <w:lastRenderedPageBreak/>
         <w:t>Terciptanya aplikasi end user</w:t>
       </w:r>
       <w:r>
         <w:rPr>
           <w:rFonts w:cs="Times New Roman"/>
         </w:rPr>
-        <w:t xml:space="preserve"> / block explorer</w:t>
+        <w:t xml:space="preserve"> </w:t>
+      </w:r>
+      <w:r>
+        <w:rPr>
+          <w:rFonts w:cs="Times New Roman"/>
+        </w:rPr>
+        <w:t>dan</w:t>
+      </w:r>
+      <w:r>
+        <w:rPr>
+          <w:rFonts w:cs="Times New Roman"/>
+        </w:rPr>
+        <w:t xml:space="preserve"> block explorer</w:t>
       </w:r>
       <w:r>
         <w:rPr>
@@ -2483,14 +2763,7 @@
         <w:rPr>
           <w:rFonts w:cs="Times New Roman"/>
         </w:rPr>
-        <w:lastRenderedPageBreak/>
-        <w:t xml:space="preserve">Mempermudah penanda tanganan dokumen di </w:t>
-      </w:r>
-      <w:r>
-        <w:rPr>
-          <w:rFonts w:cs="Times New Roman"/>
-        </w:rPr>
-        <w:t>Departemen Teknik Komputer, Universitas Andalas</w:t>
+        <w:t>Mempermudah penanda tanganan dokumen di Departemen Teknik Komputer, Universitas Andalas</w:t>
       </w:r>
     </w:p>
     <w:p>
@@ -2695,10 +2968,6 @@
     </w:p>
     <w:p/>
     <w:p/>
-    <w:p/>
-    <w:p/>
-    <w:p/>
-    <w:p/>
     <w:p>
       <w:pPr>
         <w:pStyle w:val="Heading1"/>
@@ -2715,7 +2984,6 @@
           <w:rFonts w:ascii="Times New Roman" w:hAnsi="Times New Roman" w:cs="Times New Roman"/>
           <w:color w:val="auto"/>
         </w:rPr>
-        <w:lastRenderedPageBreak/>
         <w:t>DAFTAR PUSTAKA</w:t>
       </w:r>
       <w:bookmarkEnd w:id="9"/>
@@ -3243,6 +3511,46 @@
           <w:rFonts w:cs="Times New Roman"/>
         </w:rPr>
       </w:pPr>
+      <w:r>
+        <w:rPr>
+          <w:rFonts w:cs="Times New Roman"/>
+        </w:rPr>
+        <w:t>[10]</w:t>
+      </w:r>
+      <w:r>
+        <w:rPr>
+          <w:rFonts w:cs="Times New Roman"/>
+        </w:rPr>
+        <w:t xml:space="preserve"> Asad dkk.(2020). </w:t>
+      </w:r>
+      <w:r>
+        <w:rPr>
+          <w:rFonts w:cs="Times New Roman"/>
+          <w:i/>
+          <w:iCs/>
+        </w:rPr>
+        <w:t xml:space="preserve">Permission-Based Blockchain with Proof of Authorithy for Secured Healthcare Data Sharing. </w:t>
+      </w:r>
+      <w:r>
+        <w:rPr>
+          <w:rFonts w:cs="Times New Roman"/>
+        </w:rPr>
+        <w:t>2nd</w:t>
+      </w:r>
+      <w:r>
+        <w:rPr>
+          <w:rFonts w:cs="Times New Roman"/>
+          <w:i/>
+          <w:iCs/>
+        </w:rPr>
+        <w:t xml:space="preserve"> </w:t>
+      </w:r>
+      <w:r>
+        <w:rPr>
+          <w:rFonts w:cs="Times New Roman"/>
+        </w:rPr>
+        <w:t>ICAICT Bangladesh.</w:t>
+      </w:r>
     </w:p>
     <w:p>
       <w:pPr>
@@ -3356,7 +3664,7 @@
   <w:abstractNum w:abstractNumId="1" w15:restartNumberingAfterBreak="0">
     <w:nsid w:val="385670E3"/>
     <w:multiLevelType w:val="multilevel"/>
-    <w:tmpl w:val="F8FEDC06"/>
+    <w:tmpl w:val="CBDE7CFA"/>
     <w:lvl w:ilvl="0">
       <w:start w:val="1"/>
       <w:numFmt w:val="decimal"/>
@@ -3365,6 +3673,10 @@
       <w:pPr>
         <w:ind w:left="720" w:hanging="360"/>
       </w:pPr>
+      <w:rPr>
+        <w:i w:val="0"/>
+        <w:iCs w:val="0"/>
+      </w:rPr>
     </w:lvl>
     <w:lvl w:ilvl="1">
       <w:start w:val="1"/>
@@ -4292,7 +4604,6 @@
     <w:next w:val="Normal"/>
     <w:link w:val="Heading2Char"/>
     <w:uiPriority w:val="9"/>
-    <w:semiHidden/>
     <w:unhideWhenUsed/>
     <w:qFormat/>
     <w:rsid w:val="00A14D48"/>
@@ -4361,7 +4672,6 @@
     <w:basedOn w:val="DefaultParagraphFont"/>
     <w:link w:val="Heading2"/>
     <w:uiPriority w:val="9"/>
-    <w:semiHidden/>
     <w:rsid w:val="00A14D48"/>
     <w:rPr>
       <w:rFonts w:asciiTheme="majorHAnsi" w:eastAsiaTheme="majorEastAsia" w:hAnsiTheme="majorHAnsi" w:cstheme="majorBidi"/>
@@ -4409,6 +4719,17 @@
       <w:color w:val="954F72" w:themeColor="followedHyperlink"/>
       <w:u w:val="single"/>
     </w:rPr>
+  </w:style>
+  <w:style w:type="paragraph" w:styleId="ListParagraph">
+    <w:name w:val="List Paragraph"/>
+    <w:basedOn w:val="Normal"/>
+    <w:uiPriority w:val="34"/>
+    <w:qFormat/>
+    <w:rsid w:val="00D52A98"/>
+    <w:pPr>
+      <w:ind w:left="720"/>
+      <w:contextualSpacing/>
+    </w:pPr>
   </w:style>
 </w:styles>
 </file>
